--- a/KhaoSat.docx
+++ b/KhaoSat.docx
@@ -1468,32 +1468,6 @@
     </w:p>
     <w:p>
       <w:pPr>
-        <w:pStyle w:val="Heading3"/>
-        <w:numPr>
-          <w:ilvl w:val="0"/>
-          <w:numId w:val="19"/>
-        </w:numPr>
-        <w:rPr>
-          <w:rFonts w:ascii="Times New Roman" w:eastAsia="Calibri" w:hAnsi="Times New Roman" w:cs="Times New Roman"/>
-          <w:b/>
-          <w:color w:val="auto"/>
-          <w:sz w:val="26"/>
-          <w:szCs w:val="26"/>
-        </w:rPr>
-      </w:pPr>
-      <w:r>
-        <w:rPr>
-          <w:rFonts w:ascii="Times New Roman" w:eastAsia="Calibri" w:hAnsi="Times New Roman" w:cs="Times New Roman"/>
-          <w:b/>
-          <w:color w:val="auto"/>
-          <w:sz w:val="26"/>
-          <w:szCs w:val="26"/>
-        </w:rPr>
-        <w:t>Về mặt thiết kế giao diện (Front End – Client Side)</w:t>
-      </w:r>
-    </w:p>
-    <w:p>
-      <w:pPr>
         <w:pStyle w:val="Heading4"/>
         <w:numPr>
           <w:ilvl w:val="0"/>
@@ -1530,19 +1504,17 @@
         <w:spacing w:line="360" w:lineRule="auto"/>
         <w:rPr>
           <w:rFonts w:ascii="Times New Roman" w:eastAsia="Calibri" w:hAnsi="Times New Roman"/>
-          <w:b/>
-          <w:bCs/>
-          <w:sz w:val="26"/>
-          <w:szCs w:val="26"/>
-        </w:rPr>
-      </w:pPr>
-      <w:r>
-        <w:rPr>
-          <w:rFonts w:ascii="Times New Roman" w:eastAsia="Calibri" w:hAnsi="Times New Roman"/>
-          <w:sz w:val="26"/>
-          <w:szCs w:val="26"/>
-        </w:rPr>
-        <w:t>Giao diện đơn giản, dễ nhìn, hài hòa về màu sắc.</w:t>
+          <w:sz w:val="26"/>
+          <w:szCs w:val="26"/>
+        </w:rPr>
+      </w:pPr>
+      <w:r>
+        <w:rPr>
+          <w:rFonts w:ascii="Times New Roman" w:eastAsia="Calibri" w:hAnsi="Times New Roman"/>
+          <w:sz w:val="26"/>
+          <w:szCs w:val="26"/>
+        </w:rPr>
+        <w:t>Thanh toán dễ dàng và nhanh chóng.</w:t>
       </w:r>
     </w:p>
     <w:p>
@@ -1555,47 +1527,17 @@
         <w:spacing w:line="360" w:lineRule="auto"/>
         <w:rPr>
           <w:rFonts w:ascii="Times New Roman" w:eastAsia="Calibri" w:hAnsi="Times New Roman"/>
-          <w:b/>
-          <w:bCs/>
-          <w:sz w:val="26"/>
-          <w:szCs w:val="26"/>
-        </w:rPr>
-      </w:pPr>
-      <w:r>
-        <w:rPr>
-          <w:rFonts w:ascii="Times New Roman" w:eastAsia="Calibri" w:hAnsi="Times New Roman"/>
-          <w:sz w:val="26"/>
-          <w:szCs w:val="26"/>
-        </w:rPr>
-        <w:t>Phân bổ Header, Body, Footer khá rõ ràng.</w:t>
-      </w:r>
-    </w:p>
-    <w:p>
-      <w:pPr>
-        <w:pStyle w:val="Heading4"/>
-        <w:numPr>
-          <w:ilvl w:val="0"/>
-          <w:numId w:val="8"/>
-        </w:numPr>
-        <w:rPr>
-          <w:rFonts w:ascii="Times New Roman" w:eastAsia="Calibri" w:hAnsi="Times New Roman" w:cs="Times New Roman"/>
-          <w:b/>
-          <w:i w:val="0"/>
-          <w:color w:val="auto"/>
-          <w:sz w:val="26"/>
-          <w:szCs w:val="26"/>
-        </w:rPr>
-      </w:pPr>
-      <w:r>
-        <w:rPr>
-          <w:rFonts w:ascii="Times New Roman" w:eastAsia="Calibri" w:hAnsi="Times New Roman" w:cs="Times New Roman"/>
-          <w:b/>
-          <w:i w:val="0"/>
-          <w:color w:val="auto"/>
-          <w:sz w:val="26"/>
-          <w:szCs w:val="26"/>
-        </w:rPr>
-        <w:t>Khuyết Điểm</w:t>
+          <w:sz w:val="26"/>
+          <w:szCs w:val="26"/>
+        </w:rPr>
+      </w:pPr>
+      <w:r>
+        <w:rPr>
+          <w:rFonts w:ascii="Times New Roman" w:eastAsia="Calibri" w:hAnsi="Times New Roman"/>
+          <w:sz w:val="26"/>
+          <w:szCs w:val="26"/>
+        </w:rPr>
+        <w:t>Có khả năng đăng nhập và đăng ký bằng nhiều hình thức như Facebook, Google, … một cách dễ dàng và tiện lợi.</w:t>
       </w:r>
     </w:p>
     <w:p>
@@ -1618,7 +1560,92 @@
           <w:sz w:val="26"/>
           <w:szCs w:val="26"/>
         </w:rPr>
-        <w:t>Không hỗ trợ Responsive Web.</w:t>
+        <w:t>Chức năng tìm kiếm có tự động gợi ý các sả</w:t>
+      </w:r>
+      <w:r>
+        <w:rPr>
+          <w:rFonts w:ascii="Times New Roman" w:eastAsia="Calibri" w:hAnsi="Times New Roman"/>
+          <w:sz w:val="26"/>
+          <w:szCs w:val="26"/>
+        </w:rPr>
+        <w:t>n</w:t>
+      </w:r>
+      <w:r>
+        <w:rPr>
+          <w:rFonts w:ascii="Times New Roman" w:eastAsia="Calibri" w:hAnsi="Times New Roman"/>
+          <w:sz w:val="26"/>
+          <w:szCs w:val="26"/>
+        </w:rPr>
+        <w:t xml:space="preserve"> phẩm theo các tiêu chí:</w:t>
+      </w:r>
+    </w:p>
+    <w:p>
+      <w:pPr>
+        <w:pStyle w:val="ListParagraph"/>
+        <w:numPr>
+          <w:ilvl w:val="2"/>
+          <w:numId w:val="8"/>
+        </w:numPr>
+        <w:spacing w:line="360" w:lineRule="auto"/>
+        <w:rPr>
+          <w:rFonts w:ascii="Times New Roman" w:eastAsia="Calibri" w:hAnsi="Times New Roman"/>
+          <w:sz w:val="26"/>
+          <w:szCs w:val="26"/>
+        </w:rPr>
+      </w:pPr>
+      <w:r>
+        <w:rPr>
+          <w:rFonts w:ascii="Times New Roman" w:eastAsia="Calibri" w:hAnsi="Times New Roman"/>
+          <w:sz w:val="26"/>
+          <w:szCs w:val="26"/>
+        </w:rPr>
+        <w:t>Sản phẩm nổi bật</w:t>
+      </w:r>
+    </w:p>
+    <w:p>
+      <w:pPr>
+        <w:pStyle w:val="ListParagraph"/>
+        <w:numPr>
+          <w:ilvl w:val="2"/>
+          <w:numId w:val="8"/>
+        </w:numPr>
+        <w:spacing w:line="360" w:lineRule="auto"/>
+        <w:rPr>
+          <w:rFonts w:ascii="Times New Roman" w:eastAsia="Calibri" w:hAnsi="Times New Roman"/>
+          <w:sz w:val="26"/>
+          <w:szCs w:val="26"/>
+        </w:rPr>
+      </w:pPr>
+      <w:r>
+        <w:rPr>
+          <w:rFonts w:ascii="Times New Roman" w:eastAsia="Calibri" w:hAnsi="Times New Roman"/>
+          <w:sz w:val="26"/>
+          <w:szCs w:val="26"/>
+        </w:rPr>
+        <w:t>Sản phẩm đang được tìm kiếm nhiều</w:t>
+      </w:r>
+    </w:p>
+    <w:p>
+      <w:pPr>
+        <w:pStyle w:val="ListParagraph"/>
+        <w:numPr>
+          <w:ilvl w:val="2"/>
+          <w:numId w:val="8"/>
+        </w:numPr>
+        <w:spacing w:line="360" w:lineRule="auto"/>
+        <w:rPr>
+          <w:rFonts w:ascii="Times New Roman" w:eastAsia="Calibri" w:hAnsi="Times New Roman"/>
+          <w:sz w:val="26"/>
+          <w:szCs w:val="26"/>
+        </w:rPr>
+      </w:pPr>
+      <w:r>
+        <w:rPr>
+          <w:rFonts w:ascii="Times New Roman" w:eastAsia="Calibri" w:hAnsi="Times New Roman"/>
+          <w:sz w:val="26"/>
+          <w:szCs w:val="26"/>
+        </w:rPr>
+        <w:t>…</w:t>
       </w:r>
     </w:p>
     <w:p>
@@ -1641,61 +1668,7 @@
           <w:sz w:val="26"/>
           <w:szCs w:val="26"/>
         </w:rPr>
-        <w:t>Các mục nhỏ trong các mục lớn còn khá lộn xộn.</w:t>
-      </w:r>
-    </w:p>
-    <w:p>
-      <w:pPr>
-        <w:pStyle w:val="Heading3"/>
-        <w:numPr>
-          <w:ilvl w:val="0"/>
-          <w:numId w:val="19"/>
-        </w:numPr>
-        <w:rPr>
-          <w:rFonts w:ascii="Times New Roman" w:eastAsia="Calibri" w:hAnsi="Times New Roman" w:cs="Times New Roman"/>
-          <w:b/>
-          <w:color w:val="auto"/>
-          <w:sz w:val="26"/>
-          <w:szCs w:val="26"/>
-        </w:rPr>
-      </w:pPr>
-      <w:r>
-        <w:rPr>
-          <w:rFonts w:ascii="Times New Roman" w:eastAsia="Calibri" w:hAnsi="Times New Roman" w:cs="Times New Roman"/>
-          <w:b/>
-          <w:color w:val="auto"/>
-          <w:sz w:val="26"/>
-          <w:szCs w:val="26"/>
-        </w:rPr>
-        <w:t>Về mặt xử lý (Back End – Server Side)</w:t>
-      </w:r>
-    </w:p>
-    <w:p>
-      <w:pPr>
-        <w:pStyle w:val="Heading4"/>
-        <w:numPr>
-          <w:ilvl w:val="0"/>
-          <w:numId w:val="8"/>
-        </w:numPr>
-        <w:rPr>
-          <w:rFonts w:ascii="Times New Roman" w:eastAsia="Calibri" w:hAnsi="Times New Roman" w:cs="Times New Roman"/>
-          <w:b/>
-          <w:i w:val="0"/>
-          <w:color w:val="auto"/>
-          <w:sz w:val="26"/>
-          <w:szCs w:val="26"/>
-        </w:rPr>
-      </w:pPr>
-      <w:r>
-        <w:rPr>
-          <w:rFonts w:ascii="Times New Roman" w:eastAsia="Calibri" w:hAnsi="Times New Roman" w:cs="Times New Roman"/>
-          <w:b/>
-          <w:i w:val="0"/>
-          <w:color w:val="auto"/>
-          <w:sz w:val="26"/>
-          <w:szCs w:val="26"/>
-        </w:rPr>
-        <w:t>Ưu Điểm</w:t>
+        <w:t>Thanh tìm kiếm tự động gợi ý từ khóa</w:t>
       </w:r>
     </w:p>
     <w:p>
@@ -1718,23 +1691,7 @@
           <w:sz w:val="26"/>
           <w:szCs w:val="26"/>
         </w:rPr>
-        <w:t>Xử lý được lượng dữ liệu lớn</w:t>
-      </w:r>
-      <w:r>
-        <w:rPr>
-          <w:rFonts w:ascii="Times New Roman" w:eastAsia="Calibri" w:hAnsi="Times New Roman"/>
-          <w:sz w:val="26"/>
-          <w:szCs w:val="26"/>
-        </w:rPr>
-        <w:t>.</w:t>
-      </w:r>
-      <w:r>
-        <w:rPr>
-          <w:rFonts w:ascii="Times New Roman" w:eastAsia="Calibri" w:hAnsi="Times New Roman"/>
-          <w:sz w:val="26"/>
-          <w:szCs w:val="26"/>
-        </w:rPr>
-        <w:t xml:space="preserve"> </w:t>
+        <w:t>Khi đăng nhập có thể xem các sản phẩm đã xem trước đó</w:t>
       </w:r>
     </w:p>
     <w:p>
@@ -1757,15 +1714,7 @@
           <w:sz w:val="26"/>
           <w:szCs w:val="26"/>
         </w:rPr>
-        <w:t>Có khả năng cập nhật Real-time liên tụ</w:t>
-      </w:r>
-      <w:r>
-        <w:rPr>
-          <w:rFonts w:ascii="Times New Roman" w:eastAsia="Calibri" w:hAnsi="Times New Roman"/>
-          <w:sz w:val="26"/>
-          <w:szCs w:val="26"/>
-        </w:rPr>
-        <w:t>c.</w:t>
+        <w:t>Nếu đang có đơn hàng thì có thể theo dõi đơn hàng</w:t>
       </w:r>
     </w:p>
     <w:p>
@@ -1788,7 +1737,30 @@
           <w:sz w:val="26"/>
           <w:szCs w:val="26"/>
         </w:rPr>
-        <w:t>Thanh toán dễ dàng và nhanh chóng.</w:t>
+        <w:t>Người dùng có thể đăng ký nhận mail thông báo</w:t>
+      </w:r>
+    </w:p>
+    <w:p>
+      <w:pPr>
+        <w:pStyle w:val="ListParagraph"/>
+        <w:numPr>
+          <w:ilvl w:val="1"/>
+          <w:numId w:val="8"/>
+        </w:numPr>
+        <w:spacing w:line="360" w:lineRule="auto"/>
+        <w:rPr>
+          <w:rFonts w:ascii="Times New Roman" w:eastAsia="Calibri" w:hAnsi="Times New Roman"/>
+          <w:sz w:val="26"/>
+          <w:szCs w:val="26"/>
+        </w:rPr>
+      </w:pPr>
+      <w:r>
+        <w:rPr>
+          <w:rFonts w:ascii="Times New Roman" w:eastAsia="Calibri" w:hAnsi="Times New Roman"/>
+          <w:sz w:val="26"/>
+          <w:szCs w:val="26"/>
+        </w:rPr>
+        <w:t>Người dùng có thể đánh giá sản phẩm khi xem chi tiết sản phẩm</w:t>
       </w:r>
     </w:p>
     <w:p>
@@ -1842,11 +1814,16 @@
           <w:sz w:val="26"/>
           <w:szCs w:val="26"/>
         </w:rPr>
-        <w:t>Sở hữu lượng dữ liệu rất lớn nên khi bị tấn công rất dễ bị sập sever và tốn thời gian và chi phí để khắc phục.</w:t>
-      </w:r>
-    </w:p>
-    <w:p>
-      <w:pPr>
+        <w:t>Giao diện phân bố chưa đẹp mắt</w:t>
+      </w:r>
+    </w:p>
+    <w:p>
+      <w:pPr>
+        <w:pStyle w:val="ListParagraph"/>
+        <w:numPr>
+          <w:ilvl w:val="1"/>
+          <w:numId w:val="8"/>
+        </w:numPr>
         <w:spacing w:line="360" w:lineRule="auto"/>
         <w:rPr>
           <w:rFonts w:ascii="Times New Roman" w:eastAsia="Calibri" w:hAnsi="Times New Roman"/>
@@ -1856,34 +1833,1528 @@
           <w:szCs w:val="26"/>
         </w:rPr>
       </w:pPr>
-    </w:p>
-    <w:p>
-      <w:pPr>
-        <w:spacing w:line="360" w:lineRule="auto"/>
-        <w:rPr>
-          <w:rFonts w:ascii="Times New Roman" w:eastAsia="Calibri" w:hAnsi="Times New Roman"/>
+      <w:r>
+        <w:rPr>
+          <w:rFonts w:ascii="Times New Roman" w:eastAsia="Calibri" w:hAnsi="Times New Roman"/>
+          <w:sz w:val="26"/>
+          <w:szCs w:val="26"/>
+        </w:rPr>
+        <w:t>Thanh toán bằng xu tiki còn chưa hợp lý</w:t>
+      </w:r>
+    </w:p>
+    <w:p>
+      <w:pPr>
+        <w:pStyle w:val="Heading1"/>
+        <w:rPr>
+          <w:rFonts w:ascii="Times New Roman" w:eastAsia="Calibri" w:hAnsi="Times New Roman" w:cs="Times New Roman"/>
           <w:b/>
           <w:bCs/>
-          <w:sz w:val="26"/>
-          <w:szCs w:val="26"/>
-        </w:rPr>
-      </w:pPr>
-    </w:p>
-    <w:p>
-      <w:pPr>
-        <w:spacing w:line="360" w:lineRule="auto"/>
-        <w:rPr>
-          <w:rFonts w:ascii="Times New Roman" w:eastAsia="Calibri" w:hAnsi="Times New Roman"/>
+          <w:color w:val="auto"/>
+        </w:rPr>
+      </w:pPr>
+      <w:r>
+        <w:rPr>
+          <w:rFonts w:ascii="Times New Roman" w:eastAsia="Calibri" w:hAnsi="Times New Roman" w:cs="Times New Roman"/>
+          <w:b/>
+          <w:color w:val="auto"/>
+        </w:rPr>
+        <w:t xml:space="preserve">Đối tượng được khảo sát : Trang web bán hàng Online : </w:t>
+      </w:r>
+      <w:r>
+        <w:rPr>
+          <w:rFonts w:ascii="Times New Roman" w:eastAsia="Calibri" w:hAnsi="Times New Roman" w:cs="Times New Roman"/>
+          <w:b/>
+          <w:color w:val="auto"/>
+        </w:rPr>
+        <w:t>Shopee</w:t>
+      </w:r>
+      <w:r>
+        <w:rPr>
+          <w:rFonts w:ascii="Times New Roman" w:eastAsia="Calibri" w:hAnsi="Times New Roman" w:cs="Times New Roman"/>
+          <w:b/>
+          <w:color w:val="auto"/>
+        </w:rPr>
+        <w:t>.vn</w:t>
+      </w:r>
+    </w:p>
+    <w:p>
+      <w:pPr>
+        <w:pStyle w:val="Heading1"/>
+        <w:numPr>
+          <w:ilvl w:val="0"/>
+          <w:numId w:val="6"/>
+        </w:numPr>
+        <w:rPr>
+          <w:rFonts w:ascii="Times New Roman" w:eastAsia="Calibri" w:hAnsi="Times New Roman" w:cs="Times New Roman"/>
+          <w:b/>
+          <w:color w:val="auto"/>
+        </w:rPr>
+      </w:pPr>
+      <w:r>
+        <w:rPr>
+          <w:rFonts w:ascii="Times New Roman" w:eastAsia="Calibri" w:hAnsi="Times New Roman" w:cs="Times New Roman"/>
+          <w:b/>
+          <w:color w:val="auto"/>
+        </w:rPr>
+        <w:t xml:space="preserve">Giới thiệu chung về trang </w:t>
+      </w:r>
+      <w:r>
+        <w:rPr>
+          <w:rFonts w:ascii="Times New Roman" w:eastAsia="Calibri" w:hAnsi="Times New Roman" w:cs="Times New Roman"/>
+          <w:b/>
+          <w:color w:val="auto"/>
+        </w:rPr>
+        <w:t>Shopee.vn</w:t>
+      </w:r>
+    </w:p>
+    <w:p>
+      <w:pPr>
+        <w:pStyle w:val="ListParagraph"/>
+        <w:numPr>
+          <w:ilvl w:val="0"/>
+          <w:numId w:val="8"/>
+        </w:numPr>
+        <w:rPr>
+          <w:rFonts w:ascii="Times New Roman" w:eastAsia="Calibri" w:hAnsi="Times New Roman"/>
+          <w:sz w:val="26"/>
+          <w:szCs w:val="26"/>
+        </w:rPr>
+      </w:pPr>
+      <w:r>
+        <w:rPr>
+          <w:rFonts w:ascii="Times New Roman" w:eastAsia="Calibri" w:hAnsi="Times New Roman"/>
+          <w:sz w:val="26"/>
+          <w:szCs w:val="26"/>
+        </w:rPr>
+        <w:t>Ra mắt năm 2015, nền tảng thương mại Shopee được xây dựng nhằm cung cấp cho người sử dùng những trải nghiệm dễ dàng, an toàn và nhanh chóng khi mua sắm trực tuyến thông qua hệ thống hỗ trợ thanh toán và vận hành vững mạnh.</w:t>
+      </w:r>
+    </w:p>
+    <w:p>
+      <w:pPr>
+        <w:pStyle w:val="Heading1"/>
+        <w:numPr>
+          <w:ilvl w:val="0"/>
+          <w:numId w:val="6"/>
+        </w:numPr>
+        <w:rPr>
+          <w:rFonts w:ascii="Times New Roman" w:eastAsia="Calibri" w:hAnsi="Times New Roman" w:cs="Times New Roman"/>
+          <w:b/>
+          <w:color w:val="auto"/>
+        </w:rPr>
+      </w:pPr>
+      <w:r>
+        <w:rPr>
+          <w:rFonts w:ascii="Times New Roman" w:eastAsia="Calibri" w:hAnsi="Times New Roman" w:cs="Times New Roman"/>
+          <w:b/>
+          <w:color w:val="auto"/>
+        </w:rPr>
+        <w:t>Các tính năng đã khảo sát trong trang web</w:t>
+      </w:r>
+      <w:r>
+        <w:rPr>
+          <w:rFonts w:ascii="Times New Roman" w:eastAsia="Calibri" w:hAnsi="Times New Roman" w:cs="Times New Roman"/>
+          <w:b/>
+          <w:color w:val="auto"/>
+        </w:rPr>
+        <w:t xml:space="preserve"> </w:t>
+      </w:r>
+      <w:r>
+        <w:rPr>
+          <w:rFonts w:ascii="Times New Roman" w:eastAsia="Calibri" w:hAnsi="Times New Roman" w:cs="Times New Roman"/>
+          <w:b/>
+          <w:color w:val="auto"/>
+        </w:rPr>
+        <w:t>Shopee</w:t>
+      </w:r>
+      <w:r>
+        <w:rPr>
+          <w:rFonts w:ascii="Times New Roman" w:eastAsia="Calibri" w:hAnsi="Times New Roman" w:cs="Times New Roman"/>
+          <w:b/>
+          <w:color w:val="auto"/>
+        </w:rPr>
+        <w:t>.vn cho TLCN</w:t>
+      </w:r>
+    </w:p>
+    <w:p>
+      <w:pPr>
+        <w:pStyle w:val="Heading2"/>
+        <w:numPr>
+          <w:ilvl w:val="0"/>
+          <w:numId w:val="20"/>
+        </w:numPr>
+        <w:rPr>
+          <w:rFonts w:ascii="Times New Roman" w:eastAsia="Calibri" w:hAnsi="Times New Roman" w:cs="Times New Roman"/>
+          <w:b/>
+          <w:color w:val="auto"/>
+        </w:rPr>
+      </w:pPr>
+      <w:r>
+        <w:rPr>
+          <w:rFonts w:ascii="Times New Roman" w:eastAsia="Calibri" w:hAnsi="Times New Roman" w:cs="Times New Roman"/>
+          <w:b/>
+          <w:color w:val="auto"/>
+        </w:rPr>
+        <w:t>Danh mục hàng hóa</w:t>
+      </w:r>
+    </w:p>
+    <w:p>
+      <w:pPr>
+        <w:pStyle w:val="ListParagraph"/>
+        <w:numPr>
+          <w:ilvl w:val="0"/>
+          <w:numId w:val="8"/>
+        </w:numPr>
+        <w:spacing w:line="360" w:lineRule="auto"/>
+        <w:rPr>
+          <w:rFonts w:ascii="Times New Roman" w:eastAsia="Calibri" w:hAnsi="Times New Roman"/>
+          <w:sz w:val="26"/>
+          <w:szCs w:val="26"/>
+        </w:rPr>
+      </w:pPr>
+      <w:r>
+        <w:rPr>
+          <w:rFonts w:ascii="Times New Roman" w:eastAsia="Calibri" w:hAnsi="Times New Roman"/>
+          <w:sz w:val="26"/>
+          <w:szCs w:val="26"/>
+        </w:rPr>
+        <w:t>Hiển thị danh mục hàng hóa 1 cách thú vị là hình ảnh sản phẩm đi kèm với tên tạo sự thu hút với khách hàng khi lần đầu tiên đến với trang web. Với vị trí nằm ở đầu body nên tạo người dùng có thể dễ dàng tìm được và sử dụng chức năng tìm kiếm theo danh mục 1 cách dễ dàng.</w:t>
+      </w:r>
+    </w:p>
+    <w:p>
+      <w:pPr>
+        <w:pStyle w:val="ListParagraph"/>
+        <w:numPr>
+          <w:ilvl w:val="0"/>
+          <w:numId w:val="8"/>
+        </w:numPr>
+        <w:spacing w:line="360" w:lineRule="auto"/>
+        <w:rPr>
+          <w:rFonts w:ascii="Times New Roman" w:eastAsia="Calibri" w:hAnsi="Times New Roman"/>
+          <w:sz w:val="26"/>
+          <w:szCs w:val="26"/>
+        </w:rPr>
+      </w:pPr>
+      <w:r>
+        <w:rPr>
+          <w:rFonts w:ascii="Times New Roman" w:eastAsia="Calibri" w:hAnsi="Times New Roman"/>
+          <w:sz w:val="26"/>
+          <w:szCs w:val="26"/>
+        </w:rPr>
+        <w:t>Cũng giống với Tiki.vn, shopee.vn cũng Thu hút khách hàng bằng cách hiển thị danh sách sản phẩm được giảm giá cùng với số sản phẩm đã bán được của mặt hàng đó.</w:t>
+      </w:r>
+    </w:p>
+    <w:p>
+      <w:pPr>
+        <w:pStyle w:val="ListParagraph"/>
+        <w:numPr>
+          <w:ilvl w:val="0"/>
+          <w:numId w:val="8"/>
+        </w:numPr>
+        <w:spacing w:line="360" w:lineRule="auto"/>
+        <w:rPr>
+          <w:rFonts w:ascii="Times New Roman" w:eastAsia="Calibri" w:hAnsi="Times New Roman"/>
+          <w:sz w:val="26"/>
+          <w:szCs w:val="26"/>
+        </w:rPr>
+      </w:pPr>
+      <w:r>
+        <w:rPr>
+          <w:rFonts w:ascii="Times New Roman" w:eastAsia="Calibri" w:hAnsi="Times New Roman"/>
+          <w:sz w:val="26"/>
+          <w:szCs w:val="26"/>
+        </w:rPr>
+        <w:t>Trang web cũng gợi ý cho khách hàng các sản phẩm được tìm kiếm hàng đầu tại trang web để khách dễ dàng lựu chọn.</w:t>
+      </w:r>
+    </w:p>
+    <w:p>
+      <w:pPr>
+        <w:pStyle w:val="ListParagraph"/>
+        <w:numPr>
+          <w:ilvl w:val="0"/>
+          <w:numId w:val="8"/>
+        </w:numPr>
+        <w:spacing w:line="360" w:lineRule="auto"/>
+        <w:rPr>
+          <w:rFonts w:ascii="Times New Roman" w:eastAsia="Calibri" w:hAnsi="Times New Roman"/>
+          <w:sz w:val="26"/>
+          <w:szCs w:val="26"/>
+        </w:rPr>
+      </w:pPr>
+      <w:r>
+        <w:rPr>
+          <w:rFonts w:ascii="Times New Roman" w:eastAsia="Calibri" w:hAnsi="Times New Roman"/>
+          <w:sz w:val="26"/>
+          <w:szCs w:val="26"/>
+        </w:rPr>
+        <w:t>Về chức năng tìm kiếm:</w:t>
+      </w:r>
+    </w:p>
+    <w:p>
+      <w:pPr>
+        <w:pStyle w:val="ListParagraph"/>
+        <w:numPr>
+          <w:ilvl w:val="1"/>
+          <w:numId w:val="8"/>
+        </w:numPr>
+        <w:spacing w:line="360" w:lineRule="auto"/>
+        <w:rPr>
+          <w:rFonts w:ascii="Times New Roman" w:eastAsia="Calibri" w:hAnsi="Times New Roman"/>
+          <w:sz w:val="26"/>
+          <w:szCs w:val="26"/>
+        </w:rPr>
+      </w:pPr>
+      <w:r>
+        <w:rPr>
+          <w:rFonts w:ascii="Times New Roman" w:eastAsia="Calibri" w:hAnsi="Times New Roman"/>
+          <w:sz w:val="26"/>
+          <w:szCs w:val="26"/>
+        </w:rPr>
+        <w:t>Tự động gợi ý mỗi khi khách gõ ký tự.</w:t>
+      </w:r>
+    </w:p>
+    <w:p>
+      <w:pPr>
+        <w:pStyle w:val="ListParagraph"/>
+        <w:numPr>
+          <w:ilvl w:val="0"/>
+          <w:numId w:val="8"/>
+        </w:numPr>
+        <w:spacing w:line="360" w:lineRule="auto"/>
+        <w:rPr>
+          <w:rFonts w:ascii="Times New Roman" w:eastAsia="Calibri" w:hAnsi="Times New Roman"/>
+          <w:sz w:val="26"/>
+          <w:szCs w:val="26"/>
+        </w:rPr>
+      </w:pPr>
+      <w:r>
+        <w:rPr>
+          <w:rFonts w:ascii="Times New Roman" w:eastAsia="Calibri" w:hAnsi="Times New Roman"/>
+          <w:sz w:val="26"/>
+          <w:szCs w:val="26"/>
+        </w:rPr>
+        <w:t>Về danh sách các sản phẩm:</w:t>
+      </w:r>
+    </w:p>
+    <w:p>
+      <w:pPr>
+        <w:pStyle w:val="ListParagraph"/>
+        <w:numPr>
+          <w:ilvl w:val="1"/>
+          <w:numId w:val="8"/>
+        </w:numPr>
+        <w:spacing w:line="360" w:lineRule="auto"/>
+        <w:rPr>
+          <w:rFonts w:ascii="Times New Roman" w:eastAsia="Calibri" w:hAnsi="Times New Roman"/>
+          <w:sz w:val="26"/>
+          <w:szCs w:val="26"/>
+        </w:rPr>
+      </w:pPr>
+      <w:r>
+        <w:rPr>
+          <w:rFonts w:ascii="Times New Roman" w:eastAsia="Calibri" w:hAnsi="Times New Roman"/>
+          <w:sz w:val="26"/>
+          <w:szCs w:val="26"/>
+        </w:rPr>
+        <w:t>Hiển thị theo mục hoặc theo tên sản phẩm mà người dùng tìm kiếm.</w:t>
+      </w:r>
+    </w:p>
+    <w:p>
+      <w:pPr>
+        <w:pStyle w:val="ListParagraph"/>
+        <w:numPr>
+          <w:ilvl w:val="1"/>
+          <w:numId w:val="8"/>
+        </w:numPr>
+        <w:spacing w:line="360" w:lineRule="auto"/>
+        <w:rPr>
+          <w:rFonts w:ascii="Times New Roman" w:eastAsia="Calibri" w:hAnsi="Times New Roman"/>
+          <w:sz w:val="26"/>
+          <w:szCs w:val="26"/>
+        </w:rPr>
+      </w:pPr>
+      <w:r>
+        <w:rPr>
+          <w:rFonts w:ascii="Times New Roman" w:eastAsia="Calibri" w:hAnsi="Times New Roman"/>
+          <w:sz w:val="26"/>
+          <w:szCs w:val="26"/>
+        </w:rPr>
+        <w:t>Có thể lọc danh sách sản phẩm theo nơi bán, đơn vị vận chuyển, theo thương hiệu, theo giá, tình trạng, …</w:t>
+      </w:r>
+    </w:p>
+    <w:p>
+      <w:pPr>
+        <w:pStyle w:val="Heading2"/>
+        <w:numPr>
+          <w:ilvl w:val="0"/>
+          <w:numId w:val="20"/>
+        </w:numPr>
+        <w:rPr>
+          <w:rFonts w:ascii="Times New Roman" w:eastAsia="Calibri" w:hAnsi="Times New Roman" w:cs="Times New Roman"/>
+          <w:b/>
+          <w:color w:val="auto"/>
+        </w:rPr>
+      </w:pPr>
+      <w:r>
+        <w:rPr>
+          <w:rFonts w:ascii="Times New Roman" w:eastAsia="Calibri" w:hAnsi="Times New Roman" w:cs="Times New Roman"/>
+          <w:b/>
+          <w:color w:val="auto"/>
+        </w:rPr>
+        <w:lastRenderedPageBreak/>
+        <w:t>Giỏ hàng và thanh toán</w:t>
+      </w:r>
+    </w:p>
+    <w:p>
+      <w:pPr>
+        <w:pStyle w:val="ListParagraph"/>
+        <w:numPr>
+          <w:ilvl w:val="0"/>
+          <w:numId w:val="8"/>
+        </w:numPr>
+        <w:spacing w:line="360" w:lineRule="auto"/>
+        <w:rPr>
+          <w:rFonts w:ascii="Times New Roman" w:eastAsia="Calibri" w:hAnsi="Times New Roman"/>
+          <w:sz w:val="26"/>
+          <w:szCs w:val="26"/>
+        </w:rPr>
+      </w:pPr>
+      <w:r>
+        <w:rPr>
+          <w:rFonts w:ascii="Times New Roman" w:eastAsia="Calibri" w:hAnsi="Times New Roman"/>
+          <w:sz w:val="26"/>
+          <w:szCs w:val="26"/>
+        </w:rPr>
+        <w:t>Sau khi xem và chọn số lượng cần mua, người dùng có 2 sự lựu chọn:</w:t>
+      </w:r>
+    </w:p>
+    <w:p>
+      <w:pPr>
+        <w:pStyle w:val="ListParagraph"/>
+        <w:numPr>
+          <w:ilvl w:val="1"/>
+          <w:numId w:val="8"/>
+        </w:numPr>
+        <w:spacing w:line="360" w:lineRule="auto"/>
+        <w:rPr>
+          <w:rFonts w:ascii="Times New Roman" w:eastAsia="Calibri" w:hAnsi="Times New Roman"/>
+          <w:sz w:val="26"/>
+          <w:szCs w:val="26"/>
+        </w:rPr>
+      </w:pPr>
+      <w:r>
+        <w:rPr>
+          <w:rFonts w:ascii="Times New Roman" w:eastAsia="Calibri" w:hAnsi="Times New Roman"/>
+          <w:sz w:val="26"/>
+          <w:szCs w:val="26"/>
+        </w:rPr>
+        <w:t>Thêm sản phẩm vào giỏ hàng: sản phẩm sẻ chuyển đến giỏ hàng và người dụng tiếp tục xem thông tin sản phẩm.</w:t>
+      </w:r>
+    </w:p>
+    <w:p>
+      <w:pPr>
+        <w:pStyle w:val="ListParagraph"/>
+        <w:numPr>
+          <w:ilvl w:val="1"/>
+          <w:numId w:val="8"/>
+        </w:numPr>
+        <w:spacing w:line="360" w:lineRule="auto"/>
+        <w:rPr>
+          <w:rFonts w:ascii="Times New Roman" w:eastAsia="Calibri" w:hAnsi="Times New Roman"/>
+          <w:sz w:val="26"/>
+          <w:szCs w:val="26"/>
+        </w:rPr>
+      </w:pPr>
+      <w:r>
+        <w:rPr>
+          <w:rFonts w:ascii="Times New Roman" w:eastAsia="Calibri" w:hAnsi="Times New Roman"/>
+          <w:sz w:val="26"/>
+          <w:szCs w:val="26"/>
+        </w:rPr>
+        <w:t>Mua ngay: sản phẩm sẻ chuyển đến giỏ hàng và người dụng chuyển tiếp đến giỏ hàng để tiến hành thanh toán.</w:t>
+      </w:r>
+    </w:p>
+    <w:p>
+      <w:pPr>
+        <w:pStyle w:val="ListParagraph"/>
+        <w:numPr>
+          <w:ilvl w:val="0"/>
+          <w:numId w:val="8"/>
+        </w:numPr>
+        <w:spacing w:line="360" w:lineRule="auto"/>
+        <w:rPr>
+          <w:rFonts w:ascii="Times New Roman" w:eastAsia="Calibri" w:hAnsi="Times New Roman"/>
+          <w:sz w:val="26"/>
+          <w:szCs w:val="26"/>
+        </w:rPr>
+      </w:pPr>
+      <w:r>
+        <w:rPr>
+          <w:rFonts w:ascii="Times New Roman" w:eastAsia="Calibri" w:hAnsi="Times New Roman"/>
+          <w:sz w:val="26"/>
+          <w:szCs w:val="26"/>
+        </w:rPr>
+        <w:t>Trước khi thanh toán, người dùng có thể quyết định sử dụng mã giảm gái hiện có, thêm bớt số lượng cần mua, xóa sản phẩm hay sử dụng chức năng tìm kiếm sản phẩm tương  tự.</w:t>
+      </w:r>
+    </w:p>
+    <w:p>
+      <w:pPr>
+        <w:pStyle w:val="ListParagraph"/>
+        <w:numPr>
+          <w:ilvl w:val="1"/>
+          <w:numId w:val="8"/>
+        </w:numPr>
+        <w:spacing w:line="360" w:lineRule="auto"/>
+        <w:rPr>
+          <w:rFonts w:ascii="Times New Roman" w:eastAsia="Calibri" w:hAnsi="Times New Roman"/>
+          <w:sz w:val="26"/>
+          <w:szCs w:val="26"/>
+        </w:rPr>
+      </w:pPr>
+      <w:r>
+        <w:rPr>
+          <w:rFonts w:ascii="Times New Roman" w:eastAsia="Calibri" w:hAnsi="Times New Roman"/>
+          <w:sz w:val="26"/>
+          <w:szCs w:val="26"/>
+        </w:rPr>
+        <w:t>Tìm kiếm tương tự: hệ thống hiển thị danh sách các sản phẩm tương tự như sản phẩm mà người dùng đã chọn.</w:t>
+      </w:r>
+    </w:p>
+    <w:p>
+      <w:pPr>
+        <w:pStyle w:val="ListParagraph"/>
+        <w:numPr>
+          <w:ilvl w:val="0"/>
+          <w:numId w:val="8"/>
+        </w:numPr>
+        <w:spacing w:line="360" w:lineRule="auto"/>
+        <w:rPr>
+          <w:rFonts w:ascii="Times New Roman" w:eastAsia="Calibri" w:hAnsi="Times New Roman"/>
+          <w:sz w:val="26"/>
+          <w:szCs w:val="26"/>
+        </w:rPr>
+      </w:pPr>
+      <w:r>
+        <w:rPr>
+          <w:rFonts w:ascii="Times New Roman" w:eastAsia="Calibri" w:hAnsi="Times New Roman"/>
+          <w:sz w:val="26"/>
+          <w:szCs w:val="26"/>
+        </w:rPr>
+        <w:t>Tiến hành thanh toán:</w:t>
+      </w:r>
+    </w:p>
+    <w:p>
+      <w:pPr>
+        <w:pStyle w:val="ListParagraph"/>
+        <w:numPr>
+          <w:ilvl w:val="1"/>
+          <w:numId w:val="8"/>
+        </w:numPr>
+        <w:spacing w:line="360" w:lineRule="auto"/>
+        <w:rPr>
+          <w:rFonts w:ascii="Times New Roman" w:eastAsia="Calibri" w:hAnsi="Times New Roman"/>
+          <w:sz w:val="26"/>
+          <w:szCs w:val="26"/>
+        </w:rPr>
+      </w:pPr>
+      <w:r>
+        <w:rPr>
+          <w:rFonts w:ascii="Times New Roman" w:eastAsia="Calibri" w:hAnsi="Times New Roman"/>
+          <w:sz w:val="26"/>
+          <w:szCs w:val="26"/>
+        </w:rPr>
+        <w:t>Bước 1: Chọn địa chỉ (Nếu đã từng mau hàng trước đó)</w:t>
+      </w:r>
+    </w:p>
+    <w:p>
+      <w:pPr>
+        <w:pStyle w:val="ListParagraph"/>
+        <w:numPr>
+          <w:ilvl w:val="2"/>
+          <w:numId w:val="8"/>
+        </w:numPr>
+        <w:spacing w:line="360" w:lineRule="auto"/>
+        <w:rPr>
+          <w:rFonts w:ascii="Times New Roman" w:eastAsia="Calibri" w:hAnsi="Times New Roman"/>
+          <w:sz w:val="26"/>
+          <w:szCs w:val="26"/>
+        </w:rPr>
+      </w:pPr>
+      <w:r>
+        <w:rPr>
+          <w:rFonts w:ascii="Times New Roman" w:eastAsia="Calibri" w:hAnsi="Times New Roman"/>
+          <w:sz w:val="26"/>
+          <w:szCs w:val="26"/>
+        </w:rPr>
+        <w:t>Nếu chưa có thì sẽ điền thông tin đại chỉ giao hàng, Hệ thống có 1 điểm đặc biệt là có thể tự động xác định địa chỉ hiện tại của người mua, giúp việc xác nhận địa chỉ thêm dễ dàng.</w:t>
+      </w:r>
+    </w:p>
+    <w:p>
+      <w:pPr>
+        <w:pStyle w:val="ListParagraph"/>
+        <w:numPr>
+          <w:ilvl w:val="1"/>
+          <w:numId w:val="8"/>
+        </w:numPr>
+        <w:spacing w:line="360" w:lineRule="auto"/>
+        <w:rPr>
+          <w:rFonts w:ascii="Times New Roman" w:eastAsia="Calibri" w:hAnsi="Times New Roman"/>
+          <w:sz w:val="26"/>
+          <w:szCs w:val="26"/>
+        </w:rPr>
+      </w:pPr>
+      <w:r>
+        <w:rPr>
+          <w:rFonts w:ascii="Times New Roman" w:eastAsia="Calibri" w:hAnsi="Times New Roman"/>
+          <w:sz w:val="26"/>
+          <w:szCs w:val="26"/>
+        </w:rPr>
+        <w:t>Tiến hành chọn phương thức thanh toán và đặt hàng.</w:t>
+      </w:r>
+    </w:p>
+    <w:p>
+      <w:pPr>
+        <w:pStyle w:val="Heading2"/>
+        <w:numPr>
+          <w:ilvl w:val="0"/>
+          <w:numId w:val="20"/>
+        </w:numPr>
+        <w:rPr>
+          <w:rFonts w:ascii="Times New Roman" w:eastAsia="Calibri" w:hAnsi="Times New Roman" w:cs="Times New Roman"/>
+          <w:b/>
+          <w:color w:val="auto"/>
+        </w:rPr>
+      </w:pPr>
+      <w:r>
+        <w:rPr>
+          <w:rFonts w:ascii="Times New Roman" w:eastAsia="Calibri" w:hAnsi="Times New Roman" w:cs="Times New Roman"/>
+          <w:b/>
+          <w:color w:val="auto"/>
+        </w:rPr>
+        <w:t>Xem thông tin chi tiết của từng hàng hóa đơn lẻ</w:t>
+      </w:r>
+    </w:p>
+    <w:p>
+      <w:pPr>
+        <w:pStyle w:val="ListParagraph"/>
+        <w:numPr>
+          <w:ilvl w:val="0"/>
+          <w:numId w:val="8"/>
+        </w:numPr>
+        <w:spacing w:line="360" w:lineRule="auto"/>
+        <w:rPr>
+          <w:rFonts w:ascii="Times New Roman" w:eastAsia="Calibri" w:hAnsi="Times New Roman"/>
+          <w:sz w:val="26"/>
+          <w:szCs w:val="26"/>
+        </w:rPr>
+      </w:pPr>
+      <w:r>
+        <w:rPr>
+          <w:rFonts w:ascii="Times New Roman" w:eastAsia="Calibri" w:hAnsi="Times New Roman"/>
+          <w:sz w:val="26"/>
+          <w:szCs w:val="26"/>
+        </w:rPr>
+        <w:t xml:space="preserve">Người dùng có thể xem xem thông chi tiết sản phẩm như giá cả, thông tin sơ bộ, </w:t>
+      </w:r>
+      <w:r>
+        <w:rPr>
+          <w:rFonts w:ascii="Times New Roman" w:eastAsia="Calibri" w:hAnsi="Times New Roman"/>
+          <w:sz w:val="26"/>
+          <w:szCs w:val="26"/>
+        </w:rPr>
+        <w:t>thêm bớt số lượng</w:t>
+      </w:r>
+      <w:r>
+        <w:rPr>
+          <w:rFonts w:ascii="Times New Roman" w:eastAsia="Calibri" w:hAnsi="Times New Roman"/>
+          <w:sz w:val="26"/>
+          <w:szCs w:val="26"/>
+        </w:rPr>
+        <w:t>,…</w:t>
+      </w:r>
+    </w:p>
+    <w:p>
+      <w:pPr>
+        <w:pStyle w:val="ListParagraph"/>
+        <w:numPr>
+          <w:ilvl w:val="0"/>
+          <w:numId w:val="8"/>
+        </w:numPr>
+        <w:spacing w:line="360" w:lineRule="auto"/>
+        <w:rPr>
+          <w:rFonts w:ascii="Times New Roman" w:eastAsia="Calibri" w:hAnsi="Times New Roman"/>
+          <w:sz w:val="26"/>
+          <w:szCs w:val="26"/>
+        </w:rPr>
+      </w:pPr>
+      <w:r>
+        <w:rPr>
+          <w:rFonts w:ascii="Times New Roman" w:eastAsia="Calibri" w:hAnsi="Times New Roman"/>
+          <w:sz w:val="26"/>
+          <w:szCs w:val="26"/>
+        </w:rPr>
+        <w:t>Có thể viết và xem được các bài nhận xét của khách.</w:t>
+      </w:r>
+    </w:p>
+    <w:p>
+      <w:pPr>
+        <w:pStyle w:val="ListParagraph"/>
+        <w:numPr>
+          <w:ilvl w:val="0"/>
+          <w:numId w:val="8"/>
+        </w:numPr>
+        <w:spacing w:line="360" w:lineRule="auto"/>
+        <w:rPr>
+          <w:rFonts w:eastAsia="Calibri"/>
+        </w:rPr>
+      </w:pPr>
+      <w:r>
+        <w:rPr>
+          <w:rFonts w:ascii="Times New Roman" w:eastAsia="Calibri" w:hAnsi="Times New Roman"/>
+          <w:sz w:val="26"/>
+          <w:szCs w:val="26"/>
+        </w:rPr>
+        <w:t>C</w:t>
+      </w:r>
+      <w:r>
+        <w:rPr>
+          <w:rFonts w:ascii="Times New Roman" w:eastAsia="Calibri" w:hAnsi="Times New Roman"/>
+          <w:sz w:val="26"/>
+          <w:szCs w:val="26"/>
+        </w:rPr>
+        <w:t>ó thể xem được bài mô tả chi tiết về sản phẩm</w:t>
+      </w:r>
+      <w:r>
+        <w:rPr>
+          <w:rFonts w:ascii="Times New Roman" w:eastAsia="Calibri" w:hAnsi="Times New Roman"/>
+          <w:sz w:val="26"/>
+          <w:szCs w:val="26"/>
+        </w:rPr>
+        <w:t>.</w:t>
+      </w:r>
+    </w:p>
+    <w:p>
+      <w:pPr>
+        <w:pStyle w:val="ListParagraph"/>
+        <w:numPr>
+          <w:ilvl w:val="0"/>
+          <w:numId w:val="8"/>
+        </w:numPr>
+        <w:spacing w:line="360" w:lineRule="auto"/>
+        <w:rPr>
+          <w:rFonts w:eastAsia="Calibri"/>
+        </w:rPr>
+      </w:pPr>
+      <w:r>
+        <w:rPr>
+          <w:rFonts w:ascii="Times New Roman" w:eastAsia="Calibri" w:hAnsi="Times New Roman"/>
+          <w:sz w:val="26"/>
+          <w:szCs w:val="26"/>
+        </w:rPr>
+        <w:t>Hệ thống cũng gợi ý danh sách các sản phẩm tương tự cũng như các sản phẩm được yêu thích của trang web.</w:t>
+      </w:r>
+    </w:p>
+    <w:p>
+      <w:pPr>
+        <w:pStyle w:val="ListParagraph"/>
+        <w:numPr>
+          <w:ilvl w:val="0"/>
+          <w:numId w:val="8"/>
+        </w:numPr>
+        <w:spacing w:line="360" w:lineRule="auto"/>
+        <w:rPr>
+          <w:rFonts w:eastAsia="Calibri"/>
+        </w:rPr>
+      </w:pPr>
+      <w:r>
+        <w:rPr>
+          <w:rFonts w:ascii="Times New Roman" w:eastAsia="Calibri" w:hAnsi="Times New Roman"/>
+          <w:sz w:val="26"/>
+          <w:szCs w:val="26"/>
+        </w:rPr>
+        <w:t>Người dùng cũng có thể liên hệ trực tiếp với người cung cấp, doanh nghiệp thông qua chức năng “chat ngay”.</w:t>
+      </w:r>
+    </w:p>
+    <w:p>
+      <w:pPr>
+        <w:pStyle w:val="Heading2"/>
+        <w:numPr>
+          <w:ilvl w:val="0"/>
+          <w:numId w:val="20"/>
+        </w:numPr>
+        <w:rPr>
+          <w:rFonts w:ascii="Times New Roman" w:eastAsia="Calibri" w:hAnsi="Times New Roman" w:cs="Times New Roman"/>
+          <w:b/>
+          <w:color w:val="auto"/>
+        </w:rPr>
+      </w:pPr>
+      <w:r>
+        <w:rPr>
+          <w:rFonts w:ascii="Times New Roman" w:eastAsia="Calibri" w:hAnsi="Times New Roman" w:cs="Times New Roman"/>
+          <w:b/>
+          <w:color w:val="auto"/>
+        </w:rPr>
+        <w:lastRenderedPageBreak/>
+        <w:t>Đăng nhập / Đăng ký</w:t>
+      </w:r>
+    </w:p>
+    <w:p>
+      <w:pPr>
+        <w:pStyle w:val="ListParagraph"/>
+        <w:numPr>
+          <w:ilvl w:val="0"/>
+          <w:numId w:val="8"/>
+        </w:numPr>
+        <w:spacing w:line="360" w:lineRule="auto"/>
+        <w:rPr>
+          <w:rFonts w:ascii="Times New Roman" w:eastAsia="Calibri" w:hAnsi="Times New Roman"/>
+          <w:sz w:val="26"/>
+          <w:szCs w:val="26"/>
+        </w:rPr>
+      </w:pPr>
+      <w:r>
+        <w:rPr>
+          <w:rFonts w:ascii="Times New Roman" w:eastAsia="Calibri" w:hAnsi="Times New Roman"/>
+          <w:sz w:val="26"/>
+          <w:szCs w:val="26"/>
+        </w:rPr>
+        <w:t xml:space="preserve">Người dùng thông thường có thể Đăng Ký tài khoản mới để trở thành thành viên của Shopee hoặc Đăng Nhập nếu đã có sẵn tài khoản hoặc đăng nhập bằng tài khoản Facebook, Google, Apple.  </w:t>
+      </w:r>
+    </w:p>
+    <w:p>
+      <w:pPr>
+        <w:pStyle w:val="ListParagraph"/>
+        <w:numPr>
+          <w:ilvl w:val="0"/>
+          <w:numId w:val="8"/>
+        </w:numPr>
+        <w:spacing w:line="360" w:lineRule="auto"/>
+        <w:rPr>
+          <w:rFonts w:ascii="Times New Roman" w:eastAsia="Calibri" w:hAnsi="Times New Roman"/>
+          <w:sz w:val="26"/>
+          <w:szCs w:val="26"/>
+        </w:rPr>
+      </w:pPr>
+      <w:r>
+        <w:rPr>
+          <w:rFonts w:ascii="Times New Roman" w:eastAsia="Calibri" w:hAnsi="Times New Roman"/>
+          <w:sz w:val="26"/>
+          <w:szCs w:val="26"/>
+        </w:rPr>
+        <w:t>Thành viên của Tiki có các tính năng nổi bật như:</w:t>
+      </w:r>
+    </w:p>
+    <w:p>
+      <w:pPr>
+        <w:pStyle w:val="ListParagraph"/>
+        <w:numPr>
+          <w:ilvl w:val="1"/>
+          <w:numId w:val="8"/>
+        </w:numPr>
+        <w:spacing w:line="360" w:lineRule="auto"/>
+        <w:rPr>
+          <w:rFonts w:ascii="Times New Roman" w:eastAsia="Calibri" w:hAnsi="Times New Roman"/>
+          <w:sz w:val="26"/>
+          <w:szCs w:val="26"/>
+        </w:rPr>
+      </w:pPr>
+      <w:r>
+        <w:rPr>
+          <w:rFonts w:ascii="Times New Roman" w:eastAsia="Calibri" w:hAnsi="Times New Roman"/>
+          <w:sz w:val="26"/>
+          <w:szCs w:val="26"/>
+        </w:rPr>
+        <w:t>Theo dõi đơn hàng.</w:t>
+      </w:r>
+    </w:p>
+    <w:p>
+      <w:pPr>
+        <w:pStyle w:val="ListParagraph"/>
+        <w:numPr>
+          <w:ilvl w:val="1"/>
+          <w:numId w:val="8"/>
+        </w:numPr>
+        <w:spacing w:line="360" w:lineRule="auto"/>
+        <w:rPr>
+          <w:rFonts w:ascii="Times New Roman" w:eastAsia="Calibri" w:hAnsi="Times New Roman"/>
+          <w:sz w:val="26"/>
+          <w:szCs w:val="26"/>
+        </w:rPr>
+      </w:pPr>
+      <w:r>
+        <w:rPr>
+          <w:rFonts w:ascii="Times New Roman" w:eastAsia="Calibri" w:hAnsi="Times New Roman"/>
+          <w:sz w:val="26"/>
+          <w:szCs w:val="26"/>
+        </w:rPr>
+        <w:t>Tích lũy Shoppe Xu.</w:t>
+      </w:r>
+    </w:p>
+    <w:p>
+      <w:pPr>
+        <w:pStyle w:val="ListParagraph"/>
+        <w:numPr>
+          <w:ilvl w:val="1"/>
+          <w:numId w:val="8"/>
+        </w:numPr>
+        <w:spacing w:line="360" w:lineRule="auto"/>
+        <w:rPr>
+          <w:rFonts w:ascii="Times New Roman" w:eastAsia="Calibri" w:hAnsi="Times New Roman"/>
+          <w:sz w:val="26"/>
+          <w:szCs w:val="26"/>
+        </w:rPr>
+      </w:pPr>
+      <w:r>
+        <w:rPr>
+          <w:rFonts w:ascii="Times New Roman" w:eastAsia="Calibri" w:hAnsi="Times New Roman"/>
+          <w:sz w:val="26"/>
+          <w:szCs w:val="26"/>
+        </w:rPr>
+        <w:t>Ví Voucher:</w:t>
+      </w:r>
+    </w:p>
+    <w:p>
+      <w:pPr>
+        <w:pStyle w:val="ListParagraph"/>
+        <w:numPr>
+          <w:ilvl w:val="2"/>
+          <w:numId w:val="8"/>
+        </w:numPr>
+        <w:spacing w:line="360" w:lineRule="auto"/>
+        <w:rPr>
+          <w:rFonts w:ascii="Times New Roman" w:eastAsia="Calibri" w:hAnsi="Times New Roman"/>
+          <w:sz w:val="26"/>
+          <w:szCs w:val="26"/>
+        </w:rPr>
+      </w:pPr>
+      <w:r>
+        <w:rPr>
+          <w:rFonts w:ascii="Times New Roman" w:eastAsia="Calibri" w:hAnsi="Times New Roman"/>
+          <w:sz w:val="26"/>
+          <w:szCs w:val="26"/>
+        </w:rPr>
+        <w:t>Xem được các voucher đang sở hữu và điều kiện để có được các voucher.</w:t>
+      </w:r>
+    </w:p>
+    <w:p>
+      <w:pPr>
+        <w:pStyle w:val="ListParagraph"/>
+        <w:numPr>
+          <w:ilvl w:val="1"/>
+          <w:numId w:val="8"/>
+        </w:numPr>
+        <w:spacing w:line="360" w:lineRule="auto"/>
+        <w:rPr>
+          <w:rFonts w:ascii="Times New Roman" w:eastAsia="Calibri" w:hAnsi="Times New Roman"/>
+          <w:sz w:val="26"/>
+          <w:szCs w:val="26"/>
+        </w:rPr>
+      </w:pPr>
+      <w:r>
+        <w:rPr>
+          <w:rFonts w:ascii="Times New Roman" w:eastAsia="Calibri" w:hAnsi="Times New Roman"/>
+          <w:sz w:val="26"/>
+          <w:szCs w:val="26"/>
+        </w:rPr>
+        <w:t>…</w:t>
+      </w:r>
+    </w:p>
+    <w:p>
+      <w:pPr>
+        <w:pStyle w:val="Heading2"/>
+        <w:numPr>
+          <w:ilvl w:val="0"/>
+          <w:numId w:val="20"/>
+        </w:numPr>
+        <w:rPr>
+          <w:rFonts w:ascii="Times New Roman" w:eastAsia="Calibri" w:hAnsi="Times New Roman" w:cs="Times New Roman"/>
+          <w:b/>
+          <w:color w:val="auto"/>
+        </w:rPr>
+      </w:pPr>
+      <w:r>
+        <w:rPr>
+          <w:rFonts w:ascii="Times New Roman" w:eastAsia="Calibri" w:hAnsi="Times New Roman" w:cs="Times New Roman"/>
+          <w:b/>
+          <w:color w:val="auto"/>
+        </w:rPr>
+        <w:t>Chăm sóc khách hàng</w:t>
+      </w:r>
+    </w:p>
+    <w:p>
+      <w:pPr>
+        <w:pStyle w:val="ListParagraph"/>
+        <w:numPr>
+          <w:ilvl w:val="0"/>
+          <w:numId w:val="8"/>
+        </w:numPr>
+        <w:spacing w:line="360" w:lineRule="auto"/>
+        <w:rPr>
+          <w:rFonts w:ascii="Times New Roman" w:eastAsia="Calibri" w:hAnsi="Times New Roman"/>
+          <w:sz w:val="26"/>
+          <w:szCs w:val="26"/>
+        </w:rPr>
+      </w:pPr>
+      <w:r>
+        <w:rPr>
+          <w:rFonts w:ascii="Times New Roman" w:eastAsia="Calibri" w:hAnsi="Times New Roman"/>
+          <w:sz w:val="26"/>
+          <w:szCs w:val="26"/>
+        </w:rPr>
+        <w:t>Khi có câu hỏi cần được giải đáp, người dùng có thể liên hệ với bộ phận hỗ trợ thông qua trang hỗ trợ của shopee là help.shopee.vn. Tại đây người dùng có thể giả đáp thắt mắc thông qua các câu hỏi có sản, hoặc liên hệ trực tiếp theo hướng dẫn ở đầu trang web.</w:t>
+      </w:r>
+    </w:p>
+    <w:p>
+      <w:pPr>
+        <w:pStyle w:val="Heading2"/>
+        <w:numPr>
+          <w:ilvl w:val="0"/>
+          <w:numId w:val="20"/>
+        </w:numPr>
+        <w:rPr>
+          <w:rFonts w:ascii="Times New Roman" w:eastAsia="Calibri" w:hAnsi="Times New Roman" w:cs="Times New Roman"/>
+          <w:b/>
+          <w:color w:val="auto"/>
+        </w:rPr>
+      </w:pPr>
+      <w:r>
+        <w:rPr>
+          <w:rFonts w:ascii="Times New Roman" w:eastAsia="Calibri" w:hAnsi="Times New Roman" w:cs="Times New Roman"/>
+          <w:b/>
+          <w:color w:val="auto"/>
+        </w:rPr>
+        <w:t>Quản lý nhà cung cấp</w:t>
+      </w:r>
+    </w:p>
+    <w:p>
+      <w:pPr>
+        <w:pStyle w:val="ListParagraph"/>
+        <w:numPr>
+          <w:ilvl w:val="0"/>
+          <w:numId w:val="8"/>
+        </w:numPr>
+        <w:spacing w:line="360" w:lineRule="auto"/>
+        <w:rPr>
+          <w:rFonts w:ascii="Times New Roman" w:eastAsia="Calibri" w:hAnsi="Times New Roman"/>
+          <w:sz w:val="26"/>
+          <w:szCs w:val="26"/>
+        </w:rPr>
+      </w:pPr>
+      <w:r>
+        <w:rPr>
+          <w:rFonts w:ascii="Times New Roman" w:eastAsia="Calibri" w:hAnsi="Times New Roman"/>
+          <w:sz w:val="26"/>
+          <w:szCs w:val="26"/>
+        </w:rPr>
+        <w:t>Shopee cho phép các nhà cung cấp của họ nhận các câu hỏi trực tiếp từ khách hàng để dễ dàng tư vấn và hỗ trợ khi cần thiết.</w:t>
+      </w:r>
+    </w:p>
+    <w:p>
+      <w:pPr>
+        <w:pStyle w:val="Heading1"/>
+        <w:numPr>
+          <w:ilvl w:val="0"/>
+          <w:numId w:val="6"/>
+        </w:numPr>
+        <w:rPr>
+          <w:rFonts w:ascii="Times New Roman" w:eastAsia="Calibri" w:hAnsi="Times New Roman" w:cs="Times New Roman"/>
+          <w:b/>
+          <w:color w:val="auto"/>
+        </w:rPr>
+      </w:pPr>
+      <w:r>
+        <w:rPr>
+          <w:rFonts w:ascii="Times New Roman" w:eastAsia="Calibri" w:hAnsi="Times New Roman" w:cs="Times New Roman"/>
+          <w:b/>
+          <w:color w:val="auto"/>
+        </w:rPr>
+        <w:t xml:space="preserve">Kết luận </w:t>
+      </w:r>
+    </w:p>
+    <w:p>
+      <w:pPr>
+        <w:pStyle w:val="Heading2"/>
+        <w:numPr>
+          <w:ilvl w:val="0"/>
+          <w:numId w:val="21"/>
+        </w:numPr>
+        <w:rPr>
+          <w:rFonts w:ascii="Times New Roman" w:eastAsia="Calibri" w:hAnsi="Times New Roman" w:cs="Times New Roman"/>
+          <w:b/>
+          <w:color w:val="auto"/>
+        </w:rPr>
+      </w:pPr>
+      <w:r>
+        <w:rPr>
+          <w:rFonts w:ascii="Times New Roman" w:eastAsia="Calibri" w:hAnsi="Times New Roman" w:cs="Times New Roman"/>
+          <w:b/>
+          <w:color w:val="auto"/>
+        </w:rPr>
+        <w:t>Kết Luận</w:t>
+      </w:r>
+    </w:p>
+    <w:p>
+      <w:pPr>
+        <w:pStyle w:val="ListParagraph"/>
+        <w:numPr>
+          <w:ilvl w:val="0"/>
+          <w:numId w:val="8"/>
+        </w:numPr>
+        <w:spacing w:line="360" w:lineRule="auto"/>
+        <w:rPr>
+          <w:rFonts w:ascii="Times New Roman" w:eastAsia="Calibri" w:hAnsi="Times New Roman"/>
+          <w:sz w:val="26"/>
+          <w:szCs w:val="26"/>
+        </w:rPr>
+      </w:pPr>
+      <w:r>
+        <w:rPr>
+          <w:rFonts w:ascii="Times New Roman" w:eastAsia="Calibri" w:hAnsi="Times New Roman"/>
+          <w:sz w:val="26"/>
+          <w:szCs w:val="26"/>
+        </w:rPr>
+        <w:t>Qua những chức năng và đăc điểm trên, thấy được rằng shopee là 1 trang web thương mại hàng đầu và tạo được uy tín lớn. Những tính năng tốt và vượt trội gúp shopee không chỉ đứng vững trong thị trường thương mại điện tử ngày càng cạnh tranh khóc liệt mà còn phát triển ngày càng phát triển mạnh mẻ hơn.</w:t>
+      </w:r>
+    </w:p>
+    <w:p>
+      <w:pPr>
+        <w:pStyle w:val="Heading2"/>
+        <w:numPr>
+          <w:ilvl w:val="0"/>
+          <w:numId w:val="21"/>
+        </w:numPr>
+        <w:rPr>
+          <w:rFonts w:ascii="Times New Roman" w:eastAsia="Calibri" w:hAnsi="Times New Roman" w:cs="Times New Roman"/>
+          <w:b/>
+          <w:color w:val="auto"/>
+        </w:rPr>
+      </w:pPr>
+      <w:r>
+        <w:rPr>
+          <w:rFonts w:ascii="Times New Roman" w:eastAsia="Calibri" w:hAnsi="Times New Roman" w:cs="Times New Roman"/>
+          <w:b/>
+          <w:color w:val="auto"/>
+        </w:rPr>
+        <w:lastRenderedPageBreak/>
+        <w:t>Ưu Điểm và Nhược Điểm của trang web</w:t>
+      </w:r>
+    </w:p>
+    <w:p>
+      <w:pPr>
+        <w:pStyle w:val="Heading4"/>
+        <w:numPr>
+          <w:ilvl w:val="0"/>
+          <w:numId w:val="8"/>
+        </w:numPr>
+        <w:rPr>
+          <w:rFonts w:ascii="Times New Roman" w:eastAsia="Calibri" w:hAnsi="Times New Roman" w:cs="Times New Roman"/>
+          <w:b/>
+          <w:i w:val="0"/>
+          <w:color w:val="auto"/>
+          <w:sz w:val="26"/>
+          <w:szCs w:val="26"/>
+        </w:rPr>
+      </w:pPr>
+      <w:r>
+        <w:rPr>
+          <w:rFonts w:ascii="Times New Roman" w:eastAsia="Calibri" w:hAnsi="Times New Roman" w:cs="Times New Roman"/>
+          <w:b/>
+          <w:i w:val="0"/>
+          <w:color w:val="auto"/>
+          <w:sz w:val="26"/>
+          <w:szCs w:val="26"/>
+        </w:rPr>
+        <w:t>Ưu Điểm</w:t>
+      </w:r>
+    </w:p>
+    <w:p>
+      <w:pPr>
+        <w:pStyle w:val="ListParagraph"/>
+        <w:numPr>
+          <w:ilvl w:val="1"/>
+          <w:numId w:val="8"/>
+        </w:numPr>
+        <w:spacing w:line="360" w:lineRule="auto"/>
+        <w:rPr>
+          <w:rFonts w:ascii="Times New Roman" w:eastAsia="Calibri" w:hAnsi="Times New Roman"/>
+          <w:sz w:val="26"/>
+          <w:szCs w:val="26"/>
+        </w:rPr>
+      </w:pPr>
+      <w:r>
+        <w:rPr>
+          <w:rFonts w:ascii="Times New Roman" w:eastAsia="Calibri" w:hAnsi="Times New Roman"/>
+          <w:sz w:val="26"/>
+          <w:szCs w:val="26"/>
+        </w:rPr>
+        <w:t xml:space="preserve">Có khả năng đăng nhập và đăng ký bằng nhiều hình thức như Facebook, </w:t>
+      </w:r>
+      <w:r>
+        <w:rPr>
+          <w:rFonts w:ascii="Times New Roman" w:eastAsia="Calibri" w:hAnsi="Times New Roman"/>
+          <w:sz w:val="26"/>
+          <w:szCs w:val="26"/>
+        </w:rPr>
+        <w:t>Apple</w:t>
+      </w:r>
+      <w:r>
+        <w:rPr>
+          <w:rFonts w:ascii="Times New Roman" w:eastAsia="Calibri" w:hAnsi="Times New Roman"/>
+          <w:sz w:val="26"/>
+          <w:szCs w:val="26"/>
+        </w:rPr>
+        <w:t>, … một cách dễ dàng và tiện lợi.</w:t>
+      </w:r>
+    </w:p>
+    <w:p>
+      <w:pPr>
+        <w:pStyle w:val="ListParagraph"/>
+        <w:numPr>
+          <w:ilvl w:val="1"/>
+          <w:numId w:val="8"/>
+        </w:numPr>
+        <w:spacing w:line="360" w:lineRule="auto"/>
+        <w:rPr>
+          <w:rFonts w:ascii="Times New Roman" w:eastAsia="Calibri" w:hAnsi="Times New Roman"/>
+          <w:sz w:val="26"/>
+          <w:szCs w:val="26"/>
+        </w:rPr>
+      </w:pPr>
+      <w:r>
+        <w:rPr>
+          <w:rFonts w:ascii="Times New Roman" w:eastAsia="Calibri" w:hAnsi="Times New Roman"/>
+          <w:sz w:val="26"/>
+          <w:szCs w:val="26"/>
+        </w:rPr>
+        <w:t>Chức năng tìm kiếm có tự động gợi ý các sản phẩm theo các tiêu chí:</w:t>
+      </w:r>
+    </w:p>
+    <w:p>
+      <w:pPr>
+        <w:pStyle w:val="ListParagraph"/>
+        <w:numPr>
+          <w:ilvl w:val="2"/>
+          <w:numId w:val="8"/>
+        </w:numPr>
+        <w:spacing w:line="360" w:lineRule="auto"/>
+        <w:rPr>
+          <w:rFonts w:ascii="Times New Roman" w:eastAsia="Calibri" w:hAnsi="Times New Roman"/>
+          <w:sz w:val="26"/>
+          <w:szCs w:val="26"/>
+        </w:rPr>
+      </w:pPr>
+      <w:r>
+        <w:rPr>
+          <w:rFonts w:ascii="Times New Roman" w:eastAsia="Calibri" w:hAnsi="Times New Roman"/>
+          <w:sz w:val="26"/>
+          <w:szCs w:val="26"/>
+        </w:rPr>
+        <w:t>Sản phẩm nổi bật</w:t>
+      </w:r>
+    </w:p>
+    <w:p>
+      <w:pPr>
+        <w:pStyle w:val="ListParagraph"/>
+        <w:numPr>
+          <w:ilvl w:val="2"/>
+          <w:numId w:val="8"/>
+        </w:numPr>
+        <w:spacing w:line="360" w:lineRule="auto"/>
+        <w:rPr>
+          <w:rFonts w:ascii="Times New Roman" w:eastAsia="Calibri" w:hAnsi="Times New Roman"/>
+          <w:sz w:val="26"/>
+          <w:szCs w:val="26"/>
+        </w:rPr>
+      </w:pPr>
+      <w:r>
+        <w:rPr>
+          <w:rFonts w:ascii="Times New Roman" w:eastAsia="Calibri" w:hAnsi="Times New Roman"/>
+          <w:sz w:val="26"/>
+          <w:szCs w:val="26"/>
+        </w:rPr>
+        <w:t>Sản phẩm đang được tìm kiếm nhiều</w:t>
+      </w:r>
+    </w:p>
+    <w:p>
+      <w:pPr>
+        <w:pStyle w:val="ListParagraph"/>
+        <w:numPr>
+          <w:ilvl w:val="2"/>
+          <w:numId w:val="8"/>
+        </w:numPr>
+        <w:spacing w:line="360" w:lineRule="auto"/>
+        <w:rPr>
+          <w:rFonts w:ascii="Times New Roman" w:eastAsia="Calibri" w:hAnsi="Times New Roman"/>
+          <w:sz w:val="26"/>
+          <w:szCs w:val="26"/>
+        </w:rPr>
+      </w:pPr>
+      <w:r>
+        <w:rPr>
+          <w:rFonts w:ascii="Times New Roman" w:eastAsia="Calibri" w:hAnsi="Times New Roman"/>
+          <w:sz w:val="26"/>
+          <w:szCs w:val="26"/>
+        </w:rPr>
+        <w:t>…</w:t>
+      </w:r>
+    </w:p>
+    <w:p>
+      <w:pPr>
+        <w:pStyle w:val="ListParagraph"/>
+        <w:numPr>
+          <w:ilvl w:val="1"/>
+          <w:numId w:val="8"/>
+        </w:numPr>
+        <w:spacing w:line="360" w:lineRule="auto"/>
+        <w:rPr>
+          <w:rFonts w:ascii="Times New Roman" w:eastAsia="Calibri" w:hAnsi="Times New Roman"/>
+          <w:sz w:val="26"/>
+          <w:szCs w:val="26"/>
+        </w:rPr>
+      </w:pPr>
+      <w:r>
+        <w:rPr>
+          <w:rFonts w:ascii="Times New Roman" w:eastAsia="Calibri" w:hAnsi="Times New Roman"/>
+          <w:sz w:val="26"/>
+          <w:szCs w:val="26"/>
+        </w:rPr>
+        <w:t>Thanh tìm kiếm tự động gợi ý từ khóa</w:t>
+      </w:r>
+    </w:p>
+    <w:p>
+      <w:pPr>
+        <w:pStyle w:val="ListParagraph"/>
+        <w:numPr>
+          <w:ilvl w:val="1"/>
+          <w:numId w:val="8"/>
+        </w:numPr>
+        <w:spacing w:line="360" w:lineRule="auto"/>
+        <w:rPr>
+          <w:rFonts w:ascii="Times New Roman" w:eastAsia="Calibri" w:hAnsi="Times New Roman"/>
+          <w:sz w:val="26"/>
+          <w:szCs w:val="26"/>
+        </w:rPr>
+      </w:pPr>
+      <w:r>
+        <w:rPr>
+          <w:rFonts w:ascii="Times New Roman" w:eastAsia="Calibri" w:hAnsi="Times New Roman"/>
+          <w:sz w:val="26"/>
+          <w:szCs w:val="26"/>
+        </w:rPr>
+        <w:t>Nếu đang có đơn hàng thì có thể theo dõi đơn hàng</w:t>
+      </w:r>
+    </w:p>
+    <w:p>
+      <w:pPr>
+        <w:pStyle w:val="ListParagraph"/>
+        <w:numPr>
+          <w:ilvl w:val="1"/>
+          <w:numId w:val="8"/>
+        </w:numPr>
+        <w:spacing w:line="360" w:lineRule="auto"/>
+        <w:rPr>
+          <w:rFonts w:ascii="Times New Roman" w:eastAsia="Calibri" w:hAnsi="Times New Roman"/>
+          <w:sz w:val="26"/>
+          <w:szCs w:val="26"/>
+        </w:rPr>
+      </w:pPr>
+      <w:r>
+        <w:rPr>
+          <w:rFonts w:ascii="Times New Roman" w:eastAsia="Calibri" w:hAnsi="Times New Roman"/>
+          <w:sz w:val="26"/>
+          <w:szCs w:val="26"/>
+        </w:rPr>
+        <w:t>Người dùng có thể đánh giá sản phẩm khi xem chi tiết sản phẩm</w:t>
+      </w:r>
+    </w:p>
+    <w:p>
+      <w:pPr>
+        <w:pStyle w:val="ListParagraph"/>
+        <w:numPr>
+          <w:ilvl w:val="1"/>
+          <w:numId w:val="8"/>
+        </w:numPr>
+        <w:spacing w:line="360" w:lineRule="auto"/>
+        <w:rPr>
+          <w:rFonts w:ascii="Times New Roman" w:eastAsia="Calibri" w:hAnsi="Times New Roman"/>
+          <w:sz w:val="26"/>
+          <w:szCs w:val="26"/>
+        </w:rPr>
+      </w:pPr>
+      <w:r>
+        <w:rPr>
+          <w:rFonts w:ascii="Times New Roman" w:eastAsia="Calibri" w:hAnsi="Times New Roman"/>
+          <w:sz w:val="26"/>
+          <w:szCs w:val="26"/>
+        </w:rPr>
+        <w:t>Có thể tạo thêm mật khẩu khi đăng nhập bằng các tài khoản mạng xã hội như: Facebook, Google,..</w:t>
+      </w:r>
+    </w:p>
+    <w:p>
+      <w:pPr>
+        <w:pStyle w:val="Heading4"/>
+        <w:numPr>
+          <w:ilvl w:val="0"/>
+          <w:numId w:val="8"/>
+        </w:numPr>
+        <w:rPr>
+          <w:rFonts w:ascii="Times New Roman" w:eastAsia="Calibri" w:hAnsi="Times New Roman" w:cs="Times New Roman"/>
+          <w:b/>
+          <w:i w:val="0"/>
+          <w:color w:val="auto"/>
+          <w:sz w:val="26"/>
+          <w:szCs w:val="26"/>
+        </w:rPr>
+      </w:pPr>
+      <w:r>
+        <w:rPr>
+          <w:rFonts w:ascii="Times New Roman" w:eastAsia="Calibri" w:hAnsi="Times New Roman" w:cs="Times New Roman"/>
+          <w:b/>
+          <w:i w:val="0"/>
+          <w:color w:val="auto"/>
+          <w:sz w:val="26"/>
+          <w:szCs w:val="26"/>
+        </w:rPr>
+        <w:t>Khuyết Điểm</w:t>
+      </w:r>
+    </w:p>
+    <w:p>
+      <w:pPr>
+        <w:pStyle w:val="ListParagraph"/>
+        <w:numPr>
+          <w:ilvl w:val="1"/>
+          <w:numId w:val="8"/>
+        </w:numPr>
+        <w:spacing w:line="360" w:lineRule="auto"/>
+        <w:rPr>
+          <w:rFonts w:ascii="Times New Roman" w:eastAsia="Calibri" w:hAnsi="Times New Roman"/>
+          <w:sz w:val="26"/>
+          <w:szCs w:val="26"/>
+        </w:rPr>
+      </w:pPr>
+      <w:r>
+        <w:rPr>
+          <w:rFonts w:ascii="Times New Roman" w:eastAsia="Calibri" w:hAnsi="Times New Roman"/>
+          <w:sz w:val="26"/>
+          <w:szCs w:val="26"/>
+        </w:rPr>
+        <w:t>Thanh toàn còn khó khăn khi chưa xác minh được phương thức thanh toán.</w:t>
+      </w:r>
+    </w:p>
+    <w:p>
+      <w:pPr>
+        <w:pStyle w:val="ListParagraph"/>
+        <w:numPr>
+          <w:ilvl w:val="1"/>
+          <w:numId w:val="8"/>
+        </w:numPr>
+        <w:spacing w:line="360" w:lineRule="auto"/>
+        <w:rPr>
+          <w:rFonts w:ascii="Times New Roman" w:eastAsia="Calibri" w:hAnsi="Times New Roman"/>
+          <w:sz w:val="26"/>
+          <w:szCs w:val="26"/>
+        </w:rPr>
+      </w:pPr>
+      <w:r>
+        <w:rPr>
+          <w:rFonts w:ascii="Times New Roman" w:eastAsia="Calibri" w:hAnsi="Times New Roman"/>
+          <w:sz w:val="26"/>
+          <w:szCs w:val="26"/>
+        </w:rPr>
+        <w:t>Liên tục điều hướng trang web nên chưa thân thiện với người dùng</w:t>
+      </w:r>
+    </w:p>
+    <w:p>
+      <w:pPr>
+        <w:pStyle w:val="ListParagraph"/>
+        <w:spacing w:line="360" w:lineRule="auto"/>
+        <w:ind w:left="1440"/>
+        <w:rPr>
+          <w:rFonts w:ascii="Times New Roman" w:eastAsia="Calibri" w:hAnsi="Times New Roman"/>
+          <w:sz w:val="26"/>
+          <w:szCs w:val="26"/>
+        </w:rPr>
+      </w:pPr>
+    </w:p>
+    <w:p>
+      <w:pPr>
+        <w:pStyle w:val="Heading1"/>
+        <w:rPr>
+          <w:rFonts w:ascii="Times New Roman" w:eastAsia="Calibri" w:hAnsi="Times New Roman" w:cs="Times New Roman"/>
           <w:b/>
           <w:bCs/>
-          <w:sz w:val="26"/>
-          <w:szCs w:val="26"/>
-        </w:rPr>
-      </w:pPr>
-    </w:p>
-    <w:p>
-      <w:pPr>
-        <w:spacing w:line="360" w:lineRule="auto"/>
+          <w:color w:val="auto"/>
+        </w:rPr>
+      </w:pPr>
+      <w:r>
+        <w:rPr>
+          <w:rFonts w:ascii="Times New Roman" w:eastAsia="Calibri" w:hAnsi="Times New Roman" w:cs="Times New Roman"/>
+          <w:b/>
+          <w:color w:val="auto"/>
+        </w:rPr>
+        <w:t xml:space="preserve">Đối tượng được khảo sát : Trang web bán hàng Online : </w:t>
+      </w:r>
+      <w:r>
+        <w:rPr>
+          <w:rFonts w:ascii="Times New Roman" w:eastAsia="Calibri" w:hAnsi="Times New Roman" w:cs="Times New Roman"/>
+          <w:b/>
+          <w:color w:val="auto"/>
+        </w:rPr>
+        <w:t>Lazada.vn</w:t>
+      </w:r>
+    </w:p>
+    <w:p>
+      <w:pPr>
+        <w:pStyle w:val="Heading1"/>
+        <w:numPr>
+          <w:ilvl w:val="0"/>
+          <w:numId w:val="6"/>
+        </w:numPr>
+        <w:rPr>
+          <w:rFonts w:ascii="Times New Roman" w:eastAsia="Calibri" w:hAnsi="Times New Roman" w:cs="Times New Roman"/>
+          <w:b/>
+          <w:color w:val="auto"/>
+        </w:rPr>
+      </w:pPr>
+      <w:r>
+        <w:rPr>
+          <w:rFonts w:ascii="Times New Roman" w:eastAsia="Calibri" w:hAnsi="Times New Roman" w:cs="Times New Roman"/>
+          <w:b/>
+          <w:color w:val="auto"/>
+        </w:rPr>
+        <w:t xml:space="preserve">Giới thiệu chung về trang </w:t>
+      </w:r>
+      <w:r>
+        <w:rPr>
+          <w:rFonts w:ascii="Times New Roman" w:eastAsia="Calibri" w:hAnsi="Times New Roman" w:cs="Times New Roman"/>
+          <w:b/>
+          <w:color w:val="auto"/>
+        </w:rPr>
+        <w:t>Lazada</w:t>
+      </w:r>
+      <w:r>
+        <w:rPr>
+          <w:rFonts w:ascii="Times New Roman" w:eastAsia="Calibri" w:hAnsi="Times New Roman" w:cs="Times New Roman"/>
+          <w:b/>
+          <w:color w:val="auto"/>
+        </w:rPr>
+        <w:t>.vn</w:t>
+      </w:r>
+    </w:p>
+    <w:p>
+      <w:pPr>
+        <w:pStyle w:val="ListParagraph"/>
+        <w:numPr>
+          <w:ilvl w:val="0"/>
+          <w:numId w:val="8"/>
+        </w:numPr>
+        <w:spacing w:line="360" w:lineRule="auto"/>
+        <w:rPr>
+          <w:rFonts w:ascii="Times New Roman" w:eastAsia="Calibri" w:hAnsi="Times New Roman"/>
+          <w:sz w:val="26"/>
+          <w:szCs w:val="26"/>
+        </w:rPr>
+      </w:pPr>
+      <w:r>
         <w:rPr>
           <w:rFonts w:ascii="Times New Roman" w:eastAsia="Calibri" w:hAnsi="Times New Roman"/>
           <w:b/>
@@ -1891,10 +3362,577 @@
           <w:sz w:val="26"/>
           <w:szCs w:val="26"/>
         </w:rPr>
-      </w:pPr>
-    </w:p>
-    <w:p>
-      <w:pPr>
+        <w:t>Lazada.vn</w:t>
+      </w:r>
+      <w:r>
+        <w:rPr>
+          <w:rFonts w:ascii="Times New Roman" w:eastAsia="Calibri" w:hAnsi="Times New Roman"/>
+          <w:sz w:val="26"/>
+          <w:szCs w:val="26"/>
+        </w:rPr>
+        <w:t xml:space="preserve"> là một trong những trang web bán hàng Online rất nối tiếng của Việt Nam, cạnh tranh tốt với các đối thủ như Tiki, Sendo, ChoTot,….. Có thể nói Lazada.vn có lượng người dùng cũng như doanh thu và độ tin cậy rất tốt.</w:t>
+      </w:r>
+    </w:p>
+    <w:p>
+      <w:pPr>
+        <w:pStyle w:val="Heading1"/>
+        <w:numPr>
+          <w:ilvl w:val="0"/>
+          <w:numId w:val="6"/>
+        </w:numPr>
+        <w:rPr>
+          <w:rFonts w:ascii="Times New Roman" w:eastAsia="Calibri" w:hAnsi="Times New Roman" w:cs="Times New Roman"/>
+          <w:b/>
+          <w:color w:val="auto"/>
+        </w:rPr>
+      </w:pPr>
+      <w:r>
+        <w:rPr>
+          <w:rFonts w:ascii="Times New Roman" w:eastAsia="Calibri" w:hAnsi="Times New Roman" w:cs="Times New Roman"/>
+          <w:b/>
+          <w:color w:val="auto"/>
+        </w:rPr>
+        <w:lastRenderedPageBreak/>
+        <w:t>Các tính năng đã khảo sát trong trang web</w:t>
+      </w:r>
+      <w:r>
+        <w:rPr>
+          <w:rFonts w:ascii="Times New Roman" w:eastAsia="Calibri" w:hAnsi="Times New Roman" w:cs="Times New Roman"/>
+          <w:b/>
+          <w:color w:val="auto"/>
+        </w:rPr>
+        <w:t xml:space="preserve"> </w:t>
+      </w:r>
+      <w:r>
+        <w:rPr>
+          <w:rFonts w:ascii="Times New Roman" w:eastAsia="Calibri" w:hAnsi="Times New Roman" w:cs="Times New Roman"/>
+          <w:b/>
+          <w:color w:val="auto"/>
+        </w:rPr>
+        <w:t>Lazada</w:t>
+      </w:r>
+      <w:r>
+        <w:rPr>
+          <w:rFonts w:ascii="Times New Roman" w:eastAsia="Calibri" w:hAnsi="Times New Roman" w:cs="Times New Roman"/>
+          <w:b/>
+          <w:color w:val="auto"/>
+        </w:rPr>
+        <w:t>.vn cho TLCN</w:t>
+      </w:r>
+    </w:p>
+    <w:p>
+      <w:pPr>
+        <w:pStyle w:val="Heading2"/>
+        <w:numPr>
+          <w:ilvl w:val="0"/>
+          <w:numId w:val="23"/>
+        </w:numPr>
+        <w:rPr>
+          <w:rFonts w:ascii="Times New Roman" w:eastAsia="Calibri" w:hAnsi="Times New Roman" w:cs="Times New Roman"/>
+          <w:b/>
+          <w:color w:val="auto"/>
+        </w:rPr>
+      </w:pPr>
+      <w:r>
+        <w:rPr>
+          <w:rFonts w:ascii="Times New Roman" w:eastAsia="Calibri" w:hAnsi="Times New Roman" w:cs="Times New Roman"/>
+          <w:b/>
+          <w:color w:val="auto"/>
+        </w:rPr>
+        <w:t>Danh mục hàng hóa</w:t>
+      </w:r>
+    </w:p>
+    <w:p>
+      <w:pPr>
+        <w:pStyle w:val="ListParagraph"/>
+        <w:numPr>
+          <w:ilvl w:val="0"/>
+          <w:numId w:val="8"/>
+        </w:numPr>
+        <w:spacing w:line="360" w:lineRule="auto"/>
+        <w:rPr>
+          <w:rFonts w:ascii="Times New Roman" w:eastAsia="Calibri" w:hAnsi="Times New Roman"/>
+          <w:sz w:val="26"/>
+          <w:szCs w:val="26"/>
+        </w:rPr>
+      </w:pPr>
+      <w:r>
+        <w:rPr>
+          <w:rFonts w:ascii="Times New Roman" w:eastAsia="Calibri" w:hAnsi="Times New Roman"/>
+          <w:sz w:val="26"/>
+          <w:szCs w:val="26"/>
+        </w:rPr>
+        <w:t>Hiển thị các tùy chọn về các mặt hàng có sẵn trong trang web theo các đề mục khác nhau :</w:t>
+      </w:r>
+    </w:p>
+    <w:p>
+      <w:pPr>
+        <w:pStyle w:val="ListParagraph"/>
+        <w:numPr>
+          <w:ilvl w:val="1"/>
+          <w:numId w:val="8"/>
+        </w:numPr>
+        <w:spacing w:line="360" w:lineRule="auto"/>
+        <w:rPr>
+          <w:rFonts w:ascii="Times New Roman" w:eastAsia="Calibri" w:hAnsi="Times New Roman"/>
+          <w:sz w:val="26"/>
+          <w:szCs w:val="26"/>
+        </w:rPr>
+      </w:pPr>
+      <w:r>
+        <w:rPr>
+          <w:rFonts w:ascii="Times New Roman" w:eastAsia="Calibri" w:hAnsi="Times New Roman"/>
+          <w:sz w:val="26"/>
+          <w:szCs w:val="26"/>
+        </w:rPr>
+        <w:t>Hiển thị các hàng hóa theo từng loại danh mục khác nhau, có liên quan đến tính chất của mặt hàng, Ví dụ như Đồ điện tử sẽ có ác danh mục con như Điện thoại, Tablet, Tivi, Laptop, Thiết bị nghe nhìn, Máy quay, máy ảnh, Loa, ……. Giúp sắp xếp các mặt hàng một cách thuận tiện nhất.</w:t>
+      </w:r>
+    </w:p>
+    <w:p>
+      <w:pPr>
+        <w:pStyle w:val="ListParagraph"/>
+        <w:numPr>
+          <w:ilvl w:val="1"/>
+          <w:numId w:val="8"/>
+        </w:numPr>
+        <w:spacing w:line="360" w:lineRule="auto"/>
+        <w:rPr>
+          <w:rFonts w:ascii="Times New Roman" w:eastAsia="Calibri" w:hAnsi="Times New Roman"/>
+          <w:sz w:val="26"/>
+          <w:szCs w:val="26"/>
+        </w:rPr>
+      </w:pPr>
+      <w:r>
+        <w:rPr>
+          <w:rFonts w:ascii="Times New Roman" w:eastAsia="Calibri" w:hAnsi="Times New Roman"/>
+          <w:sz w:val="26"/>
+          <w:szCs w:val="26"/>
+        </w:rPr>
+        <w:t>Về mặt thiết kế, trang chủ của Lazada sắp xếp các hiển thị của các mặt hàng theo dạng các ô vuông nhỏ và vừa phải, bố cục trang web gọn gàng màu sắc đơn giản nhưng hài hòa.</w:t>
+      </w:r>
+    </w:p>
+    <w:p>
+      <w:pPr>
+        <w:pStyle w:val="Heading2"/>
+        <w:numPr>
+          <w:ilvl w:val="0"/>
+          <w:numId w:val="23"/>
+        </w:numPr>
+        <w:rPr>
+          <w:rFonts w:ascii="Times New Roman" w:eastAsia="Calibri" w:hAnsi="Times New Roman" w:cs="Times New Roman"/>
+          <w:b/>
+          <w:color w:val="auto"/>
+        </w:rPr>
+      </w:pPr>
+      <w:r>
+        <w:rPr>
+          <w:rFonts w:ascii="Times New Roman" w:eastAsia="Calibri" w:hAnsi="Times New Roman" w:cs="Times New Roman"/>
+          <w:b/>
+          <w:color w:val="auto"/>
+        </w:rPr>
+        <w:t>Giỏ hàng và thanh toán</w:t>
+      </w:r>
+    </w:p>
+    <w:p>
+      <w:pPr>
+        <w:pStyle w:val="ListParagraph"/>
+        <w:numPr>
+          <w:ilvl w:val="0"/>
+          <w:numId w:val="8"/>
+        </w:numPr>
+        <w:spacing w:line="360" w:lineRule="auto"/>
+        <w:rPr>
+          <w:rFonts w:ascii="Times New Roman" w:eastAsia="Calibri" w:hAnsi="Times New Roman"/>
+          <w:sz w:val="26"/>
+          <w:szCs w:val="26"/>
+        </w:rPr>
+      </w:pPr>
+      <w:r>
+        <w:rPr>
+          <w:rFonts w:ascii="Times New Roman" w:eastAsia="Calibri" w:hAnsi="Times New Roman"/>
+          <w:sz w:val="26"/>
+          <w:szCs w:val="26"/>
+        </w:rPr>
+        <w:t>Khi người dùng tiến hành chọn hàng thì món hàng đực chọn sẽ được chuyển vào giỏ hàng (Shopping Cart) và được lưu trữ tạm thời trong giỏ hàng.</w:t>
+      </w:r>
+    </w:p>
+    <w:p>
+      <w:pPr>
+        <w:pStyle w:val="ListParagraph"/>
+        <w:numPr>
+          <w:ilvl w:val="0"/>
+          <w:numId w:val="8"/>
+        </w:numPr>
+        <w:spacing w:line="360" w:lineRule="auto"/>
+        <w:rPr>
+          <w:rFonts w:ascii="Times New Roman" w:eastAsia="Calibri" w:hAnsi="Times New Roman"/>
+          <w:sz w:val="26"/>
+          <w:szCs w:val="26"/>
+        </w:rPr>
+      </w:pPr>
+      <w:r>
+        <w:rPr>
+          <w:rFonts w:ascii="Times New Roman" w:eastAsia="Calibri" w:hAnsi="Times New Roman"/>
+          <w:sz w:val="26"/>
+          <w:szCs w:val="26"/>
+        </w:rPr>
+        <w:t>Khi người dùng tiến hành thanh toán. Hệ thống sẽ dựa vào thông tin sản phẩm người dùng cần mua, kiểm tra giỏ hàng, yêu cầu người dùng nhập đầy đủ thông tin cá nhân và tiến hành việc thanh toán và đặt lịch nhận hàng.</w:t>
+      </w:r>
+    </w:p>
+    <w:p>
+      <w:pPr>
+        <w:pStyle w:val="Heading2"/>
+        <w:numPr>
+          <w:ilvl w:val="0"/>
+          <w:numId w:val="23"/>
+        </w:numPr>
+        <w:rPr>
+          <w:rFonts w:ascii="Times New Roman" w:eastAsia="Calibri" w:hAnsi="Times New Roman" w:cs="Times New Roman"/>
+          <w:b/>
+          <w:color w:val="auto"/>
+        </w:rPr>
+      </w:pPr>
+      <w:r>
+        <w:rPr>
+          <w:rFonts w:ascii="Times New Roman" w:eastAsia="Calibri" w:hAnsi="Times New Roman" w:cs="Times New Roman"/>
+          <w:b/>
+          <w:color w:val="auto"/>
+        </w:rPr>
+        <w:t>Xem thông tin chi tiết của từng hàng hóa đơn lẻ</w:t>
+      </w:r>
+    </w:p>
+    <w:p>
+      <w:pPr>
+        <w:pStyle w:val="ListParagraph"/>
+        <w:numPr>
+          <w:ilvl w:val="0"/>
+          <w:numId w:val="8"/>
+        </w:numPr>
+        <w:spacing w:line="360" w:lineRule="auto"/>
+        <w:rPr>
+          <w:rFonts w:ascii="Times New Roman" w:eastAsia="Calibri" w:hAnsi="Times New Roman"/>
+          <w:sz w:val="26"/>
+          <w:szCs w:val="26"/>
+        </w:rPr>
+      </w:pPr>
+      <w:r>
+        <w:rPr>
+          <w:rFonts w:ascii="Times New Roman" w:eastAsia="Calibri" w:hAnsi="Times New Roman"/>
+          <w:sz w:val="26"/>
+          <w:szCs w:val="26"/>
+        </w:rPr>
+        <w:t>Với từng mặt hàng riêng lẻ, người dùng hoàn toàn có thể xem các thông tin chi tiết của mặt hàng đó như : Thông tin sản xuất, giá bán, số lượng, địa chỉ nơi bán, hình ảnh về món hàng, những nhận xét, hỏi đáp, bình luận của những khách hàng khác,…. Để tương tác với trang web.</w:t>
+      </w:r>
+    </w:p>
+    <w:p>
+      <w:pPr>
+        <w:pStyle w:val="Heading2"/>
+        <w:numPr>
+          <w:ilvl w:val="0"/>
+          <w:numId w:val="23"/>
+        </w:numPr>
+        <w:rPr>
+          <w:rFonts w:ascii="Times New Roman" w:eastAsia="Calibri" w:hAnsi="Times New Roman" w:cs="Times New Roman"/>
+          <w:b/>
+          <w:color w:val="auto"/>
+        </w:rPr>
+      </w:pPr>
+      <w:r>
+        <w:rPr>
+          <w:rFonts w:ascii="Times New Roman" w:eastAsia="Calibri" w:hAnsi="Times New Roman" w:cs="Times New Roman"/>
+          <w:b/>
+          <w:color w:val="auto"/>
+        </w:rPr>
+        <w:t>Đăng nhập / Đăng ký</w:t>
+      </w:r>
+    </w:p>
+    <w:p>
+      <w:pPr>
+        <w:pStyle w:val="ListParagraph"/>
+        <w:numPr>
+          <w:ilvl w:val="0"/>
+          <w:numId w:val="8"/>
+        </w:numPr>
+        <w:spacing w:line="360" w:lineRule="auto"/>
+        <w:rPr>
+          <w:rFonts w:ascii="Times New Roman" w:eastAsia="Calibri" w:hAnsi="Times New Roman"/>
+          <w:sz w:val="26"/>
+          <w:szCs w:val="26"/>
+        </w:rPr>
+      </w:pPr>
+      <w:r>
+        <w:rPr>
+          <w:rFonts w:ascii="Times New Roman" w:eastAsia="Calibri" w:hAnsi="Times New Roman"/>
+          <w:sz w:val="26"/>
+          <w:szCs w:val="26"/>
+        </w:rPr>
+        <w:t xml:space="preserve">Người dùng thông thường có thể Đăng Ký tài khoản mới để trở thành thành viên của Lazada hoặc Đăng Nhập nếu đã có sẵn tài khoản. </w:t>
+      </w:r>
+    </w:p>
+    <w:p>
+      <w:pPr>
+        <w:pStyle w:val="ListParagraph"/>
+        <w:numPr>
+          <w:ilvl w:val="0"/>
+          <w:numId w:val="8"/>
+        </w:numPr>
+        <w:spacing w:line="360" w:lineRule="auto"/>
+        <w:rPr>
+          <w:rFonts w:ascii="Times New Roman" w:eastAsia="Calibri" w:hAnsi="Times New Roman"/>
+          <w:sz w:val="26"/>
+          <w:szCs w:val="26"/>
+        </w:rPr>
+      </w:pPr>
+      <w:r>
+        <w:rPr>
+          <w:rFonts w:ascii="Times New Roman" w:eastAsia="Calibri" w:hAnsi="Times New Roman"/>
+          <w:sz w:val="26"/>
+          <w:szCs w:val="26"/>
+        </w:rPr>
+        <w:lastRenderedPageBreak/>
+        <w:t>Với tài khoản Lazada, bạn sẽ có thêm những tính năng mới như nhận thông báo về khuyến mãi, sự thay đổi của thị trường, ….. Để từ đó người dùng có thể theo dõi các hoạt động đang diễn ra trên trang Web một cách dễ dàng và thuận tiện hơn.</w:t>
+      </w:r>
+    </w:p>
+    <w:p>
+      <w:pPr>
+        <w:rPr>
+          <w:rFonts w:eastAsia="Calibri"/>
+        </w:rPr>
+      </w:pPr>
+    </w:p>
+    <w:p>
+      <w:pPr>
+        <w:pStyle w:val="Heading2"/>
+        <w:numPr>
+          <w:ilvl w:val="0"/>
+          <w:numId w:val="23"/>
+        </w:numPr>
+        <w:rPr>
+          <w:rFonts w:ascii="Times New Roman" w:eastAsia="Calibri" w:hAnsi="Times New Roman" w:cs="Times New Roman"/>
+          <w:b/>
+          <w:color w:val="auto"/>
+        </w:rPr>
+      </w:pPr>
+      <w:r>
+        <w:rPr>
+          <w:rFonts w:ascii="Times New Roman" w:eastAsia="Calibri" w:hAnsi="Times New Roman" w:cs="Times New Roman"/>
+          <w:b/>
+          <w:color w:val="auto"/>
+        </w:rPr>
+        <w:t>Chăm sóc khách hàng</w:t>
+      </w:r>
+    </w:p>
+    <w:p>
+      <w:pPr>
+        <w:pStyle w:val="ListParagraph"/>
+        <w:numPr>
+          <w:ilvl w:val="0"/>
+          <w:numId w:val="8"/>
+        </w:numPr>
+        <w:spacing w:line="360" w:lineRule="auto"/>
+        <w:rPr>
+          <w:rFonts w:ascii="Times New Roman" w:eastAsia="Calibri" w:hAnsi="Times New Roman"/>
+          <w:sz w:val="26"/>
+          <w:szCs w:val="26"/>
+        </w:rPr>
+      </w:pPr>
+      <w:r>
+        <w:rPr>
+          <w:rFonts w:ascii="Times New Roman" w:eastAsia="Calibri" w:hAnsi="Times New Roman"/>
+          <w:sz w:val="26"/>
+          <w:szCs w:val="26"/>
+        </w:rPr>
+        <w:t>Lazada có hệ thống chăm sóc khách hàng, là nơi để các khách hàng có thể giải đáp thắc mắc của mình thông qua việc như :</w:t>
+      </w:r>
+    </w:p>
+    <w:p>
+      <w:pPr>
+        <w:pStyle w:val="ListParagraph"/>
+        <w:numPr>
+          <w:ilvl w:val="1"/>
+          <w:numId w:val="8"/>
+        </w:numPr>
+        <w:spacing w:line="360" w:lineRule="auto"/>
+        <w:rPr>
+          <w:rFonts w:ascii="Times New Roman" w:eastAsia="Calibri" w:hAnsi="Times New Roman"/>
+          <w:sz w:val="26"/>
+          <w:szCs w:val="26"/>
+        </w:rPr>
+      </w:pPr>
+      <w:r>
+        <w:rPr>
+          <w:rFonts w:ascii="Times New Roman" w:eastAsia="Calibri" w:hAnsi="Times New Roman"/>
+          <w:sz w:val="26"/>
+          <w:szCs w:val="26"/>
+        </w:rPr>
+        <w:t>Liên hệ với các trung tâm hỗ trợ trực tuyến của Lazada hoặc liên hệ trực tiếp với chi nhánh Lazada</w:t>
+      </w:r>
+    </w:p>
+    <w:p>
+      <w:pPr>
+        <w:pStyle w:val="ListParagraph"/>
+        <w:numPr>
+          <w:ilvl w:val="1"/>
+          <w:numId w:val="8"/>
+        </w:numPr>
+        <w:spacing w:line="360" w:lineRule="auto"/>
+        <w:rPr>
+          <w:rFonts w:ascii="Times New Roman" w:eastAsia="Calibri" w:hAnsi="Times New Roman"/>
+          <w:sz w:val="26"/>
+          <w:szCs w:val="26"/>
+        </w:rPr>
+      </w:pPr>
+      <w:r>
+        <w:rPr>
+          <w:rFonts w:ascii="Times New Roman" w:eastAsia="Calibri" w:hAnsi="Times New Roman"/>
+          <w:sz w:val="26"/>
+          <w:szCs w:val="26"/>
+        </w:rPr>
+        <w:t>Tìm những câu hỏi liên quan đến tài khoản đăng nhập. cách thức giao hàng và nhận hàng, cách thực hiện kiểm tra thanh toán, hóa đơn và hàng hóa sau khi nhận được từ bên giao hàng.</w:t>
+      </w:r>
+    </w:p>
+    <w:p>
+      <w:pPr>
+        <w:pStyle w:val="ListParagraph"/>
+        <w:numPr>
+          <w:ilvl w:val="1"/>
+          <w:numId w:val="8"/>
+        </w:numPr>
+        <w:spacing w:line="360" w:lineRule="auto"/>
+        <w:rPr>
+          <w:rFonts w:ascii="Times New Roman" w:eastAsia="Calibri" w:hAnsi="Times New Roman"/>
+          <w:sz w:val="26"/>
+          <w:szCs w:val="26"/>
+        </w:rPr>
+      </w:pPr>
+      <w:r>
+        <w:rPr>
+          <w:rFonts w:ascii="Times New Roman" w:eastAsia="Calibri" w:hAnsi="Times New Roman"/>
+          <w:sz w:val="26"/>
+          <w:szCs w:val="26"/>
+        </w:rPr>
+        <w:t>Trò chuyện trực tuyến với cửa hàng thông qua hộp thoại tin nhắn.</w:t>
+      </w:r>
+    </w:p>
+    <w:p>
+      <w:pPr>
+        <w:pStyle w:val="ListParagraph"/>
+        <w:numPr>
+          <w:ilvl w:val="1"/>
+          <w:numId w:val="8"/>
+        </w:numPr>
+        <w:spacing w:line="360" w:lineRule="auto"/>
+        <w:rPr>
+          <w:rFonts w:ascii="Times New Roman" w:eastAsia="Calibri" w:hAnsi="Times New Roman"/>
+          <w:sz w:val="26"/>
+          <w:szCs w:val="26"/>
+        </w:rPr>
+      </w:pPr>
+      <w:r>
+        <w:rPr>
+          <w:rFonts w:ascii="Times New Roman" w:eastAsia="Calibri" w:hAnsi="Times New Roman"/>
+          <w:sz w:val="26"/>
+          <w:szCs w:val="26"/>
+        </w:rPr>
+        <w:t>Kết nối với Lazada thông qua các trang mạng xã hội thông dụng như : Facebook, Twitter, Youtube, Linkedin, Pinterest, Google+, Zing Me,…..</w:t>
+      </w:r>
+    </w:p>
+    <w:p>
+      <w:pPr>
+        <w:pStyle w:val="Heading2"/>
+        <w:numPr>
+          <w:ilvl w:val="0"/>
+          <w:numId w:val="23"/>
+        </w:numPr>
+        <w:rPr>
+          <w:rFonts w:ascii="Times New Roman" w:eastAsia="Calibri" w:hAnsi="Times New Roman" w:cs="Times New Roman"/>
+          <w:b/>
+          <w:color w:val="auto"/>
+        </w:rPr>
+      </w:pPr>
+      <w:r>
+        <w:rPr>
+          <w:rFonts w:ascii="Times New Roman" w:eastAsia="Calibri" w:hAnsi="Times New Roman" w:cs="Times New Roman"/>
+          <w:b/>
+          <w:color w:val="auto"/>
+        </w:rPr>
+        <w:t>Quản lý nhà cung cấp</w:t>
+      </w:r>
+    </w:p>
+    <w:p>
+      <w:pPr>
+        <w:pStyle w:val="ListParagraph"/>
+        <w:numPr>
+          <w:ilvl w:val="0"/>
+          <w:numId w:val="8"/>
+        </w:numPr>
+        <w:spacing w:line="360" w:lineRule="auto"/>
+        <w:rPr>
+          <w:rFonts w:ascii="Times New Roman" w:eastAsia="Calibri" w:hAnsi="Times New Roman"/>
+          <w:sz w:val="26"/>
+          <w:szCs w:val="26"/>
+        </w:rPr>
+      </w:pPr>
+      <w:r>
+        <w:rPr>
+          <w:rFonts w:ascii="Times New Roman" w:eastAsia="Calibri" w:hAnsi="Times New Roman"/>
+          <w:sz w:val="26"/>
+          <w:szCs w:val="26"/>
+        </w:rPr>
+        <w:t>Với mục “Bán hàng cùng Lazada”, các cá nhân hoặc tổ chức có thể trở thành nhà cung cấp với khách hàng khi Lazada trở thành bên trung gian, tạo cầu nối cho cả bên bán và bên mua.</w:t>
+      </w:r>
+    </w:p>
+    <w:p>
+      <w:pPr>
+        <w:pStyle w:val="Heading1"/>
+        <w:numPr>
+          <w:ilvl w:val="0"/>
+          <w:numId w:val="6"/>
+        </w:numPr>
+        <w:rPr>
+          <w:rFonts w:ascii="Times New Roman" w:eastAsia="Calibri" w:hAnsi="Times New Roman" w:cs="Times New Roman"/>
+          <w:b/>
+          <w:color w:val="auto"/>
+        </w:rPr>
+      </w:pPr>
+      <w:r>
+        <w:rPr>
+          <w:rFonts w:ascii="Times New Roman" w:eastAsia="Calibri" w:hAnsi="Times New Roman" w:cs="Times New Roman"/>
+          <w:b/>
+          <w:color w:val="auto"/>
+        </w:rPr>
+        <w:t xml:space="preserve">Kết luận </w:t>
+      </w:r>
+    </w:p>
+    <w:p>
+      <w:pPr>
+        <w:pStyle w:val="Heading2"/>
+        <w:numPr>
+          <w:ilvl w:val="0"/>
+          <w:numId w:val="24"/>
+        </w:numPr>
+        <w:rPr>
+          <w:rFonts w:ascii="Times New Roman" w:eastAsia="Calibri" w:hAnsi="Times New Roman" w:cs="Times New Roman"/>
+          <w:b/>
+          <w:color w:val="auto"/>
+        </w:rPr>
+      </w:pPr>
+      <w:r>
+        <w:rPr>
+          <w:rFonts w:ascii="Times New Roman" w:eastAsia="Calibri" w:hAnsi="Times New Roman" w:cs="Times New Roman"/>
+          <w:b/>
+          <w:color w:val="auto"/>
+        </w:rPr>
+        <w:t>Kết Luận</w:t>
+      </w:r>
+    </w:p>
+    <w:p>
+      <w:pPr>
+        <w:pStyle w:val="ListParagraph"/>
+        <w:numPr>
+          <w:ilvl w:val="0"/>
+          <w:numId w:val="8"/>
+        </w:numPr>
         <w:spacing w:line="360" w:lineRule="auto"/>
         <w:rPr>
           <w:rFonts w:ascii="Times New Roman" w:eastAsia="Calibri" w:hAnsi="Times New Roman"/>
@@ -1904,9 +3942,190 @@
           <w:szCs w:val="26"/>
         </w:rPr>
       </w:pPr>
-    </w:p>
-    <w:p>
-      <w:pPr>
+      <w:r>
+        <w:rPr>
+          <w:rFonts w:ascii="Times New Roman" w:eastAsia="Calibri" w:hAnsi="Times New Roman"/>
+          <w:sz w:val="26"/>
+          <w:szCs w:val="26"/>
+        </w:rPr>
+        <w:t>Tóm lại, Lazada.vn là một trong những trang web bán hàng online rất tốt, uy tín và có chất lượng thuộc hàng đầu Việt Nam. Là một trang web bán hàng tốt, có quy mô lớn, nên Lazada có nhiều những tính năng và các chu trình xử lý rất chuyên nghiệp và hiệu quả để tạo được lòng tin và sự thích thú co khách hàng khi chọn mua hàng thông qua Lazada.</w:t>
+      </w:r>
+    </w:p>
+    <w:p>
+      <w:pPr>
+        <w:pStyle w:val="Heading2"/>
+        <w:numPr>
+          <w:ilvl w:val="0"/>
+          <w:numId w:val="24"/>
+        </w:numPr>
+        <w:rPr>
+          <w:rFonts w:ascii="Times New Roman" w:eastAsia="Calibri" w:hAnsi="Times New Roman" w:cs="Times New Roman"/>
+          <w:b/>
+          <w:color w:val="auto"/>
+        </w:rPr>
+      </w:pPr>
+      <w:r>
+        <w:rPr>
+          <w:rFonts w:ascii="Times New Roman" w:eastAsia="Calibri" w:hAnsi="Times New Roman" w:cs="Times New Roman"/>
+          <w:b/>
+          <w:color w:val="auto"/>
+        </w:rPr>
+        <w:lastRenderedPageBreak/>
+        <w:t>Ưu Điểm và Nhược Điểm của trang web</w:t>
+      </w:r>
+    </w:p>
+    <w:p>
+      <w:pPr>
+        <w:pStyle w:val="Heading4"/>
+        <w:numPr>
+          <w:ilvl w:val="0"/>
+          <w:numId w:val="8"/>
+        </w:numPr>
+        <w:rPr>
+          <w:rFonts w:ascii="Times New Roman" w:eastAsia="Calibri" w:hAnsi="Times New Roman" w:cs="Times New Roman"/>
+          <w:b/>
+          <w:i w:val="0"/>
+          <w:color w:val="auto"/>
+          <w:sz w:val="26"/>
+          <w:szCs w:val="26"/>
+        </w:rPr>
+      </w:pPr>
+      <w:bookmarkStart w:id="0" w:name="_GoBack"/>
+      <w:bookmarkEnd w:id="0"/>
+      <w:r>
+        <w:rPr>
+          <w:rFonts w:ascii="Times New Roman" w:eastAsia="Calibri" w:hAnsi="Times New Roman" w:cs="Times New Roman"/>
+          <w:b/>
+          <w:i w:val="0"/>
+          <w:color w:val="auto"/>
+          <w:sz w:val="26"/>
+          <w:szCs w:val="26"/>
+        </w:rPr>
+        <w:t>Ưu Điểm</w:t>
+      </w:r>
+    </w:p>
+    <w:p>
+      <w:pPr>
+        <w:pStyle w:val="ListParagraph"/>
+        <w:numPr>
+          <w:ilvl w:val="1"/>
+          <w:numId w:val="8"/>
+        </w:numPr>
+        <w:spacing w:line="360" w:lineRule="auto"/>
+        <w:rPr>
+          <w:rFonts w:ascii="Times New Roman" w:eastAsia="Calibri" w:hAnsi="Times New Roman"/>
+          <w:sz w:val="26"/>
+          <w:szCs w:val="26"/>
+        </w:rPr>
+      </w:pPr>
+      <w:r>
+        <w:rPr>
+          <w:rFonts w:ascii="Times New Roman" w:eastAsia="Calibri" w:hAnsi="Times New Roman"/>
+          <w:sz w:val="26"/>
+          <w:szCs w:val="26"/>
+        </w:rPr>
+        <w:t>Thanh toán dễ dàng và nhanh chóng.</w:t>
+      </w:r>
+    </w:p>
+    <w:p>
+      <w:pPr>
+        <w:pStyle w:val="ListParagraph"/>
+        <w:numPr>
+          <w:ilvl w:val="1"/>
+          <w:numId w:val="8"/>
+        </w:numPr>
+        <w:spacing w:line="360" w:lineRule="auto"/>
+        <w:rPr>
+          <w:rFonts w:ascii="Times New Roman" w:eastAsia="Calibri" w:hAnsi="Times New Roman"/>
+          <w:sz w:val="26"/>
+          <w:szCs w:val="26"/>
+        </w:rPr>
+      </w:pPr>
+      <w:r>
+        <w:rPr>
+          <w:rFonts w:ascii="Times New Roman" w:eastAsia="Calibri" w:hAnsi="Times New Roman"/>
+          <w:sz w:val="26"/>
+          <w:szCs w:val="26"/>
+        </w:rPr>
+        <w:t>Có khả năng đăng nhập và đăng ký bằng nhiều hình thức như Facebook, Google một cách dễ dàng và tiện lợi.</w:t>
+      </w:r>
+    </w:p>
+    <w:p>
+      <w:pPr>
+        <w:pStyle w:val="ListParagraph"/>
+        <w:numPr>
+          <w:ilvl w:val="1"/>
+          <w:numId w:val="8"/>
+        </w:numPr>
+        <w:spacing w:line="360" w:lineRule="auto"/>
+        <w:rPr>
+          <w:rFonts w:ascii="Times New Roman" w:eastAsia="Calibri" w:hAnsi="Times New Roman"/>
+          <w:sz w:val="26"/>
+          <w:szCs w:val="26"/>
+        </w:rPr>
+      </w:pPr>
+      <w:r>
+        <w:rPr>
+          <w:rFonts w:ascii="Times New Roman" w:eastAsia="Calibri" w:hAnsi="Times New Roman"/>
+          <w:sz w:val="26"/>
+          <w:szCs w:val="26"/>
+        </w:rPr>
+        <w:t>Khi đăng nhập có thể xem các sản phẩm đã xem trước đó</w:t>
+      </w:r>
+    </w:p>
+    <w:p>
+      <w:pPr>
+        <w:pStyle w:val="ListParagraph"/>
+        <w:numPr>
+          <w:ilvl w:val="1"/>
+          <w:numId w:val="8"/>
+        </w:numPr>
+        <w:spacing w:line="360" w:lineRule="auto"/>
+        <w:rPr>
+          <w:rFonts w:ascii="Times New Roman" w:eastAsia="Calibri" w:hAnsi="Times New Roman"/>
+          <w:sz w:val="26"/>
+          <w:szCs w:val="26"/>
+        </w:rPr>
+      </w:pPr>
+      <w:r>
+        <w:rPr>
+          <w:rFonts w:ascii="Times New Roman" w:eastAsia="Calibri" w:hAnsi="Times New Roman"/>
+          <w:sz w:val="26"/>
+          <w:szCs w:val="26"/>
+        </w:rPr>
+        <w:t>Nếu đang có đơn hàng thì có thể theo dõi đơn hàng</w:t>
+      </w:r>
+    </w:p>
+    <w:p>
+      <w:pPr>
+        <w:pStyle w:val="ListParagraph"/>
+        <w:numPr>
+          <w:ilvl w:val="1"/>
+          <w:numId w:val="8"/>
+        </w:numPr>
+        <w:spacing w:line="360" w:lineRule="auto"/>
+        <w:rPr>
+          <w:rFonts w:ascii="Times New Roman" w:eastAsia="Calibri" w:hAnsi="Times New Roman"/>
+          <w:sz w:val="26"/>
+          <w:szCs w:val="26"/>
+        </w:rPr>
+      </w:pPr>
+      <w:r>
+        <w:rPr>
+          <w:rFonts w:ascii="Times New Roman" w:eastAsia="Calibri" w:hAnsi="Times New Roman"/>
+          <w:sz w:val="26"/>
+          <w:szCs w:val="26"/>
+        </w:rPr>
+        <w:t>Người dùng có thể đánh giá sản phẩm khi xem chi tiết sản phẩm</w:t>
+      </w:r>
+    </w:p>
+    <w:p>
+      <w:pPr>
+        <w:pStyle w:val="ListParagraph"/>
+        <w:numPr>
+          <w:ilvl w:val="1"/>
+          <w:numId w:val="8"/>
+        </w:numPr>
         <w:spacing w:line="360" w:lineRule="auto"/>
         <w:rPr>
           <w:rFonts w:ascii="Times New Roman" w:eastAsia="Calibri" w:hAnsi="Times New Roman"/>
@@ -1916,9 +4135,22 @@
           <w:szCs w:val="26"/>
         </w:rPr>
       </w:pPr>
-    </w:p>
-    <w:p>
-      <w:pPr>
+      <w:r>
+        <w:rPr>
+          <w:rFonts w:ascii="Times New Roman" w:eastAsia="Calibri" w:hAnsi="Times New Roman"/>
+          <w:sz w:val="26"/>
+          <w:szCs w:val="26"/>
+        </w:rPr>
+        <w:t>Cách sắp xếp các ô thông tin, các thanh Sidebar thông minh và thân thiện.</w:t>
+      </w:r>
+    </w:p>
+    <w:p>
+      <w:pPr>
+        <w:pStyle w:val="ListParagraph"/>
+        <w:numPr>
+          <w:ilvl w:val="1"/>
+          <w:numId w:val="8"/>
+        </w:numPr>
         <w:spacing w:line="360" w:lineRule="auto"/>
         <w:rPr>
           <w:rFonts w:ascii="Times New Roman" w:eastAsia="Calibri" w:hAnsi="Times New Roman"/>
@@ -1928,9 +4160,122 @@
           <w:szCs w:val="26"/>
         </w:rPr>
       </w:pPr>
-    </w:p>
-    <w:p>
-      <w:pPr>
+      <w:r>
+        <w:rPr>
+          <w:rFonts w:ascii="Times New Roman" w:eastAsia="Calibri" w:hAnsi="Times New Roman"/>
+          <w:sz w:val="26"/>
+          <w:szCs w:val="26"/>
+        </w:rPr>
+        <w:t>Lazada là trang web có hỗ trợ Responsive Web (Website tự động sắp xếp lại bố cục trang web khi trình duyệt đang đực thu nhỏ / phóng to. Nên rất là chuyên nghiệp và có thể hỗ trợ nhiều loại trình duyệt với các thiết bị với các độ phân giải màn hình khác nhau.</w:t>
+      </w:r>
+    </w:p>
+    <w:p>
+      <w:pPr>
+        <w:pStyle w:val="Heading4"/>
+        <w:numPr>
+          <w:ilvl w:val="0"/>
+          <w:numId w:val="8"/>
+        </w:numPr>
+        <w:rPr>
+          <w:rFonts w:ascii="Times New Roman" w:eastAsia="Calibri" w:hAnsi="Times New Roman" w:cs="Times New Roman"/>
+          <w:b/>
+          <w:i w:val="0"/>
+          <w:color w:val="auto"/>
+          <w:sz w:val="26"/>
+          <w:szCs w:val="26"/>
+        </w:rPr>
+      </w:pPr>
+      <w:r>
+        <w:rPr>
+          <w:rFonts w:ascii="Times New Roman" w:eastAsia="Calibri" w:hAnsi="Times New Roman" w:cs="Times New Roman"/>
+          <w:b/>
+          <w:i w:val="0"/>
+          <w:color w:val="auto"/>
+          <w:sz w:val="26"/>
+          <w:szCs w:val="26"/>
+        </w:rPr>
+        <w:t>Khuyết Điểm</w:t>
+      </w:r>
+    </w:p>
+    <w:p>
+      <w:pPr>
+        <w:pStyle w:val="ListParagraph"/>
+        <w:numPr>
+          <w:ilvl w:val="1"/>
+          <w:numId w:val="8"/>
+        </w:numPr>
+        <w:spacing w:line="360" w:lineRule="auto"/>
+        <w:rPr>
+          <w:rFonts w:ascii="Times New Roman" w:eastAsia="Calibri" w:hAnsi="Times New Roman"/>
+          <w:sz w:val="26"/>
+          <w:szCs w:val="26"/>
+        </w:rPr>
+      </w:pPr>
+      <w:r>
+        <w:rPr>
+          <w:rFonts w:ascii="Times New Roman" w:eastAsia="Calibri" w:hAnsi="Times New Roman"/>
+          <w:sz w:val="26"/>
+          <w:szCs w:val="26"/>
+        </w:rPr>
+        <w:t>Ngôn ngữ hiển thị trong trang web đang còn khá lộn xộn, chưa được đồng nhất</w:t>
+      </w:r>
+      <w:r>
+        <w:rPr>
+          <w:rFonts w:ascii="Times New Roman" w:eastAsia="Calibri" w:hAnsi="Times New Roman"/>
+          <w:sz w:val="26"/>
+          <w:szCs w:val="26"/>
+        </w:rPr>
+        <w:t>.</w:t>
+      </w:r>
+    </w:p>
+    <w:p>
+      <w:pPr>
+        <w:pStyle w:val="ListParagraph"/>
+        <w:numPr>
+          <w:ilvl w:val="1"/>
+          <w:numId w:val="8"/>
+        </w:numPr>
+        <w:spacing w:line="360" w:lineRule="auto"/>
+        <w:rPr>
+          <w:rFonts w:ascii="Times New Roman" w:eastAsia="Calibri" w:hAnsi="Times New Roman"/>
+          <w:sz w:val="26"/>
+          <w:szCs w:val="26"/>
+        </w:rPr>
+      </w:pPr>
+      <w:r>
+        <w:rPr>
+          <w:rFonts w:ascii="Times New Roman" w:eastAsia="Calibri" w:hAnsi="Times New Roman"/>
+          <w:sz w:val="26"/>
+          <w:szCs w:val="26"/>
+        </w:rPr>
+        <w:t>Thiếu gợi ý sản phẩm khi để trỏ chuột vào thanh tìm kiếm</w:t>
+      </w:r>
+    </w:p>
+    <w:p>
+      <w:pPr>
+        <w:pStyle w:val="Heading1"/>
+        <w:rPr>
+          <w:rFonts w:ascii="Times New Roman" w:eastAsia="Calibri" w:hAnsi="Times New Roman" w:cs="Times New Roman"/>
+          <w:b/>
+          <w:color w:val="auto"/>
+        </w:rPr>
+      </w:pPr>
+      <w:r>
+        <w:rPr>
+          <w:rFonts w:ascii="Times New Roman" w:eastAsia="Calibri" w:hAnsi="Times New Roman" w:cs="Times New Roman"/>
+          <w:b/>
+          <w:color w:val="auto"/>
+        </w:rPr>
+        <w:t>Phương pháp cho đề tài Tiểu Luận Chuyên Ngành của nhóm</w:t>
+      </w:r>
+    </w:p>
+    <w:p>
+      <w:pPr>
+        <w:pStyle w:val="ListParagraph"/>
+        <w:numPr>
+          <w:ilvl w:val="0"/>
+          <w:numId w:val="2"/>
+        </w:numPr>
         <w:spacing w:line="360" w:lineRule="auto"/>
         <w:rPr>
           <w:rFonts w:ascii="Times New Roman" w:eastAsia="Calibri" w:hAnsi="Times New Roman"/>
@@ -1940,2858 +4285,13 @@
           <w:szCs w:val="26"/>
         </w:rPr>
       </w:pPr>
-    </w:p>
-    <w:p>
-      <w:pPr>
-        <w:spacing w:line="360" w:lineRule="auto"/>
-        <w:rPr>
-          <w:rFonts w:ascii="Times New Roman" w:eastAsia="Calibri" w:hAnsi="Times New Roman"/>
-          <w:b/>
-          <w:bCs/>
-          <w:sz w:val="26"/>
-          <w:szCs w:val="26"/>
-        </w:rPr>
-      </w:pPr>
-    </w:p>
-    <w:p>
-      <w:pPr>
-        <w:spacing w:line="360" w:lineRule="auto"/>
-        <w:rPr>
-          <w:rFonts w:ascii="Times New Roman" w:eastAsia="Calibri" w:hAnsi="Times New Roman"/>
-          <w:b/>
-          <w:bCs/>
-          <w:sz w:val="26"/>
-          <w:szCs w:val="26"/>
-        </w:rPr>
-      </w:pPr>
-    </w:p>
-    <w:p>
-      <w:pPr>
-        <w:spacing w:line="360" w:lineRule="auto"/>
-        <w:rPr>
-          <w:rFonts w:ascii="Times New Roman" w:eastAsia="Calibri" w:hAnsi="Times New Roman"/>
-          <w:b/>
-          <w:bCs/>
-          <w:sz w:val="26"/>
-          <w:szCs w:val="26"/>
-        </w:rPr>
-      </w:pPr>
-    </w:p>
-    <w:p>
-      <w:pPr>
-        <w:spacing w:line="360" w:lineRule="auto"/>
-        <w:rPr>
-          <w:rFonts w:ascii="Times New Roman" w:eastAsia="Calibri" w:hAnsi="Times New Roman"/>
-          <w:b/>
-          <w:bCs/>
-          <w:sz w:val="26"/>
-          <w:szCs w:val="26"/>
-        </w:rPr>
-      </w:pPr>
-    </w:p>
-    <w:p>
-      <w:pPr>
-        <w:spacing w:line="360" w:lineRule="auto"/>
-        <w:rPr>
-          <w:rFonts w:ascii="Times New Roman" w:eastAsia="Calibri" w:hAnsi="Times New Roman"/>
-          <w:b/>
-          <w:bCs/>
-          <w:sz w:val="26"/>
-          <w:szCs w:val="26"/>
-        </w:rPr>
-      </w:pPr>
-    </w:p>
-    <w:p>
-      <w:pPr>
-        <w:spacing w:line="360" w:lineRule="auto"/>
-        <w:rPr>
-          <w:rFonts w:ascii="Times New Roman" w:eastAsia="Calibri" w:hAnsi="Times New Roman"/>
-          <w:b/>
-          <w:bCs/>
-          <w:sz w:val="26"/>
-          <w:szCs w:val="26"/>
-        </w:rPr>
-      </w:pPr>
-    </w:p>
-    <w:p>
-      <w:pPr>
-        <w:pStyle w:val="Heading1"/>
-        <w:rPr>
-          <w:rFonts w:ascii="Times New Roman" w:eastAsia="Calibri" w:hAnsi="Times New Roman" w:cs="Times New Roman"/>
-          <w:b/>
-          <w:bCs/>
-          <w:color w:val="auto"/>
-        </w:rPr>
-      </w:pPr>
-      <w:r>
-        <w:rPr>
-          <w:rFonts w:ascii="Times New Roman" w:eastAsia="Calibri" w:hAnsi="Times New Roman" w:cs="Times New Roman"/>
-          <w:b/>
-          <w:color w:val="auto"/>
-        </w:rPr>
-        <w:lastRenderedPageBreak/>
-        <w:t xml:space="preserve">Đối tượng được khảo sát : Trang web bán hàng Online : </w:t>
-      </w:r>
-      <w:r>
-        <w:rPr>
-          <w:rFonts w:ascii="Times New Roman" w:eastAsia="Calibri" w:hAnsi="Times New Roman" w:cs="Times New Roman"/>
-          <w:b/>
-          <w:color w:val="auto"/>
-        </w:rPr>
-        <w:t>Shopee</w:t>
-      </w:r>
-      <w:r>
-        <w:rPr>
-          <w:rFonts w:ascii="Times New Roman" w:eastAsia="Calibri" w:hAnsi="Times New Roman" w:cs="Times New Roman"/>
-          <w:b/>
-          <w:color w:val="auto"/>
-        </w:rPr>
-        <w:t>.vn</w:t>
-      </w:r>
-    </w:p>
-    <w:p>
-      <w:pPr>
-        <w:pStyle w:val="Heading1"/>
-        <w:numPr>
-          <w:ilvl w:val="0"/>
-          <w:numId w:val="6"/>
-        </w:numPr>
-        <w:rPr>
-          <w:rFonts w:ascii="Times New Roman" w:eastAsia="Calibri" w:hAnsi="Times New Roman" w:cs="Times New Roman"/>
-          <w:b/>
-          <w:color w:val="auto"/>
-        </w:rPr>
-      </w:pPr>
-      <w:r>
-        <w:rPr>
-          <w:rFonts w:ascii="Times New Roman" w:eastAsia="Calibri" w:hAnsi="Times New Roman" w:cs="Times New Roman"/>
-          <w:b/>
-          <w:color w:val="auto"/>
-        </w:rPr>
-        <w:t xml:space="preserve">Giới thiệu chung về trang </w:t>
-      </w:r>
-      <w:r>
-        <w:rPr>
-          <w:rFonts w:ascii="Times New Roman" w:eastAsia="Calibri" w:hAnsi="Times New Roman" w:cs="Times New Roman"/>
-          <w:b/>
-          <w:color w:val="auto"/>
-        </w:rPr>
-        <w:t>Shopee.vn</w:t>
-      </w:r>
-    </w:p>
-    <w:p>
-      <w:pPr>
-        <w:pStyle w:val="ListParagraph"/>
-        <w:numPr>
-          <w:ilvl w:val="0"/>
-          <w:numId w:val="8"/>
-        </w:numPr>
-        <w:rPr>
-          <w:rFonts w:ascii="Times New Roman" w:eastAsia="Calibri" w:hAnsi="Times New Roman"/>
-          <w:sz w:val="26"/>
-          <w:szCs w:val="26"/>
-        </w:rPr>
-      </w:pPr>
-      <w:r>
-        <w:rPr>
-          <w:rFonts w:ascii="Times New Roman" w:eastAsia="Calibri" w:hAnsi="Times New Roman"/>
-          <w:sz w:val="26"/>
-          <w:szCs w:val="26"/>
-        </w:rPr>
-        <w:t>Ra mắt năm 2015, nền tảng thương mại Shopee được xây dựng nhằm cung cấp cho người sử dùng những trải nghiệm dễ dàng, an toàn và nhanh chóng khi mua sắm trực tuyến thông qua hệ thống hỗ trợ thanh toán và vận hành vững mạ</w:t>
-      </w:r>
-      <w:r>
-        <w:rPr>
-          <w:rFonts w:ascii="Times New Roman" w:eastAsia="Calibri" w:hAnsi="Times New Roman"/>
-          <w:sz w:val="26"/>
-          <w:szCs w:val="26"/>
-        </w:rPr>
-        <w:t>nh.</w:t>
-      </w:r>
-    </w:p>
-    <w:p>
-      <w:pPr>
-        <w:pStyle w:val="Heading1"/>
-        <w:numPr>
-          <w:ilvl w:val="0"/>
-          <w:numId w:val="6"/>
-        </w:numPr>
-        <w:rPr>
-          <w:rFonts w:ascii="Times New Roman" w:eastAsia="Calibri" w:hAnsi="Times New Roman" w:cs="Times New Roman"/>
-          <w:b/>
-          <w:color w:val="auto"/>
-        </w:rPr>
-      </w:pPr>
-      <w:r>
-        <w:rPr>
-          <w:rFonts w:ascii="Times New Roman" w:eastAsia="Calibri" w:hAnsi="Times New Roman" w:cs="Times New Roman"/>
-          <w:b/>
-          <w:color w:val="auto"/>
-        </w:rPr>
-        <w:t>Các tính năng đã khảo sát trong trang web</w:t>
-      </w:r>
-      <w:r>
-        <w:rPr>
-          <w:rFonts w:ascii="Times New Roman" w:eastAsia="Calibri" w:hAnsi="Times New Roman" w:cs="Times New Roman"/>
-          <w:b/>
-          <w:color w:val="auto"/>
-        </w:rPr>
-        <w:t xml:space="preserve"> </w:t>
-      </w:r>
-      <w:r>
-        <w:rPr>
-          <w:rFonts w:ascii="Times New Roman" w:eastAsia="Calibri" w:hAnsi="Times New Roman" w:cs="Times New Roman"/>
-          <w:b/>
-          <w:color w:val="auto"/>
-        </w:rPr>
-        <w:t>Shopee</w:t>
-      </w:r>
-      <w:r>
-        <w:rPr>
-          <w:rFonts w:ascii="Times New Roman" w:eastAsia="Calibri" w:hAnsi="Times New Roman" w:cs="Times New Roman"/>
-          <w:b/>
-          <w:color w:val="auto"/>
-        </w:rPr>
-        <w:t>.vn cho TLCN</w:t>
-      </w:r>
-    </w:p>
-    <w:p>
-      <w:pPr>
-        <w:pStyle w:val="Heading2"/>
-        <w:numPr>
-          <w:ilvl w:val="0"/>
-          <w:numId w:val="20"/>
-        </w:numPr>
-        <w:rPr>
-          <w:rFonts w:ascii="Times New Roman" w:eastAsia="Calibri" w:hAnsi="Times New Roman" w:cs="Times New Roman"/>
-          <w:b/>
-          <w:color w:val="auto"/>
-        </w:rPr>
-      </w:pPr>
-      <w:r>
-        <w:rPr>
-          <w:rFonts w:ascii="Times New Roman" w:eastAsia="Calibri" w:hAnsi="Times New Roman" w:cs="Times New Roman"/>
-          <w:b/>
-          <w:color w:val="auto"/>
-        </w:rPr>
-        <w:t>Danh mục hàng hóa</w:t>
-      </w:r>
-    </w:p>
-    <w:p>
-      <w:pPr>
-        <w:pStyle w:val="ListParagraph"/>
-        <w:numPr>
-          <w:ilvl w:val="0"/>
-          <w:numId w:val="8"/>
-        </w:numPr>
-        <w:spacing w:line="360" w:lineRule="auto"/>
-        <w:rPr>
-          <w:rFonts w:ascii="Times New Roman" w:eastAsia="Calibri" w:hAnsi="Times New Roman"/>
-          <w:sz w:val="26"/>
-          <w:szCs w:val="26"/>
-        </w:rPr>
-      </w:pPr>
-      <w:r>
-        <w:rPr>
-          <w:rFonts w:ascii="Times New Roman" w:eastAsia="Calibri" w:hAnsi="Times New Roman"/>
-          <w:sz w:val="26"/>
-          <w:szCs w:val="26"/>
-        </w:rPr>
-        <w:t>Hiển thị danh mục hàng hóa 1 cách thú vị là hình ảnh sản phẩm đi kèm với tên tạo sự thu hút với khách hàng khi lần đầu tiên đến với trang web. Với vị trí nằm ở đầu body nên tạo người dùng có thể dễ dàng tìm được và sử dụng chức năng tìm kiếm theo danh mục 1 cách dễ dàng.</w:t>
-      </w:r>
-    </w:p>
-    <w:p>
-      <w:pPr>
-        <w:pStyle w:val="ListParagraph"/>
-        <w:numPr>
-          <w:ilvl w:val="0"/>
-          <w:numId w:val="8"/>
-        </w:numPr>
-        <w:spacing w:line="360" w:lineRule="auto"/>
-        <w:rPr>
-          <w:rFonts w:ascii="Times New Roman" w:eastAsia="Calibri" w:hAnsi="Times New Roman"/>
-          <w:sz w:val="26"/>
-          <w:szCs w:val="26"/>
-        </w:rPr>
-      </w:pPr>
-      <w:r>
-        <w:rPr>
-          <w:rFonts w:ascii="Times New Roman" w:eastAsia="Calibri" w:hAnsi="Times New Roman"/>
-          <w:sz w:val="26"/>
-          <w:szCs w:val="26"/>
-        </w:rPr>
-        <w:t>Cũng giống với Tiki.vn, shopee.vn cũng Thu hút khách hàng bằng cách hiển thị danh sách sản phẩm được giảm giá cùng với số sản phẩm đã bán được của mặt hàng đó.</w:t>
-      </w:r>
-    </w:p>
-    <w:p>
-      <w:pPr>
-        <w:pStyle w:val="ListParagraph"/>
-        <w:numPr>
-          <w:ilvl w:val="0"/>
-          <w:numId w:val="8"/>
-        </w:numPr>
-        <w:spacing w:line="360" w:lineRule="auto"/>
-        <w:rPr>
-          <w:rFonts w:ascii="Times New Roman" w:eastAsia="Calibri" w:hAnsi="Times New Roman"/>
-          <w:sz w:val="26"/>
-          <w:szCs w:val="26"/>
-        </w:rPr>
-      </w:pPr>
-      <w:r>
-        <w:rPr>
-          <w:rFonts w:ascii="Times New Roman" w:eastAsia="Calibri" w:hAnsi="Times New Roman"/>
-          <w:sz w:val="26"/>
-          <w:szCs w:val="26"/>
-        </w:rPr>
-        <w:t>Trang web cũng gợi ý cho khách hàng các sản phẩm được tìm kiếm hàng đầu tại trang web để khách dễ dàng lựu chọn.</w:t>
-      </w:r>
-    </w:p>
-    <w:p>
-      <w:pPr>
-        <w:pStyle w:val="ListParagraph"/>
-        <w:numPr>
-          <w:ilvl w:val="0"/>
-          <w:numId w:val="8"/>
-        </w:numPr>
-        <w:spacing w:line="360" w:lineRule="auto"/>
-        <w:rPr>
-          <w:rFonts w:ascii="Times New Roman" w:eastAsia="Calibri" w:hAnsi="Times New Roman"/>
-          <w:sz w:val="26"/>
-          <w:szCs w:val="26"/>
-        </w:rPr>
-      </w:pPr>
-      <w:r>
-        <w:rPr>
-          <w:rFonts w:ascii="Times New Roman" w:eastAsia="Calibri" w:hAnsi="Times New Roman"/>
-          <w:sz w:val="26"/>
-          <w:szCs w:val="26"/>
-        </w:rPr>
-        <w:t>Về chức năng tìm kiếm:</w:t>
-      </w:r>
-    </w:p>
-    <w:p>
-      <w:pPr>
-        <w:pStyle w:val="ListParagraph"/>
-        <w:numPr>
-          <w:ilvl w:val="1"/>
-          <w:numId w:val="8"/>
-        </w:numPr>
-        <w:spacing w:line="360" w:lineRule="auto"/>
-        <w:rPr>
-          <w:rFonts w:ascii="Times New Roman" w:eastAsia="Calibri" w:hAnsi="Times New Roman"/>
-          <w:sz w:val="26"/>
-          <w:szCs w:val="26"/>
-        </w:rPr>
-      </w:pPr>
-      <w:r>
-        <w:rPr>
-          <w:rFonts w:ascii="Times New Roman" w:eastAsia="Calibri" w:hAnsi="Times New Roman"/>
-          <w:sz w:val="26"/>
-          <w:szCs w:val="26"/>
-        </w:rPr>
-        <w:t>Tự động gợi ý mỗi khi khách gõ ký tự.</w:t>
-      </w:r>
-    </w:p>
-    <w:p>
-      <w:pPr>
-        <w:pStyle w:val="ListParagraph"/>
-        <w:numPr>
-          <w:ilvl w:val="0"/>
-          <w:numId w:val="8"/>
-        </w:numPr>
-        <w:spacing w:line="360" w:lineRule="auto"/>
-        <w:rPr>
-          <w:rFonts w:ascii="Times New Roman" w:eastAsia="Calibri" w:hAnsi="Times New Roman"/>
-          <w:sz w:val="26"/>
-          <w:szCs w:val="26"/>
-        </w:rPr>
-      </w:pPr>
-      <w:r>
-        <w:rPr>
-          <w:rFonts w:ascii="Times New Roman" w:eastAsia="Calibri" w:hAnsi="Times New Roman"/>
-          <w:sz w:val="26"/>
-          <w:szCs w:val="26"/>
-        </w:rPr>
-        <w:t>Về danh sách các sản phẩm:</w:t>
-      </w:r>
-    </w:p>
-    <w:p>
-      <w:pPr>
-        <w:pStyle w:val="ListParagraph"/>
-        <w:numPr>
-          <w:ilvl w:val="1"/>
-          <w:numId w:val="8"/>
-        </w:numPr>
-        <w:spacing w:line="360" w:lineRule="auto"/>
-        <w:rPr>
-          <w:rFonts w:ascii="Times New Roman" w:eastAsia="Calibri" w:hAnsi="Times New Roman"/>
-          <w:sz w:val="26"/>
-          <w:szCs w:val="26"/>
-        </w:rPr>
-      </w:pPr>
-      <w:r>
-        <w:rPr>
-          <w:rFonts w:ascii="Times New Roman" w:eastAsia="Calibri" w:hAnsi="Times New Roman"/>
-          <w:sz w:val="26"/>
-          <w:szCs w:val="26"/>
-        </w:rPr>
-        <w:t>Hiển thị theo mục hoặc theo tên sản phẩm mà người dùng tìm kiếm.</w:t>
-      </w:r>
-    </w:p>
-    <w:p>
-      <w:pPr>
-        <w:pStyle w:val="ListParagraph"/>
-        <w:numPr>
-          <w:ilvl w:val="1"/>
-          <w:numId w:val="8"/>
-        </w:numPr>
-        <w:spacing w:line="360" w:lineRule="auto"/>
-        <w:rPr>
-          <w:rFonts w:ascii="Times New Roman" w:eastAsia="Calibri" w:hAnsi="Times New Roman"/>
-          <w:sz w:val="26"/>
-          <w:szCs w:val="26"/>
-        </w:rPr>
-      </w:pPr>
-      <w:r>
-        <w:rPr>
-          <w:rFonts w:ascii="Times New Roman" w:eastAsia="Calibri" w:hAnsi="Times New Roman"/>
-          <w:sz w:val="26"/>
-          <w:szCs w:val="26"/>
-        </w:rPr>
-        <w:t xml:space="preserve">Có thể lọc danh sách sản phẩm theo </w:t>
-      </w:r>
-      <w:r>
-        <w:rPr>
-          <w:rFonts w:ascii="Times New Roman" w:eastAsia="Calibri" w:hAnsi="Times New Roman"/>
-          <w:sz w:val="26"/>
-          <w:szCs w:val="26"/>
-        </w:rPr>
-        <w:t>nơi bán</w:t>
-      </w:r>
-      <w:r>
-        <w:rPr>
-          <w:rFonts w:ascii="Times New Roman" w:eastAsia="Calibri" w:hAnsi="Times New Roman"/>
-          <w:sz w:val="26"/>
-          <w:szCs w:val="26"/>
-        </w:rPr>
-        <w:t xml:space="preserve">, </w:t>
-      </w:r>
-      <w:r>
-        <w:rPr>
-          <w:rFonts w:ascii="Times New Roman" w:eastAsia="Calibri" w:hAnsi="Times New Roman"/>
-          <w:sz w:val="26"/>
-          <w:szCs w:val="26"/>
-        </w:rPr>
-        <w:t>đơn vị vận chuyển</w:t>
-      </w:r>
-      <w:r>
-        <w:rPr>
-          <w:rFonts w:ascii="Times New Roman" w:eastAsia="Calibri" w:hAnsi="Times New Roman"/>
-          <w:sz w:val="26"/>
-          <w:szCs w:val="26"/>
-        </w:rPr>
-        <w:t>, theo thương hiệu</w:t>
-      </w:r>
-      <w:r>
-        <w:rPr>
-          <w:rFonts w:ascii="Times New Roman" w:eastAsia="Calibri" w:hAnsi="Times New Roman"/>
-          <w:sz w:val="26"/>
-          <w:szCs w:val="26"/>
-        </w:rPr>
-        <w:t>, theo giá</w:t>
-      </w:r>
-      <w:r>
-        <w:rPr>
-          <w:rFonts w:ascii="Times New Roman" w:eastAsia="Calibri" w:hAnsi="Times New Roman"/>
-          <w:sz w:val="26"/>
-          <w:szCs w:val="26"/>
-        </w:rPr>
-        <w:t>,</w:t>
-      </w:r>
-      <w:r>
-        <w:rPr>
-          <w:rFonts w:ascii="Times New Roman" w:eastAsia="Calibri" w:hAnsi="Times New Roman"/>
-          <w:sz w:val="26"/>
-          <w:szCs w:val="26"/>
-        </w:rPr>
-        <w:t xml:space="preserve"> tình trạng, </w:t>
-      </w:r>
-      <w:r>
-        <w:rPr>
-          <w:rFonts w:ascii="Times New Roman" w:eastAsia="Calibri" w:hAnsi="Times New Roman"/>
-          <w:sz w:val="26"/>
-          <w:szCs w:val="26"/>
-        </w:rPr>
-        <w:t>…</w:t>
-      </w:r>
-    </w:p>
-    <w:p>
-      <w:pPr>
-        <w:pStyle w:val="Heading2"/>
-        <w:numPr>
-          <w:ilvl w:val="0"/>
-          <w:numId w:val="20"/>
-        </w:numPr>
-        <w:rPr>
-          <w:rFonts w:ascii="Times New Roman" w:eastAsia="Calibri" w:hAnsi="Times New Roman" w:cs="Times New Roman"/>
-          <w:b/>
-          <w:color w:val="auto"/>
-        </w:rPr>
-      </w:pPr>
-      <w:r>
-        <w:rPr>
-          <w:rFonts w:ascii="Times New Roman" w:eastAsia="Calibri" w:hAnsi="Times New Roman" w:cs="Times New Roman"/>
-          <w:b/>
-          <w:color w:val="auto"/>
-        </w:rPr>
-        <w:t>Giỏ hàng và thanh toán</w:t>
-      </w:r>
-    </w:p>
-    <w:p>
-      <w:pPr>
-        <w:pStyle w:val="ListParagraph"/>
-        <w:numPr>
-          <w:ilvl w:val="0"/>
-          <w:numId w:val="8"/>
-        </w:numPr>
-        <w:spacing w:line="360" w:lineRule="auto"/>
-        <w:rPr>
-          <w:rFonts w:ascii="Times New Roman" w:eastAsia="Calibri" w:hAnsi="Times New Roman"/>
-          <w:sz w:val="26"/>
-          <w:szCs w:val="26"/>
-        </w:rPr>
-      </w:pPr>
-      <w:r>
-        <w:rPr>
-          <w:rFonts w:ascii="Times New Roman" w:eastAsia="Calibri" w:hAnsi="Times New Roman"/>
-          <w:sz w:val="26"/>
-          <w:szCs w:val="26"/>
-        </w:rPr>
-        <w:t>Sau khi xem và chọn số lượng cần mua, người dùng có 2 sự lựu chọn:</w:t>
-      </w:r>
-    </w:p>
-    <w:p>
-      <w:pPr>
-        <w:pStyle w:val="ListParagraph"/>
-        <w:numPr>
-          <w:ilvl w:val="1"/>
-          <w:numId w:val="8"/>
-        </w:numPr>
-        <w:spacing w:line="360" w:lineRule="auto"/>
-        <w:rPr>
-          <w:rFonts w:ascii="Times New Roman" w:eastAsia="Calibri" w:hAnsi="Times New Roman"/>
-          <w:sz w:val="26"/>
-          <w:szCs w:val="26"/>
-        </w:rPr>
-      </w:pPr>
-      <w:r>
-        <w:rPr>
-          <w:rFonts w:ascii="Times New Roman" w:eastAsia="Calibri" w:hAnsi="Times New Roman"/>
-          <w:sz w:val="26"/>
-          <w:szCs w:val="26"/>
-        </w:rPr>
-        <w:t>Thêm sản phẩm vào giỏ hàng: sản phẩm sẻ chuyển đến giỏ hàng và người dụng tiếp tục xem thông tin sản phẩm.</w:t>
-      </w:r>
-    </w:p>
-    <w:p>
-      <w:pPr>
-        <w:pStyle w:val="ListParagraph"/>
-        <w:numPr>
-          <w:ilvl w:val="1"/>
-          <w:numId w:val="8"/>
-        </w:numPr>
-        <w:spacing w:line="360" w:lineRule="auto"/>
-        <w:rPr>
-          <w:rFonts w:ascii="Times New Roman" w:eastAsia="Calibri" w:hAnsi="Times New Roman"/>
-          <w:sz w:val="26"/>
-          <w:szCs w:val="26"/>
-        </w:rPr>
-      </w:pPr>
-      <w:r>
-        <w:rPr>
-          <w:rFonts w:ascii="Times New Roman" w:eastAsia="Calibri" w:hAnsi="Times New Roman"/>
-          <w:sz w:val="26"/>
-          <w:szCs w:val="26"/>
-        </w:rPr>
-        <w:lastRenderedPageBreak/>
-        <w:t xml:space="preserve">Mua ngay: </w:t>
-      </w:r>
-      <w:r>
-        <w:rPr>
-          <w:rFonts w:ascii="Times New Roman" w:eastAsia="Calibri" w:hAnsi="Times New Roman"/>
-          <w:sz w:val="26"/>
-          <w:szCs w:val="26"/>
-        </w:rPr>
-        <w:t>sản phẩm sẻ chuyển đến giỏ hàng và người dụ</w:t>
-      </w:r>
-      <w:r>
-        <w:rPr>
-          <w:rFonts w:ascii="Times New Roman" w:eastAsia="Calibri" w:hAnsi="Times New Roman"/>
-          <w:sz w:val="26"/>
-          <w:szCs w:val="26"/>
-        </w:rPr>
-        <w:t>ng chuyển tiếp đến giỏ hàng để tiến hành thanh toán.</w:t>
-      </w:r>
-    </w:p>
-    <w:p>
-      <w:pPr>
-        <w:pStyle w:val="ListParagraph"/>
-        <w:numPr>
-          <w:ilvl w:val="0"/>
-          <w:numId w:val="8"/>
-        </w:numPr>
-        <w:spacing w:line="360" w:lineRule="auto"/>
-        <w:rPr>
-          <w:rFonts w:ascii="Times New Roman" w:eastAsia="Calibri" w:hAnsi="Times New Roman"/>
-          <w:sz w:val="26"/>
-          <w:szCs w:val="26"/>
-        </w:rPr>
-      </w:pPr>
-      <w:r>
-        <w:rPr>
-          <w:rFonts w:ascii="Times New Roman" w:eastAsia="Calibri" w:hAnsi="Times New Roman"/>
-          <w:sz w:val="26"/>
-          <w:szCs w:val="26"/>
-        </w:rPr>
-        <w:t>Trước khi thanh toán, người dùng có thể quyết định sử dụng mã giảm gái hiện có, thêm bớt số lượng cần mua, xóa sản phẩm hay sử dụng chức năng tìm kiếm sản phẩm tương  tự.</w:t>
-      </w:r>
-    </w:p>
-    <w:p>
-      <w:pPr>
-        <w:pStyle w:val="ListParagraph"/>
-        <w:numPr>
-          <w:ilvl w:val="1"/>
-          <w:numId w:val="8"/>
-        </w:numPr>
-        <w:spacing w:line="360" w:lineRule="auto"/>
-        <w:rPr>
-          <w:rFonts w:ascii="Times New Roman" w:eastAsia="Calibri" w:hAnsi="Times New Roman"/>
-          <w:sz w:val="26"/>
-          <w:szCs w:val="26"/>
-        </w:rPr>
-      </w:pPr>
-      <w:r>
-        <w:rPr>
-          <w:rFonts w:ascii="Times New Roman" w:eastAsia="Calibri" w:hAnsi="Times New Roman"/>
-          <w:sz w:val="26"/>
-          <w:szCs w:val="26"/>
-        </w:rPr>
-        <w:t>Tìm kiếm tương tự: hệ thống hiển thị danh sách các sản phẩm tương tự như sản phẩm mà người dùng đã chọn.</w:t>
-      </w:r>
-    </w:p>
-    <w:p>
-      <w:pPr>
-        <w:pStyle w:val="ListParagraph"/>
-        <w:numPr>
-          <w:ilvl w:val="0"/>
-          <w:numId w:val="8"/>
-        </w:numPr>
-        <w:spacing w:line="360" w:lineRule="auto"/>
-        <w:rPr>
-          <w:rFonts w:ascii="Times New Roman" w:eastAsia="Calibri" w:hAnsi="Times New Roman"/>
-          <w:sz w:val="26"/>
-          <w:szCs w:val="26"/>
-        </w:rPr>
-      </w:pPr>
-      <w:r>
-        <w:rPr>
-          <w:rFonts w:ascii="Times New Roman" w:eastAsia="Calibri" w:hAnsi="Times New Roman"/>
-          <w:sz w:val="26"/>
-          <w:szCs w:val="26"/>
-        </w:rPr>
-        <w:t>Tiến hành thanh toán:</w:t>
-      </w:r>
-    </w:p>
-    <w:p>
-      <w:pPr>
-        <w:pStyle w:val="ListParagraph"/>
-        <w:numPr>
-          <w:ilvl w:val="1"/>
-          <w:numId w:val="8"/>
-        </w:numPr>
-        <w:spacing w:line="360" w:lineRule="auto"/>
-        <w:rPr>
-          <w:rFonts w:ascii="Times New Roman" w:eastAsia="Calibri" w:hAnsi="Times New Roman"/>
-          <w:sz w:val="26"/>
-          <w:szCs w:val="26"/>
-        </w:rPr>
-      </w:pPr>
-      <w:r>
-        <w:rPr>
-          <w:rFonts w:ascii="Times New Roman" w:eastAsia="Calibri" w:hAnsi="Times New Roman"/>
-          <w:sz w:val="26"/>
-          <w:szCs w:val="26"/>
-        </w:rPr>
-        <w:t>Bước 1: Chọn địa chỉ (Nếu đã từng mau hàng trước đó)</w:t>
-      </w:r>
-    </w:p>
-    <w:p>
-      <w:pPr>
-        <w:pStyle w:val="ListParagraph"/>
-        <w:numPr>
-          <w:ilvl w:val="2"/>
-          <w:numId w:val="8"/>
-        </w:numPr>
-        <w:spacing w:line="360" w:lineRule="auto"/>
-        <w:rPr>
-          <w:rFonts w:ascii="Times New Roman" w:eastAsia="Calibri" w:hAnsi="Times New Roman"/>
-          <w:sz w:val="26"/>
-          <w:szCs w:val="26"/>
-        </w:rPr>
-      </w:pPr>
-      <w:r>
-        <w:rPr>
-          <w:rFonts w:ascii="Times New Roman" w:eastAsia="Calibri" w:hAnsi="Times New Roman"/>
-          <w:sz w:val="26"/>
-          <w:szCs w:val="26"/>
-        </w:rPr>
-        <w:t>Nếu chưa có thì sẽ điền thông tin đại chỉ giao hàng, Hệ thống có 1 điểm đặc biệt là có thể tự động xác định địa chỉ hiện tại của người mua, giúp việc xác nhận địa chỉ thêm dễ dàng.</w:t>
-      </w:r>
-    </w:p>
-    <w:p>
-      <w:pPr>
-        <w:pStyle w:val="ListParagraph"/>
-        <w:numPr>
-          <w:ilvl w:val="1"/>
-          <w:numId w:val="8"/>
-        </w:numPr>
-        <w:spacing w:line="360" w:lineRule="auto"/>
-        <w:rPr>
-          <w:rFonts w:ascii="Times New Roman" w:eastAsia="Calibri" w:hAnsi="Times New Roman"/>
-          <w:sz w:val="26"/>
-          <w:szCs w:val="26"/>
-        </w:rPr>
-      </w:pPr>
-      <w:r>
-        <w:rPr>
-          <w:rFonts w:ascii="Times New Roman" w:eastAsia="Calibri" w:hAnsi="Times New Roman"/>
-          <w:sz w:val="26"/>
-          <w:szCs w:val="26"/>
-        </w:rPr>
-        <w:t>Tiến hành chọn phương thức thanh toán và đặt hàng.</w:t>
-      </w:r>
-    </w:p>
-    <w:p>
-      <w:pPr>
-        <w:pStyle w:val="Heading2"/>
-        <w:numPr>
-          <w:ilvl w:val="0"/>
-          <w:numId w:val="20"/>
-        </w:numPr>
-        <w:rPr>
-          <w:rFonts w:ascii="Times New Roman" w:eastAsia="Calibri" w:hAnsi="Times New Roman" w:cs="Times New Roman"/>
-          <w:b/>
-          <w:color w:val="auto"/>
-        </w:rPr>
-      </w:pPr>
-      <w:r>
-        <w:rPr>
-          <w:rFonts w:ascii="Times New Roman" w:eastAsia="Calibri" w:hAnsi="Times New Roman" w:cs="Times New Roman"/>
-          <w:b/>
-          <w:color w:val="auto"/>
-        </w:rPr>
-        <w:t>Xem thông tin chi tiết của từng hàng hóa đơn lẻ</w:t>
-      </w:r>
-    </w:p>
-    <w:p>
-      <w:pPr>
-        <w:pStyle w:val="ListParagraph"/>
-        <w:numPr>
-          <w:ilvl w:val="0"/>
-          <w:numId w:val="8"/>
-        </w:numPr>
-        <w:spacing w:line="360" w:lineRule="auto"/>
-        <w:rPr>
-          <w:rFonts w:ascii="Times New Roman" w:eastAsia="Calibri" w:hAnsi="Times New Roman"/>
-          <w:sz w:val="26"/>
-          <w:szCs w:val="26"/>
-        </w:rPr>
-      </w:pPr>
-      <w:r>
-        <w:rPr>
-          <w:rFonts w:ascii="Times New Roman" w:eastAsia="Calibri" w:hAnsi="Times New Roman"/>
-          <w:sz w:val="26"/>
-          <w:szCs w:val="26"/>
-        </w:rPr>
-        <w:t xml:space="preserve">Người dùng có thể xem xem thông chi tiết sản phẩm như giá cả, thông tin sơ bộ, </w:t>
-      </w:r>
-      <w:r>
-        <w:rPr>
-          <w:rFonts w:ascii="Times New Roman" w:eastAsia="Calibri" w:hAnsi="Times New Roman"/>
-          <w:sz w:val="26"/>
-          <w:szCs w:val="26"/>
-        </w:rPr>
-        <w:t>thêm bớt số lượng</w:t>
-      </w:r>
-      <w:r>
-        <w:rPr>
-          <w:rFonts w:ascii="Times New Roman" w:eastAsia="Calibri" w:hAnsi="Times New Roman"/>
-          <w:sz w:val="26"/>
-          <w:szCs w:val="26"/>
-        </w:rPr>
-        <w:t>,…</w:t>
-      </w:r>
-    </w:p>
-    <w:p>
-      <w:pPr>
-        <w:pStyle w:val="ListParagraph"/>
-        <w:numPr>
-          <w:ilvl w:val="0"/>
-          <w:numId w:val="8"/>
-        </w:numPr>
-        <w:spacing w:line="360" w:lineRule="auto"/>
-        <w:rPr>
-          <w:rFonts w:ascii="Times New Roman" w:eastAsia="Calibri" w:hAnsi="Times New Roman"/>
-          <w:sz w:val="26"/>
-          <w:szCs w:val="26"/>
-        </w:rPr>
-      </w:pPr>
-      <w:r>
-        <w:rPr>
-          <w:rFonts w:ascii="Times New Roman" w:eastAsia="Calibri" w:hAnsi="Times New Roman"/>
-          <w:sz w:val="26"/>
-          <w:szCs w:val="26"/>
-        </w:rPr>
-        <w:t>Có thể viết và xem được các bài nhận xét của khách.</w:t>
-      </w:r>
-    </w:p>
-    <w:p>
-      <w:pPr>
-        <w:pStyle w:val="ListParagraph"/>
-        <w:numPr>
-          <w:ilvl w:val="0"/>
-          <w:numId w:val="8"/>
-        </w:numPr>
-        <w:spacing w:line="360" w:lineRule="auto"/>
-        <w:rPr>
-          <w:rFonts w:eastAsia="Calibri"/>
-        </w:rPr>
-      </w:pPr>
-      <w:r>
-        <w:rPr>
-          <w:rFonts w:ascii="Times New Roman" w:eastAsia="Calibri" w:hAnsi="Times New Roman"/>
-          <w:sz w:val="26"/>
-          <w:szCs w:val="26"/>
-        </w:rPr>
-        <w:t>C</w:t>
-      </w:r>
-      <w:r>
-        <w:rPr>
-          <w:rFonts w:ascii="Times New Roman" w:eastAsia="Calibri" w:hAnsi="Times New Roman"/>
-          <w:sz w:val="26"/>
-          <w:szCs w:val="26"/>
-        </w:rPr>
-        <w:t>ó thể xem được bài mô tả chi tiết về sản phẩm</w:t>
-      </w:r>
-      <w:r>
-        <w:rPr>
-          <w:rFonts w:ascii="Times New Roman" w:eastAsia="Calibri" w:hAnsi="Times New Roman"/>
-          <w:sz w:val="26"/>
-          <w:szCs w:val="26"/>
-        </w:rPr>
-        <w:t>.</w:t>
-      </w:r>
-    </w:p>
-    <w:p>
-      <w:pPr>
-        <w:pStyle w:val="ListParagraph"/>
-        <w:numPr>
-          <w:ilvl w:val="0"/>
-          <w:numId w:val="8"/>
-        </w:numPr>
-        <w:spacing w:line="360" w:lineRule="auto"/>
-        <w:rPr>
-          <w:rFonts w:eastAsia="Calibri"/>
-        </w:rPr>
-      </w:pPr>
-      <w:r>
-        <w:rPr>
-          <w:rFonts w:ascii="Times New Roman" w:eastAsia="Calibri" w:hAnsi="Times New Roman"/>
-          <w:sz w:val="26"/>
-          <w:szCs w:val="26"/>
-        </w:rPr>
-        <w:t>Hệ thống cũng gợi ý danh sách các sản phẩm tương tự cũng như các sản phẩm được yêu thích của trang web.</w:t>
-      </w:r>
-    </w:p>
-    <w:p>
-      <w:pPr>
-        <w:pStyle w:val="ListParagraph"/>
-        <w:numPr>
-          <w:ilvl w:val="0"/>
-          <w:numId w:val="8"/>
-        </w:numPr>
-        <w:spacing w:line="360" w:lineRule="auto"/>
-        <w:rPr>
-          <w:rFonts w:eastAsia="Calibri"/>
-        </w:rPr>
-      </w:pPr>
-      <w:r>
-        <w:rPr>
-          <w:rFonts w:ascii="Times New Roman" w:eastAsia="Calibri" w:hAnsi="Times New Roman"/>
-          <w:sz w:val="26"/>
-          <w:szCs w:val="26"/>
-        </w:rPr>
-        <w:t>Người dùng cũng có thể liên hệ trực tiếp với người cung cấp, doanh nghiệp thông qua chức năng “chat ngay”.</w:t>
-      </w:r>
-    </w:p>
-    <w:p>
-      <w:pPr>
-        <w:pStyle w:val="Heading2"/>
-        <w:numPr>
-          <w:ilvl w:val="0"/>
-          <w:numId w:val="20"/>
-        </w:numPr>
-        <w:rPr>
-          <w:rFonts w:ascii="Times New Roman" w:eastAsia="Calibri" w:hAnsi="Times New Roman" w:cs="Times New Roman"/>
-          <w:b/>
-          <w:color w:val="auto"/>
-        </w:rPr>
-      </w:pPr>
-      <w:r>
-        <w:rPr>
-          <w:rFonts w:ascii="Times New Roman" w:eastAsia="Calibri" w:hAnsi="Times New Roman" w:cs="Times New Roman"/>
-          <w:b/>
-          <w:color w:val="auto"/>
-        </w:rPr>
-        <w:t>Đăng nhập / Đăng ký</w:t>
-      </w:r>
-    </w:p>
-    <w:p>
-      <w:pPr>
-        <w:pStyle w:val="ListParagraph"/>
-        <w:numPr>
-          <w:ilvl w:val="0"/>
-          <w:numId w:val="8"/>
-        </w:numPr>
-        <w:spacing w:line="360" w:lineRule="auto"/>
-        <w:rPr>
-          <w:rFonts w:ascii="Times New Roman" w:eastAsia="Calibri" w:hAnsi="Times New Roman"/>
-          <w:sz w:val="26"/>
-          <w:szCs w:val="26"/>
-        </w:rPr>
-      </w:pPr>
-      <w:r>
-        <w:rPr>
-          <w:rFonts w:ascii="Times New Roman" w:eastAsia="Calibri" w:hAnsi="Times New Roman"/>
-          <w:sz w:val="26"/>
-          <w:szCs w:val="26"/>
-        </w:rPr>
-        <w:t xml:space="preserve">Người dùng thông thường có thể Đăng Ký tài khoản mới để trở thành thành viên của </w:t>
-      </w:r>
-      <w:r>
-        <w:rPr>
-          <w:rFonts w:ascii="Times New Roman" w:eastAsia="Calibri" w:hAnsi="Times New Roman"/>
-          <w:sz w:val="26"/>
-          <w:szCs w:val="26"/>
-        </w:rPr>
-        <w:t>Shopee</w:t>
-      </w:r>
-      <w:r>
-        <w:rPr>
-          <w:rFonts w:ascii="Times New Roman" w:eastAsia="Calibri" w:hAnsi="Times New Roman"/>
-          <w:sz w:val="26"/>
-          <w:szCs w:val="26"/>
-        </w:rPr>
-        <w:t xml:space="preserve"> hoặc Đăng Nhập nếu đã có sẵn tài khoản hoặc đăng nhập bằng tài khoản Facebook, Google, </w:t>
-      </w:r>
-      <w:r>
-        <w:rPr>
-          <w:rFonts w:ascii="Times New Roman" w:eastAsia="Calibri" w:hAnsi="Times New Roman"/>
-          <w:sz w:val="26"/>
-          <w:szCs w:val="26"/>
-        </w:rPr>
-        <w:t>Apple</w:t>
-      </w:r>
-      <w:r>
-        <w:rPr>
-          <w:rFonts w:ascii="Times New Roman" w:eastAsia="Calibri" w:hAnsi="Times New Roman"/>
-          <w:sz w:val="26"/>
-          <w:szCs w:val="26"/>
-        </w:rPr>
-        <w:t xml:space="preserve">.  </w:t>
-      </w:r>
-    </w:p>
-    <w:p>
-      <w:pPr>
-        <w:pStyle w:val="ListParagraph"/>
-        <w:numPr>
-          <w:ilvl w:val="0"/>
-          <w:numId w:val="8"/>
-        </w:numPr>
-        <w:spacing w:line="360" w:lineRule="auto"/>
-        <w:rPr>
-          <w:rFonts w:ascii="Times New Roman" w:eastAsia="Calibri" w:hAnsi="Times New Roman"/>
-          <w:sz w:val="26"/>
-          <w:szCs w:val="26"/>
-        </w:rPr>
-      </w:pPr>
-      <w:r>
-        <w:rPr>
-          <w:rFonts w:ascii="Times New Roman" w:eastAsia="Calibri" w:hAnsi="Times New Roman"/>
-          <w:sz w:val="26"/>
-          <w:szCs w:val="26"/>
-        </w:rPr>
-        <w:t>Thành viên của Tiki có các tính năng nổi bật như:</w:t>
-      </w:r>
-    </w:p>
-    <w:p>
-      <w:pPr>
-        <w:pStyle w:val="ListParagraph"/>
-        <w:numPr>
-          <w:ilvl w:val="1"/>
-          <w:numId w:val="8"/>
-        </w:numPr>
-        <w:spacing w:line="360" w:lineRule="auto"/>
-        <w:rPr>
-          <w:rFonts w:ascii="Times New Roman" w:eastAsia="Calibri" w:hAnsi="Times New Roman"/>
-          <w:sz w:val="26"/>
-          <w:szCs w:val="26"/>
-        </w:rPr>
-      </w:pPr>
-      <w:r>
-        <w:rPr>
-          <w:rFonts w:ascii="Times New Roman" w:eastAsia="Calibri" w:hAnsi="Times New Roman"/>
-          <w:sz w:val="26"/>
-          <w:szCs w:val="26"/>
-        </w:rPr>
-        <w:t>Theo dõi đơn hàng.</w:t>
-      </w:r>
-    </w:p>
-    <w:p>
-      <w:pPr>
-        <w:pStyle w:val="ListParagraph"/>
-        <w:numPr>
-          <w:ilvl w:val="1"/>
-          <w:numId w:val="8"/>
-        </w:numPr>
-        <w:spacing w:line="360" w:lineRule="auto"/>
-        <w:rPr>
-          <w:rFonts w:ascii="Times New Roman" w:eastAsia="Calibri" w:hAnsi="Times New Roman"/>
-          <w:sz w:val="26"/>
-          <w:szCs w:val="26"/>
-        </w:rPr>
-      </w:pPr>
-      <w:r>
-        <w:rPr>
-          <w:rFonts w:ascii="Times New Roman" w:eastAsia="Calibri" w:hAnsi="Times New Roman"/>
-          <w:sz w:val="26"/>
-          <w:szCs w:val="26"/>
-        </w:rPr>
-        <w:t xml:space="preserve">Tích lũy </w:t>
-      </w:r>
-      <w:r>
-        <w:rPr>
-          <w:rFonts w:ascii="Times New Roman" w:eastAsia="Calibri" w:hAnsi="Times New Roman"/>
-          <w:sz w:val="26"/>
-          <w:szCs w:val="26"/>
-        </w:rPr>
-        <w:t>Shoppe X</w:t>
-      </w:r>
-      <w:r>
-        <w:rPr>
-          <w:rFonts w:ascii="Times New Roman" w:eastAsia="Calibri" w:hAnsi="Times New Roman"/>
-          <w:sz w:val="26"/>
-          <w:szCs w:val="26"/>
-        </w:rPr>
-        <w:t>u.</w:t>
-      </w:r>
-    </w:p>
-    <w:p>
-      <w:pPr>
-        <w:pStyle w:val="ListParagraph"/>
-        <w:numPr>
-          <w:ilvl w:val="1"/>
-          <w:numId w:val="8"/>
-        </w:numPr>
-        <w:spacing w:line="360" w:lineRule="auto"/>
-        <w:rPr>
-          <w:rFonts w:ascii="Times New Roman" w:eastAsia="Calibri" w:hAnsi="Times New Roman"/>
-          <w:sz w:val="26"/>
-          <w:szCs w:val="26"/>
-        </w:rPr>
-      </w:pPr>
-      <w:r>
-        <w:rPr>
-          <w:rFonts w:ascii="Times New Roman" w:eastAsia="Calibri" w:hAnsi="Times New Roman"/>
-          <w:sz w:val="26"/>
-          <w:szCs w:val="26"/>
-        </w:rPr>
-        <w:lastRenderedPageBreak/>
-        <w:t>Ví Voucher:</w:t>
-      </w:r>
-    </w:p>
-    <w:p>
-      <w:pPr>
-        <w:pStyle w:val="ListParagraph"/>
-        <w:numPr>
-          <w:ilvl w:val="2"/>
-          <w:numId w:val="8"/>
-        </w:numPr>
-        <w:spacing w:line="360" w:lineRule="auto"/>
-        <w:rPr>
-          <w:rFonts w:ascii="Times New Roman" w:eastAsia="Calibri" w:hAnsi="Times New Roman"/>
-          <w:sz w:val="26"/>
-          <w:szCs w:val="26"/>
-        </w:rPr>
-      </w:pPr>
-      <w:r>
-        <w:rPr>
-          <w:rFonts w:ascii="Times New Roman" w:eastAsia="Calibri" w:hAnsi="Times New Roman"/>
-          <w:sz w:val="26"/>
-          <w:szCs w:val="26"/>
-        </w:rPr>
-        <w:t>Xem được các voucher đang sở hữu và điều kiện để có được các voucher.</w:t>
-      </w:r>
-    </w:p>
-    <w:p>
-      <w:pPr>
-        <w:pStyle w:val="ListParagraph"/>
-        <w:numPr>
-          <w:ilvl w:val="1"/>
-          <w:numId w:val="8"/>
-        </w:numPr>
-        <w:spacing w:line="360" w:lineRule="auto"/>
-        <w:rPr>
-          <w:rFonts w:ascii="Times New Roman" w:eastAsia="Calibri" w:hAnsi="Times New Roman"/>
-          <w:sz w:val="26"/>
-          <w:szCs w:val="26"/>
-        </w:rPr>
-      </w:pPr>
-      <w:r>
-        <w:rPr>
-          <w:rFonts w:ascii="Times New Roman" w:eastAsia="Calibri" w:hAnsi="Times New Roman"/>
-          <w:sz w:val="26"/>
-          <w:szCs w:val="26"/>
-        </w:rPr>
-        <w:t>…</w:t>
-      </w:r>
-    </w:p>
-    <w:p>
-      <w:pPr>
-        <w:pStyle w:val="Heading2"/>
-        <w:numPr>
-          <w:ilvl w:val="0"/>
-          <w:numId w:val="20"/>
-        </w:numPr>
-        <w:rPr>
-          <w:rFonts w:ascii="Times New Roman" w:eastAsia="Calibri" w:hAnsi="Times New Roman" w:cs="Times New Roman"/>
-          <w:b/>
-          <w:color w:val="auto"/>
-        </w:rPr>
-      </w:pPr>
-      <w:r>
-        <w:rPr>
-          <w:rFonts w:ascii="Times New Roman" w:eastAsia="Calibri" w:hAnsi="Times New Roman" w:cs="Times New Roman"/>
-          <w:b/>
-          <w:color w:val="auto"/>
-        </w:rPr>
-        <w:t>Chăm sóc khách hàng</w:t>
-      </w:r>
-    </w:p>
-    <w:p>
-      <w:pPr>
-        <w:pStyle w:val="ListParagraph"/>
-        <w:numPr>
-          <w:ilvl w:val="0"/>
-          <w:numId w:val="8"/>
-        </w:numPr>
-        <w:spacing w:line="360" w:lineRule="auto"/>
-        <w:rPr>
-          <w:rFonts w:ascii="Times New Roman" w:eastAsia="Calibri" w:hAnsi="Times New Roman"/>
-          <w:sz w:val="26"/>
-          <w:szCs w:val="26"/>
-        </w:rPr>
-      </w:pPr>
-      <w:r>
-        <w:rPr>
-          <w:rFonts w:ascii="Times New Roman" w:eastAsia="Calibri" w:hAnsi="Times New Roman"/>
-          <w:sz w:val="26"/>
-          <w:szCs w:val="26"/>
-        </w:rPr>
-        <w:t>Khi có câu hỏi cần được giải đáp, người dùng có thể liên hệ với bộ phận hỗ trợ thông qua trang hỗ trợ của shopee là help.shopee.vn. Tại đây người dùng có thể giả đáp thắt mắc thông qua các câu hỏi có sản, hoặc liên hệ trực tiếp theo hướng dẫn ở đầu trang web.</w:t>
-      </w:r>
-    </w:p>
-    <w:p>
-      <w:pPr>
-        <w:pStyle w:val="Heading2"/>
-        <w:numPr>
-          <w:ilvl w:val="0"/>
-          <w:numId w:val="20"/>
-        </w:numPr>
-        <w:rPr>
-          <w:rFonts w:ascii="Times New Roman" w:eastAsia="Calibri" w:hAnsi="Times New Roman" w:cs="Times New Roman"/>
-          <w:b/>
-          <w:color w:val="auto"/>
-        </w:rPr>
-      </w:pPr>
-      <w:r>
-        <w:rPr>
-          <w:rFonts w:ascii="Times New Roman" w:eastAsia="Calibri" w:hAnsi="Times New Roman" w:cs="Times New Roman"/>
-          <w:b/>
-          <w:color w:val="auto"/>
-        </w:rPr>
-        <w:t>Quản lý nhà cung cấp</w:t>
-      </w:r>
-    </w:p>
-    <w:p>
-      <w:pPr>
-        <w:pStyle w:val="ListParagraph"/>
-        <w:numPr>
-          <w:ilvl w:val="0"/>
-          <w:numId w:val="8"/>
-        </w:numPr>
-        <w:spacing w:line="360" w:lineRule="auto"/>
-        <w:rPr>
-          <w:rFonts w:ascii="Times New Roman" w:eastAsia="Calibri" w:hAnsi="Times New Roman"/>
-          <w:sz w:val="26"/>
-          <w:szCs w:val="26"/>
-        </w:rPr>
-      </w:pPr>
-      <w:r>
-        <w:rPr>
-          <w:rFonts w:ascii="Times New Roman" w:eastAsia="Calibri" w:hAnsi="Times New Roman"/>
-          <w:sz w:val="26"/>
-          <w:szCs w:val="26"/>
-        </w:rPr>
-        <w:t>Shopee cho phép các nhà cung cấp của họ nhận các câu hỏi trực tiếp từ khách hàng để dễ dàng tư vấn và hỗ trợ khi cần thiết.</w:t>
-      </w:r>
-    </w:p>
-    <w:p>
-      <w:pPr>
-        <w:pStyle w:val="Heading1"/>
-        <w:numPr>
-          <w:ilvl w:val="0"/>
-          <w:numId w:val="6"/>
-        </w:numPr>
-        <w:rPr>
-          <w:rFonts w:ascii="Times New Roman" w:eastAsia="Calibri" w:hAnsi="Times New Roman" w:cs="Times New Roman"/>
-          <w:b/>
-          <w:color w:val="auto"/>
-        </w:rPr>
-      </w:pPr>
-      <w:r>
-        <w:rPr>
-          <w:rFonts w:ascii="Times New Roman" w:eastAsia="Calibri" w:hAnsi="Times New Roman" w:cs="Times New Roman"/>
-          <w:b/>
-          <w:color w:val="auto"/>
-        </w:rPr>
-        <w:t xml:space="preserve">Kết luận </w:t>
-      </w:r>
-    </w:p>
-    <w:p>
-      <w:pPr>
-        <w:pStyle w:val="Heading2"/>
-        <w:numPr>
-          <w:ilvl w:val="0"/>
-          <w:numId w:val="21"/>
-        </w:numPr>
-        <w:rPr>
-          <w:rFonts w:ascii="Times New Roman" w:eastAsia="Calibri" w:hAnsi="Times New Roman" w:cs="Times New Roman"/>
-          <w:b/>
-          <w:color w:val="auto"/>
-        </w:rPr>
-      </w:pPr>
-      <w:r>
-        <w:rPr>
-          <w:rFonts w:ascii="Times New Roman" w:eastAsia="Calibri" w:hAnsi="Times New Roman" w:cs="Times New Roman"/>
-          <w:b/>
-          <w:color w:val="auto"/>
-        </w:rPr>
-        <w:t>Kết Luận</w:t>
-      </w:r>
-    </w:p>
-    <w:p>
-      <w:pPr>
-        <w:pStyle w:val="ListParagraph"/>
-        <w:numPr>
-          <w:ilvl w:val="0"/>
-          <w:numId w:val="8"/>
-        </w:numPr>
-        <w:spacing w:line="360" w:lineRule="auto"/>
-        <w:rPr>
-          <w:rFonts w:ascii="Times New Roman" w:eastAsia="Calibri" w:hAnsi="Times New Roman"/>
-          <w:sz w:val="26"/>
-          <w:szCs w:val="26"/>
-        </w:rPr>
-      </w:pPr>
-      <w:r>
-        <w:rPr>
-          <w:rFonts w:ascii="Times New Roman" w:eastAsia="Calibri" w:hAnsi="Times New Roman"/>
-          <w:sz w:val="26"/>
-          <w:szCs w:val="26"/>
-        </w:rPr>
-        <w:t>Qua những chức năng và đăc điểm trên, thấy được rằng shopee là 1 trang web thương mại hàng đầu và tạo được uy tín lớn. Những tính năng tốt và vượt trội gúp shopee không chỉ đứng vững trong thị trường thương mại điện tử ngày càng cạnh tranh khóc liệt mà còn phát triển ngày càng phát triển mạnh mẻ hơn.</w:t>
-      </w:r>
-    </w:p>
-    <w:p>
-      <w:pPr>
-        <w:pStyle w:val="Heading2"/>
-        <w:numPr>
-          <w:ilvl w:val="0"/>
-          <w:numId w:val="21"/>
-        </w:numPr>
-        <w:rPr>
-          <w:rFonts w:ascii="Times New Roman" w:eastAsia="Calibri" w:hAnsi="Times New Roman" w:cs="Times New Roman"/>
-          <w:b/>
-          <w:color w:val="auto"/>
-        </w:rPr>
-      </w:pPr>
-      <w:r>
-        <w:rPr>
-          <w:rFonts w:ascii="Times New Roman" w:eastAsia="Calibri" w:hAnsi="Times New Roman" w:cs="Times New Roman"/>
-          <w:b/>
-          <w:color w:val="auto"/>
-        </w:rPr>
-        <w:t>Ưu Điểm và Nhược Điểm của trang web</w:t>
-      </w:r>
-    </w:p>
-    <w:p>
-      <w:pPr>
-        <w:pStyle w:val="Heading3"/>
-        <w:numPr>
-          <w:ilvl w:val="0"/>
-          <w:numId w:val="22"/>
-        </w:numPr>
-        <w:rPr>
-          <w:rFonts w:ascii="Times New Roman" w:eastAsia="Calibri" w:hAnsi="Times New Roman" w:cs="Times New Roman"/>
-          <w:b/>
-          <w:color w:val="auto"/>
-          <w:sz w:val="26"/>
-          <w:szCs w:val="26"/>
-        </w:rPr>
-      </w:pPr>
-      <w:r>
-        <w:rPr>
-          <w:rFonts w:ascii="Times New Roman" w:eastAsia="Calibri" w:hAnsi="Times New Roman" w:cs="Times New Roman"/>
-          <w:b/>
-          <w:color w:val="auto"/>
-          <w:sz w:val="26"/>
-          <w:szCs w:val="26"/>
-        </w:rPr>
-        <w:t>Về mặt thiết kế giao diện (Front End – Client Side)</w:t>
-      </w:r>
-    </w:p>
-    <w:p>
-      <w:pPr>
-        <w:pStyle w:val="Heading4"/>
-        <w:numPr>
-          <w:ilvl w:val="0"/>
-          <w:numId w:val="8"/>
-        </w:numPr>
-        <w:rPr>
-          <w:rFonts w:ascii="Times New Roman" w:eastAsia="Calibri" w:hAnsi="Times New Roman" w:cs="Times New Roman"/>
-          <w:b/>
-          <w:i w:val="0"/>
-          <w:color w:val="auto"/>
-          <w:sz w:val="26"/>
-          <w:szCs w:val="26"/>
-        </w:rPr>
-      </w:pPr>
-      <w:r>
-        <w:rPr>
-          <w:rFonts w:ascii="Times New Roman" w:eastAsia="Calibri" w:hAnsi="Times New Roman" w:cs="Times New Roman"/>
-          <w:b/>
-          <w:i w:val="0"/>
-          <w:color w:val="auto"/>
-          <w:sz w:val="26"/>
-          <w:szCs w:val="26"/>
-        </w:rPr>
-        <w:t>Ưu Điểm</w:t>
-      </w:r>
-    </w:p>
-    <w:p>
-      <w:pPr>
-        <w:pStyle w:val="ListParagraph"/>
-        <w:numPr>
-          <w:ilvl w:val="1"/>
-          <w:numId w:val="8"/>
-        </w:numPr>
-        <w:spacing w:line="360" w:lineRule="auto"/>
-        <w:rPr>
-          <w:rFonts w:ascii="Times New Roman" w:eastAsia="Calibri" w:hAnsi="Times New Roman"/>
-          <w:b/>
-          <w:bCs/>
-          <w:sz w:val="26"/>
-          <w:szCs w:val="26"/>
-        </w:rPr>
-      </w:pPr>
-      <w:r>
-        <w:rPr>
-          <w:rFonts w:ascii="Times New Roman" w:eastAsia="Calibri" w:hAnsi="Times New Roman"/>
-          <w:sz w:val="26"/>
-          <w:szCs w:val="26"/>
-        </w:rPr>
-        <w:t xml:space="preserve">Giao diện đơn giản, dễ nhìn, </w:t>
-      </w:r>
-      <w:r>
-        <w:rPr>
-          <w:rFonts w:ascii="Times New Roman" w:eastAsia="Calibri" w:hAnsi="Times New Roman"/>
-          <w:sz w:val="26"/>
-          <w:szCs w:val="26"/>
-        </w:rPr>
-        <w:t>khá bắt mắt</w:t>
-      </w:r>
-      <w:r>
-        <w:rPr>
-          <w:rFonts w:ascii="Times New Roman" w:eastAsia="Calibri" w:hAnsi="Times New Roman"/>
-          <w:sz w:val="26"/>
-          <w:szCs w:val="26"/>
-        </w:rPr>
-        <w:t>, các sản phẩm được trình bày gọn ràng, hợp lý</w:t>
-      </w:r>
-      <w:r>
-        <w:rPr>
-          <w:rFonts w:ascii="Times New Roman" w:eastAsia="Calibri" w:hAnsi="Times New Roman"/>
-          <w:sz w:val="26"/>
-          <w:szCs w:val="26"/>
-        </w:rPr>
-        <w:t>.</w:t>
-      </w:r>
-    </w:p>
-    <w:p>
-      <w:pPr>
-        <w:pStyle w:val="ListParagraph"/>
-        <w:numPr>
-          <w:ilvl w:val="1"/>
-          <w:numId w:val="8"/>
-        </w:numPr>
-        <w:spacing w:line="360" w:lineRule="auto"/>
-        <w:rPr>
-          <w:rFonts w:ascii="Times New Roman" w:eastAsia="Calibri" w:hAnsi="Times New Roman"/>
-          <w:b/>
-          <w:bCs/>
-          <w:sz w:val="26"/>
-          <w:szCs w:val="26"/>
-        </w:rPr>
-      </w:pPr>
-      <w:r>
-        <w:rPr>
-          <w:rFonts w:ascii="Times New Roman" w:eastAsia="Calibri" w:hAnsi="Times New Roman"/>
-          <w:sz w:val="26"/>
-          <w:szCs w:val="26"/>
-        </w:rPr>
-        <w:t>Phân bổ Header, Body, Footer khá rõ ràng.</w:t>
-      </w:r>
-    </w:p>
-    <w:p>
-      <w:pPr>
-        <w:pStyle w:val="Heading4"/>
-        <w:numPr>
-          <w:ilvl w:val="0"/>
-          <w:numId w:val="8"/>
-        </w:numPr>
-        <w:rPr>
-          <w:rFonts w:ascii="Times New Roman" w:eastAsia="Calibri" w:hAnsi="Times New Roman" w:cs="Times New Roman"/>
-          <w:b/>
-          <w:i w:val="0"/>
-          <w:color w:val="auto"/>
-          <w:sz w:val="26"/>
-          <w:szCs w:val="26"/>
-        </w:rPr>
-      </w:pPr>
-      <w:r>
-        <w:rPr>
-          <w:rFonts w:ascii="Times New Roman" w:eastAsia="Calibri" w:hAnsi="Times New Roman" w:cs="Times New Roman"/>
-          <w:b/>
-          <w:i w:val="0"/>
-          <w:color w:val="auto"/>
-          <w:sz w:val="26"/>
-          <w:szCs w:val="26"/>
-        </w:rPr>
-        <w:t>Khuyết Điểm</w:t>
-      </w:r>
-    </w:p>
-    <w:p>
-      <w:pPr>
-        <w:pStyle w:val="ListParagraph"/>
-        <w:numPr>
-          <w:ilvl w:val="1"/>
-          <w:numId w:val="8"/>
-        </w:numPr>
-        <w:spacing w:line="360" w:lineRule="auto"/>
-        <w:rPr>
-          <w:rFonts w:ascii="Times New Roman" w:eastAsia="Calibri" w:hAnsi="Times New Roman"/>
-          <w:sz w:val="26"/>
-          <w:szCs w:val="26"/>
-        </w:rPr>
-      </w:pPr>
-      <w:r>
-        <w:rPr>
-          <w:rFonts w:ascii="Times New Roman" w:eastAsia="Calibri" w:hAnsi="Times New Roman"/>
-          <w:sz w:val="26"/>
-          <w:szCs w:val="26"/>
-        </w:rPr>
-        <w:t>Các danh mục nhỏ ở cuối phần body trình bày còn hơi lộn xộn.</w:t>
-      </w:r>
-    </w:p>
-    <w:p>
-      <w:pPr>
-        <w:pStyle w:val="Heading3"/>
-        <w:numPr>
-          <w:ilvl w:val="0"/>
-          <w:numId w:val="22"/>
-        </w:numPr>
-        <w:rPr>
-          <w:rFonts w:ascii="Times New Roman" w:eastAsia="Calibri" w:hAnsi="Times New Roman" w:cs="Times New Roman"/>
-          <w:b/>
-          <w:color w:val="auto"/>
-          <w:sz w:val="26"/>
-          <w:szCs w:val="26"/>
-        </w:rPr>
-      </w:pPr>
-      <w:r>
-        <w:rPr>
-          <w:rFonts w:ascii="Times New Roman" w:eastAsia="Calibri" w:hAnsi="Times New Roman" w:cs="Times New Roman"/>
-          <w:b/>
-          <w:color w:val="auto"/>
-          <w:sz w:val="26"/>
-          <w:szCs w:val="26"/>
-        </w:rPr>
-        <w:lastRenderedPageBreak/>
-        <w:t>Về mặt xử lý (Back End – Server Side)</w:t>
-      </w:r>
-    </w:p>
-    <w:p>
-      <w:pPr>
-        <w:pStyle w:val="Heading4"/>
-        <w:numPr>
-          <w:ilvl w:val="0"/>
-          <w:numId w:val="8"/>
-        </w:numPr>
-        <w:rPr>
-          <w:rFonts w:ascii="Times New Roman" w:eastAsia="Calibri" w:hAnsi="Times New Roman" w:cs="Times New Roman"/>
-          <w:b/>
-          <w:i w:val="0"/>
-          <w:color w:val="auto"/>
-          <w:sz w:val="26"/>
-          <w:szCs w:val="26"/>
-        </w:rPr>
-      </w:pPr>
-      <w:r>
-        <w:rPr>
-          <w:rFonts w:ascii="Times New Roman" w:eastAsia="Calibri" w:hAnsi="Times New Roman" w:cs="Times New Roman"/>
-          <w:b/>
-          <w:i w:val="0"/>
-          <w:color w:val="auto"/>
-          <w:sz w:val="26"/>
-          <w:szCs w:val="26"/>
-        </w:rPr>
-        <w:t>Ưu Điểm</w:t>
-      </w:r>
-    </w:p>
-    <w:p>
-      <w:pPr>
-        <w:pStyle w:val="ListParagraph"/>
-        <w:numPr>
-          <w:ilvl w:val="1"/>
-          <w:numId w:val="8"/>
-        </w:numPr>
-        <w:spacing w:line="360" w:lineRule="auto"/>
-        <w:rPr>
-          <w:rFonts w:ascii="Times New Roman" w:eastAsia="Calibri" w:hAnsi="Times New Roman"/>
-          <w:sz w:val="26"/>
-          <w:szCs w:val="26"/>
-        </w:rPr>
-      </w:pPr>
-      <w:r>
-        <w:rPr>
-          <w:rFonts w:ascii="Times New Roman" w:eastAsia="Calibri" w:hAnsi="Times New Roman"/>
-          <w:sz w:val="26"/>
-          <w:szCs w:val="26"/>
-        </w:rPr>
-        <w:t>Xử lý được lượng dữ liệu lớn</w:t>
-      </w:r>
-      <w:r>
-        <w:rPr>
-          <w:rFonts w:ascii="Times New Roman" w:eastAsia="Calibri" w:hAnsi="Times New Roman"/>
-          <w:sz w:val="26"/>
-          <w:szCs w:val="26"/>
-        </w:rPr>
-        <w:t>.</w:t>
-      </w:r>
-      <w:r>
-        <w:rPr>
-          <w:rFonts w:ascii="Times New Roman" w:eastAsia="Calibri" w:hAnsi="Times New Roman"/>
-          <w:sz w:val="26"/>
-          <w:szCs w:val="26"/>
-        </w:rPr>
-        <w:t xml:space="preserve"> </w:t>
-      </w:r>
-    </w:p>
-    <w:p>
-      <w:pPr>
-        <w:pStyle w:val="ListParagraph"/>
-        <w:numPr>
-          <w:ilvl w:val="1"/>
-          <w:numId w:val="8"/>
-        </w:numPr>
-        <w:spacing w:line="360" w:lineRule="auto"/>
-        <w:rPr>
-          <w:rFonts w:ascii="Times New Roman" w:eastAsia="Calibri" w:hAnsi="Times New Roman"/>
-          <w:sz w:val="26"/>
-          <w:szCs w:val="26"/>
-        </w:rPr>
-      </w:pPr>
-      <w:r>
-        <w:rPr>
-          <w:rFonts w:ascii="Times New Roman" w:eastAsia="Calibri" w:hAnsi="Times New Roman"/>
-          <w:sz w:val="26"/>
-          <w:szCs w:val="26"/>
-        </w:rPr>
-        <w:t>Có khả năng cập nhật Real-time liên tụ</w:t>
-      </w:r>
-      <w:r>
-        <w:rPr>
-          <w:rFonts w:ascii="Times New Roman" w:eastAsia="Calibri" w:hAnsi="Times New Roman"/>
-          <w:sz w:val="26"/>
-          <w:szCs w:val="26"/>
-        </w:rPr>
-        <w:t>c.</w:t>
-      </w:r>
-    </w:p>
-    <w:p>
-      <w:pPr>
-        <w:pStyle w:val="ListParagraph"/>
-        <w:numPr>
-          <w:ilvl w:val="1"/>
-          <w:numId w:val="8"/>
-        </w:numPr>
-        <w:spacing w:line="360" w:lineRule="auto"/>
-        <w:rPr>
-          <w:rFonts w:ascii="Times New Roman" w:eastAsia="Calibri" w:hAnsi="Times New Roman"/>
-          <w:sz w:val="26"/>
-          <w:szCs w:val="26"/>
-        </w:rPr>
-      </w:pPr>
-      <w:r>
-        <w:rPr>
-          <w:rFonts w:ascii="Times New Roman" w:eastAsia="Calibri" w:hAnsi="Times New Roman"/>
-          <w:sz w:val="26"/>
-          <w:szCs w:val="26"/>
-        </w:rPr>
-        <w:t>Xác định được địa điểm người dùng để dể dạng xác định địa chỉ giao hàng.</w:t>
-      </w:r>
-    </w:p>
-    <w:p>
-      <w:pPr>
-        <w:pStyle w:val="Heading4"/>
-        <w:numPr>
-          <w:ilvl w:val="0"/>
-          <w:numId w:val="8"/>
-        </w:numPr>
-        <w:rPr>
-          <w:rFonts w:ascii="Times New Roman" w:eastAsia="Calibri" w:hAnsi="Times New Roman" w:cs="Times New Roman"/>
-          <w:b/>
-          <w:i w:val="0"/>
-          <w:color w:val="auto"/>
-          <w:sz w:val="26"/>
-          <w:szCs w:val="26"/>
-        </w:rPr>
-      </w:pPr>
-      <w:r>
-        <w:rPr>
-          <w:rFonts w:ascii="Times New Roman" w:eastAsia="Calibri" w:hAnsi="Times New Roman" w:cs="Times New Roman"/>
-          <w:b/>
-          <w:i w:val="0"/>
-          <w:color w:val="auto"/>
-          <w:sz w:val="26"/>
-          <w:szCs w:val="26"/>
-        </w:rPr>
-        <w:t>Khuyết Điểm</w:t>
-      </w:r>
-    </w:p>
-    <w:p>
-      <w:pPr>
-        <w:pStyle w:val="ListParagraph"/>
-        <w:numPr>
-          <w:ilvl w:val="1"/>
-          <w:numId w:val="8"/>
-        </w:numPr>
-        <w:spacing w:line="360" w:lineRule="auto"/>
-        <w:rPr>
-          <w:rFonts w:ascii="Times New Roman" w:eastAsia="Calibri" w:hAnsi="Times New Roman"/>
-          <w:sz w:val="26"/>
-          <w:szCs w:val="26"/>
-        </w:rPr>
-      </w:pPr>
-      <w:r>
-        <w:rPr>
-          <w:rFonts w:ascii="Times New Roman" w:eastAsia="Calibri" w:hAnsi="Times New Roman"/>
-          <w:sz w:val="26"/>
-          <w:szCs w:val="26"/>
-        </w:rPr>
-        <w:t>Thanh toàn còn khó khăn khi chưa xác minh được phương thức thanh toán.</w:t>
-      </w:r>
-    </w:p>
-    <w:p>
-      <w:pPr>
-        <w:spacing w:line="360" w:lineRule="auto"/>
-        <w:ind w:left="1080"/>
-        <w:rPr>
-          <w:rFonts w:ascii="Times New Roman" w:eastAsia="Calibri" w:hAnsi="Times New Roman"/>
-          <w:b/>
-          <w:bCs/>
-          <w:sz w:val="26"/>
-          <w:szCs w:val="26"/>
-        </w:rPr>
-      </w:pPr>
-    </w:p>
-    <w:p>
-      <w:pPr>
-        <w:spacing w:line="360" w:lineRule="auto"/>
-        <w:ind w:left="1080"/>
-        <w:rPr>
-          <w:rFonts w:ascii="Times New Roman" w:eastAsia="Calibri" w:hAnsi="Times New Roman"/>
-          <w:b/>
-          <w:bCs/>
-          <w:sz w:val="26"/>
-          <w:szCs w:val="26"/>
-        </w:rPr>
-      </w:pPr>
-    </w:p>
-    <w:p>
-      <w:pPr>
-        <w:spacing w:line="360" w:lineRule="auto"/>
-        <w:ind w:left="1080"/>
-        <w:rPr>
-          <w:rFonts w:ascii="Times New Roman" w:eastAsia="Calibri" w:hAnsi="Times New Roman"/>
-          <w:b/>
-          <w:bCs/>
-          <w:sz w:val="26"/>
-          <w:szCs w:val="26"/>
-        </w:rPr>
-      </w:pPr>
-    </w:p>
-    <w:p>
-      <w:pPr>
-        <w:pStyle w:val="Heading1"/>
-        <w:rPr>
-          <w:rFonts w:ascii="Times New Roman" w:eastAsia="Calibri" w:hAnsi="Times New Roman" w:cs="Times New Roman"/>
-          <w:b/>
-          <w:bCs/>
-          <w:color w:val="auto"/>
-        </w:rPr>
-      </w:pPr>
-      <w:r>
-        <w:rPr>
-          <w:rFonts w:ascii="Times New Roman" w:eastAsia="Calibri" w:hAnsi="Times New Roman" w:cs="Times New Roman"/>
-          <w:b/>
-          <w:color w:val="auto"/>
-        </w:rPr>
-        <w:t xml:space="preserve">Đối tượng được khảo sát : Trang web bán hàng Online : </w:t>
-      </w:r>
-      <w:r>
-        <w:rPr>
-          <w:rFonts w:ascii="Times New Roman" w:eastAsia="Calibri" w:hAnsi="Times New Roman" w:cs="Times New Roman"/>
-          <w:b/>
-          <w:color w:val="auto"/>
-        </w:rPr>
-        <w:t>Lazada.vn</w:t>
-      </w:r>
-    </w:p>
-    <w:p>
-      <w:pPr>
-        <w:pStyle w:val="Heading1"/>
-        <w:numPr>
-          <w:ilvl w:val="0"/>
-          <w:numId w:val="6"/>
-        </w:numPr>
-        <w:rPr>
-          <w:rFonts w:ascii="Times New Roman" w:eastAsia="Calibri" w:hAnsi="Times New Roman" w:cs="Times New Roman"/>
-          <w:b/>
-          <w:color w:val="auto"/>
-        </w:rPr>
-      </w:pPr>
-      <w:r>
-        <w:rPr>
-          <w:rFonts w:ascii="Times New Roman" w:eastAsia="Calibri" w:hAnsi="Times New Roman" w:cs="Times New Roman"/>
-          <w:b/>
-          <w:color w:val="auto"/>
-        </w:rPr>
-        <w:t xml:space="preserve">Giới thiệu chung về trang </w:t>
-      </w:r>
-      <w:r>
-        <w:rPr>
-          <w:rFonts w:ascii="Times New Roman" w:eastAsia="Calibri" w:hAnsi="Times New Roman" w:cs="Times New Roman"/>
-          <w:b/>
-          <w:color w:val="auto"/>
-        </w:rPr>
-        <w:t>Lazada</w:t>
-      </w:r>
-      <w:r>
-        <w:rPr>
-          <w:rFonts w:ascii="Times New Roman" w:eastAsia="Calibri" w:hAnsi="Times New Roman" w:cs="Times New Roman"/>
-          <w:b/>
-          <w:color w:val="auto"/>
-        </w:rPr>
-        <w:t>.vn</w:t>
-      </w:r>
-    </w:p>
-    <w:p>
-      <w:pPr>
-        <w:pStyle w:val="ListParagraph"/>
-        <w:numPr>
-          <w:ilvl w:val="0"/>
-          <w:numId w:val="8"/>
-        </w:numPr>
-        <w:spacing w:line="360" w:lineRule="auto"/>
-        <w:rPr>
-          <w:rFonts w:ascii="Times New Roman" w:eastAsia="Calibri" w:hAnsi="Times New Roman"/>
-          <w:sz w:val="26"/>
-          <w:szCs w:val="26"/>
-        </w:rPr>
-      </w:pPr>
-      <w:r>
-        <w:rPr>
-          <w:rFonts w:ascii="Times New Roman" w:eastAsia="Calibri" w:hAnsi="Times New Roman"/>
-          <w:b/>
-          <w:bCs/>
-          <w:sz w:val="26"/>
-          <w:szCs w:val="26"/>
-        </w:rPr>
-        <w:t>Lazada.vn</w:t>
-      </w:r>
-      <w:r>
-        <w:rPr>
-          <w:rFonts w:ascii="Times New Roman" w:eastAsia="Calibri" w:hAnsi="Times New Roman"/>
-          <w:sz w:val="26"/>
-          <w:szCs w:val="26"/>
-        </w:rPr>
-        <w:t xml:space="preserve"> là một trong những trang web bán hàng Online rất nối tiếng của Việt Nam, cạnh tranh tốt với các đối thủ như Tiki, Sendo, ChoTot,….. Có thể nói Lazada.vn có lượng người dùng cũng như doanh thu và độ tin cậy rất tốt.</w:t>
-      </w:r>
-    </w:p>
-    <w:p>
-      <w:pPr>
-        <w:pStyle w:val="Heading1"/>
-        <w:numPr>
-          <w:ilvl w:val="0"/>
-          <w:numId w:val="6"/>
-        </w:numPr>
-        <w:rPr>
-          <w:rFonts w:ascii="Times New Roman" w:eastAsia="Calibri" w:hAnsi="Times New Roman" w:cs="Times New Roman"/>
-          <w:b/>
-          <w:color w:val="auto"/>
-        </w:rPr>
-      </w:pPr>
-      <w:r>
-        <w:rPr>
-          <w:rFonts w:ascii="Times New Roman" w:eastAsia="Calibri" w:hAnsi="Times New Roman" w:cs="Times New Roman"/>
-          <w:b/>
-          <w:color w:val="auto"/>
-        </w:rPr>
-        <w:t>Các tính năng đã khảo sát trong trang web</w:t>
-      </w:r>
-      <w:r>
-        <w:rPr>
-          <w:rFonts w:ascii="Times New Roman" w:eastAsia="Calibri" w:hAnsi="Times New Roman" w:cs="Times New Roman"/>
-          <w:b/>
-          <w:color w:val="auto"/>
-        </w:rPr>
-        <w:t xml:space="preserve"> </w:t>
-      </w:r>
-      <w:r>
-        <w:rPr>
-          <w:rFonts w:ascii="Times New Roman" w:eastAsia="Calibri" w:hAnsi="Times New Roman" w:cs="Times New Roman"/>
-          <w:b/>
-          <w:color w:val="auto"/>
-        </w:rPr>
-        <w:t>Lazada</w:t>
-      </w:r>
-      <w:r>
-        <w:rPr>
-          <w:rFonts w:ascii="Times New Roman" w:eastAsia="Calibri" w:hAnsi="Times New Roman" w:cs="Times New Roman"/>
-          <w:b/>
-          <w:color w:val="auto"/>
-        </w:rPr>
-        <w:t>.vn cho TLCN</w:t>
-      </w:r>
-    </w:p>
-    <w:p>
-      <w:pPr>
-        <w:pStyle w:val="Heading2"/>
-        <w:numPr>
-          <w:ilvl w:val="0"/>
-          <w:numId w:val="23"/>
-        </w:numPr>
-        <w:rPr>
-          <w:rFonts w:ascii="Times New Roman" w:eastAsia="Calibri" w:hAnsi="Times New Roman" w:cs="Times New Roman"/>
-          <w:b/>
-          <w:color w:val="auto"/>
-        </w:rPr>
-      </w:pPr>
-      <w:r>
-        <w:rPr>
-          <w:rFonts w:ascii="Times New Roman" w:eastAsia="Calibri" w:hAnsi="Times New Roman" w:cs="Times New Roman"/>
-          <w:b/>
-          <w:color w:val="auto"/>
-        </w:rPr>
-        <w:t>Danh mục hàng hóa</w:t>
-      </w:r>
-    </w:p>
-    <w:p>
-      <w:pPr>
-        <w:pStyle w:val="ListParagraph"/>
-        <w:numPr>
-          <w:ilvl w:val="0"/>
-          <w:numId w:val="8"/>
-        </w:numPr>
-        <w:spacing w:line="360" w:lineRule="auto"/>
-        <w:rPr>
-          <w:rFonts w:ascii="Times New Roman" w:eastAsia="Calibri" w:hAnsi="Times New Roman"/>
-          <w:sz w:val="26"/>
-          <w:szCs w:val="26"/>
-        </w:rPr>
-      </w:pPr>
-      <w:r>
-        <w:rPr>
-          <w:rFonts w:ascii="Times New Roman" w:eastAsia="Calibri" w:hAnsi="Times New Roman"/>
-          <w:sz w:val="26"/>
-          <w:szCs w:val="26"/>
-        </w:rPr>
-        <w:t>Hiển thị các tùy chọn về các mặt hàng có sẵn trong trang web theo các đề mục khác nhau :</w:t>
-      </w:r>
-    </w:p>
-    <w:p>
-      <w:pPr>
-        <w:pStyle w:val="ListParagraph"/>
-        <w:numPr>
-          <w:ilvl w:val="1"/>
-          <w:numId w:val="8"/>
-        </w:numPr>
-        <w:spacing w:line="360" w:lineRule="auto"/>
-        <w:rPr>
-          <w:rFonts w:ascii="Times New Roman" w:eastAsia="Calibri" w:hAnsi="Times New Roman"/>
-          <w:sz w:val="26"/>
-          <w:szCs w:val="26"/>
-        </w:rPr>
-      </w:pPr>
-      <w:r>
-        <w:rPr>
-          <w:rFonts w:ascii="Times New Roman" w:eastAsia="Calibri" w:hAnsi="Times New Roman"/>
-          <w:sz w:val="26"/>
-          <w:szCs w:val="26"/>
-        </w:rPr>
-        <w:t xml:space="preserve">Hiển thị các hàng hóa theo từng loại danh mục khác nhau, có liên quan đến tính chất của mặt hàng, Ví dụ như Đồ điện tử sẽ có ác danh mục con </w:t>
-      </w:r>
-      <w:r>
-        <w:rPr>
-          <w:rFonts w:ascii="Times New Roman" w:eastAsia="Calibri" w:hAnsi="Times New Roman"/>
-          <w:sz w:val="26"/>
-          <w:szCs w:val="26"/>
-        </w:rPr>
-        <w:lastRenderedPageBreak/>
-        <w:t>như Điện thoại, Tablet, Tivi, Laptop, Thiết bị nghe nhìn, Máy quay, máy ảnh, Loa, ……. Giúp sắp xếp các mặt hàng một cách thuận tiện nhất.</w:t>
-      </w:r>
-    </w:p>
-    <w:p>
-      <w:pPr>
-        <w:pStyle w:val="ListParagraph"/>
-        <w:numPr>
-          <w:ilvl w:val="1"/>
-          <w:numId w:val="8"/>
-        </w:numPr>
-        <w:spacing w:line="360" w:lineRule="auto"/>
-        <w:rPr>
-          <w:rFonts w:ascii="Times New Roman" w:eastAsia="Calibri" w:hAnsi="Times New Roman"/>
-          <w:sz w:val="26"/>
-          <w:szCs w:val="26"/>
-        </w:rPr>
-      </w:pPr>
-      <w:r>
-        <w:rPr>
-          <w:rFonts w:ascii="Times New Roman" w:eastAsia="Calibri" w:hAnsi="Times New Roman"/>
-          <w:sz w:val="26"/>
-          <w:szCs w:val="26"/>
-        </w:rPr>
-        <w:t>Về mặt thiết kế, trang chủ của Lazada sắp xếp các hiển thị của các mặt hàng theo dạng các ô vuông nhỏ và vừa phải, bố cục trang web gọn gàng màu sắc đơn giản nhưng hài hòa.</w:t>
-      </w:r>
-    </w:p>
-    <w:p>
-      <w:pPr>
-        <w:pStyle w:val="Heading2"/>
-        <w:numPr>
-          <w:ilvl w:val="0"/>
-          <w:numId w:val="23"/>
-        </w:numPr>
-        <w:rPr>
-          <w:rFonts w:ascii="Times New Roman" w:eastAsia="Calibri" w:hAnsi="Times New Roman" w:cs="Times New Roman"/>
-          <w:b/>
-          <w:color w:val="auto"/>
-        </w:rPr>
-      </w:pPr>
-      <w:r>
-        <w:rPr>
-          <w:rFonts w:ascii="Times New Roman" w:eastAsia="Calibri" w:hAnsi="Times New Roman" w:cs="Times New Roman"/>
-          <w:b/>
-          <w:color w:val="auto"/>
-        </w:rPr>
-        <w:t>Giỏ hàng và thanh toán</w:t>
-      </w:r>
-    </w:p>
-    <w:p>
-      <w:pPr>
-        <w:pStyle w:val="ListParagraph"/>
-        <w:numPr>
-          <w:ilvl w:val="0"/>
-          <w:numId w:val="8"/>
-        </w:numPr>
-        <w:spacing w:line="360" w:lineRule="auto"/>
-        <w:rPr>
-          <w:rFonts w:ascii="Times New Roman" w:eastAsia="Calibri" w:hAnsi="Times New Roman"/>
-          <w:sz w:val="26"/>
-          <w:szCs w:val="26"/>
-        </w:rPr>
-      </w:pPr>
-      <w:r>
-        <w:rPr>
-          <w:rFonts w:ascii="Times New Roman" w:eastAsia="Calibri" w:hAnsi="Times New Roman"/>
-          <w:sz w:val="26"/>
-          <w:szCs w:val="26"/>
-        </w:rPr>
-        <w:t>Khi người dùng tiến hành chọn hàng thì món hàng đực chọn sẽ được chuyển vào giỏ hàng (Shopping Cart) và được lưu trữ tạm thời trong giỏ hàng.</w:t>
-      </w:r>
-    </w:p>
-    <w:p>
-      <w:pPr>
-        <w:pStyle w:val="ListParagraph"/>
-        <w:numPr>
-          <w:ilvl w:val="0"/>
-          <w:numId w:val="8"/>
-        </w:numPr>
-        <w:spacing w:line="360" w:lineRule="auto"/>
-        <w:rPr>
-          <w:rFonts w:ascii="Times New Roman" w:eastAsia="Calibri" w:hAnsi="Times New Roman"/>
-          <w:sz w:val="26"/>
-          <w:szCs w:val="26"/>
-        </w:rPr>
-      </w:pPr>
-      <w:r>
-        <w:rPr>
-          <w:rFonts w:ascii="Times New Roman" w:eastAsia="Calibri" w:hAnsi="Times New Roman"/>
-          <w:sz w:val="26"/>
-          <w:szCs w:val="26"/>
-        </w:rPr>
-        <w:t>Khi người dùng tiến hành thanh toán. Hệ thống sẽ dựa vào thông tin sản phẩm người dùng cần mua, kiểm tra giỏ hàng, yêu cầu người dùng nhập đầy đủ thông tin cá nhân và tiến hành việc thanh toán và đặt lịch nhận hàng.</w:t>
-      </w:r>
-    </w:p>
-    <w:p>
-      <w:pPr>
-        <w:pStyle w:val="Heading2"/>
-        <w:numPr>
-          <w:ilvl w:val="0"/>
-          <w:numId w:val="23"/>
-        </w:numPr>
-        <w:rPr>
-          <w:rFonts w:ascii="Times New Roman" w:eastAsia="Calibri" w:hAnsi="Times New Roman" w:cs="Times New Roman"/>
-          <w:b/>
-          <w:color w:val="auto"/>
-        </w:rPr>
-      </w:pPr>
-      <w:r>
-        <w:rPr>
-          <w:rFonts w:ascii="Times New Roman" w:eastAsia="Calibri" w:hAnsi="Times New Roman" w:cs="Times New Roman"/>
-          <w:b/>
-          <w:color w:val="auto"/>
-        </w:rPr>
-        <w:t>Xem thông tin chi tiết của từng hàng hóa đơn lẻ</w:t>
-      </w:r>
-    </w:p>
-    <w:p>
-      <w:pPr>
-        <w:pStyle w:val="ListParagraph"/>
-        <w:numPr>
-          <w:ilvl w:val="0"/>
-          <w:numId w:val="8"/>
-        </w:numPr>
-        <w:spacing w:line="360" w:lineRule="auto"/>
-        <w:rPr>
-          <w:rFonts w:ascii="Times New Roman" w:eastAsia="Calibri" w:hAnsi="Times New Roman"/>
-          <w:sz w:val="26"/>
-          <w:szCs w:val="26"/>
-        </w:rPr>
-      </w:pPr>
-      <w:r>
-        <w:rPr>
-          <w:rFonts w:ascii="Times New Roman" w:eastAsia="Calibri" w:hAnsi="Times New Roman"/>
-          <w:sz w:val="26"/>
-          <w:szCs w:val="26"/>
-        </w:rPr>
-        <w:t>Với từng mặt hàng riêng lẻ, người dùng hoàn toàn có thể xem các thông tin chi tiết của mặt hàng đó như : Thông tin sản xuất, giá bán, số lượng, địa chỉ nơi bán, hình ảnh về món hàng, những nhận xét, hỏi đáp, bình luận của những khách hàng khác,…. Để tương tác với trang web.</w:t>
-      </w:r>
-    </w:p>
-    <w:p>
-      <w:pPr>
-        <w:pStyle w:val="Heading2"/>
-        <w:numPr>
-          <w:ilvl w:val="0"/>
-          <w:numId w:val="23"/>
-        </w:numPr>
-        <w:rPr>
-          <w:rFonts w:ascii="Times New Roman" w:eastAsia="Calibri" w:hAnsi="Times New Roman" w:cs="Times New Roman"/>
-          <w:b/>
-          <w:color w:val="auto"/>
-        </w:rPr>
-      </w:pPr>
-      <w:r>
-        <w:rPr>
-          <w:rFonts w:ascii="Times New Roman" w:eastAsia="Calibri" w:hAnsi="Times New Roman" w:cs="Times New Roman"/>
-          <w:b/>
-          <w:color w:val="auto"/>
-        </w:rPr>
-        <w:t>Đăng nhập / Đăng ký</w:t>
-      </w:r>
-    </w:p>
-    <w:p>
-      <w:pPr>
-        <w:pStyle w:val="ListParagraph"/>
-        <w:numPr>
-          <w:ilvl w:val="0"/>
-          <w:numId w:val="8"/>
-        </w:numPr>
-        <w:spacing w:line="360" w:lineRule="auto"/>
-        <w:rPr>
-          <w:rFonts w:ascii="Times New Roman" w:eastAsia="Calibri" w:hAnsi="Times New Roman"/>
-          <w:sz w:val="26"/>
-          <w:szCs w:val="26"/>
-        </w:rPr>
-      </w:pPr>
-      <w:r>
-        <w:rPr>
-          <w:rFonts w:ascii="Times New Roman" w:eastAsia="Calibri" w:hAnsi="Times New Roman"/>
-          <w:sz w:val="26"/>
-          <w:szCs w:val="26"/>
-        </w:rPr>
-        <w:t xml:space="preserve">Người dùng thông thường có thể Đăng Ký tài khoản mới để trở thành thành viên của Lazada hoặc Đăng Nhập nếu đã có sẵn tài khoản. </w:t>
-      </w:r>
-    </w:p>
-    <w:p>
-      <w:pPr>
-        <w:pStyle w:val="ListParagraph"/>
-        <w:numPr>
-          <w:ilvl w:val="0"/>
-          <w:numId w:val="8"/>
-        </w:numPr>
-        <w:spacing w:line="360" w:lineRule="auto"/>
-        <w:rPr>
-          <w:rFonts w:ascii="Times New Roman" w:eastAsia="Calibri" w:hAnsi="Times New Roman"/>
-          <w:sz w:val="26"/>
-          <w:szCs w:val="26"/>
-        </w:rPr>
-      </w:pPr>
-      <w:r>
-        <w:rPr>
-          <w:rFonts w:ascii="Times New Roman" w:eastAsia="Calibri" w:hAnsi="Times New Roman"/>
-          <w:sz w:val="26"/>
-          <w:szCs w:val="26"/>
-        </w:rPr>
-        <w:t>Với tài khoản Lazada, bạn sẽ có thêm những tính năng mới như nhận thông báo về khuyến mãi, sự thay đổi của thị trường, ….. Để từ đó người dùng có thể theo dõi các hoạt động đang diễn ra trên trang Web một cách dễ dàng và thuận tiện hơn.</w:t>
-      </w:r>
-    </w:p>
-    <w:p>
-      <w:pPr>
-        <w:rPr>
-          <w:rFonts w:eastAsia="Calibri"/>
-        </w:rPr>
-      </w:pPr>
-    </w:p>
-    <w:p>
-      <w:pPr>
-        <w:pStyle w:val="Heading2"/>
-        <w:numPr>
-          <w:ilvl w:val="0"/>
-          <w:numId w:val="23"/>
-        </w:numPr>
-        <w:rPr>
-          <w:rFonts w:ascii="Times New Roman" w:eastAsia="Calibri" w:hAnsi="Times New Roman" w:cs="Times New Roman"/>
-          <w:b/>
-          <w:color w:val="auto"/>
-        </w:rPr>
-      </w:pPr>
-      <w:r>
-        <w:rPr>
-          <w:rFonts w:ascii="Times New Roman" w:eastAsia="Calibri" w:hAnsi="Times New Roman" w:cs="Times New Roman"/>
-          <w:b/>
-          <w:color w:val="auto"/>
-        </w:rPr>
-        <w:t>Chăm sóc khách hàng</w:t>
-      </w:r>
-    </w:p>
-    <w:p>
-      <w:pPr>
-        <w:pStyle w:val="ListParagraph"/>
-        <w:numPr>
-          <w:ilvl w:val="0"/>
-          <w:numId w:val="8"/>
-        </w:numPr>
-        <w:spacing w:line="360" w:lineRule="auto"/>
-        <w:rPr>
-          <w:rFonts w:ascii="Times New Roman" w:eastAsia="Calibri" w:hAnsi="Times New Roman"/>
-          <w:sz w:val="26"/>
-          <w:szCs w:val="26"/>
-        </w:rPr>
-      </w:pPr>
-      <w:r>
-        <w:rPr>
-          <w:rFonts w:ascii="Times New Roman" w:eastAsia="Calibri" w:hAnsi="Times New Roman"/>
-          <w:sz w:val="26"/>
-          <w:szCs w:val="26"/>
-        </w:rPr>
-        <w:t>Lazada có hệ thống chăm sóc khách hàng, là nơi để các khách hàng có thể giải đáp thắc mắc của mình thông qua việc như :</w:t>
-      </w:r>
-    </w:p>
-    <w:p>
-      <w:pPr>
-        <w:pStyle w:val="ListParagraph"/>
-        <w:numPr>
-          <w:ilvl w:val="1"/>
-          <w:numId w:val="8"/>
-        </w:numPr>
-        <w:spacing w:line="360" w:lineRule="auto"/>
-        <w:rPr>
-          <w:rFonts w:ascii="Times New Roman" w:eastAsia="Calibri" w:hAnsi="Times New Roman"/>
-          <w:sz w:val="26"/>
-          <w:szCs w:val="26"/>
-        </w:rPr>
-      </w:pPr>
-      <w:r>
-        <w:rPr>
-          <w:rFonts w:ascii="Times New Roman" w:eastAsia="Calibri" w:hAnsi="Times New Roman"/>
-          <w:sz w:val="26"/>
-          <w:szCs w:val="26"/>
-        </w:rPr>
-        <w:lastRenderedPageBreak/>
-        <w:t>Liên hệ với các trung tâm hỗ trợ trực tuyến của Lazada hoặc liên hệ trực tiếp với chi nhánh Lazada</w:t>
-      </w:r>
-    </w:p>
-    <w:p>
-      <w:pPr>
-        <w:pStyle w:val="ListParagraph"/>
-        <w:numPr>
-          <w:ilvl w:val="1"/>
-          <w:numId w:val="8"/>
-        </w:numPr>
-        <w:spacing w:line="360" w:lineRule="auto"/>
-        <w:rPr>
-          <w:rFonts w:ascii="Times New Roman" w:eastAsia="Calibri" w:hAnsi="Times New Roman"/>
-          <w:sz w:val="26"/>
-          <w:szCs w:val="26"/>
-        </w:rPr>
-      </w:pPr>
-      <w:r>
-        <w:rPr>
-          <w:rFonts w:ascii="Times New Roman" w:eastAsia="Calibri" w:hAnsi="Times New Roman"/>
-          <w:sz w:val="26"/>
-          <w:szCs w:val="26"/>
-        </w:rPr>
-        <w:t>Tìm những câu hỏi liên quan đến tài khoản đăng nhập. cách thức giao hàng và nhận hàng, cách thực hiện kiểm tra thanh toán, hóa đơn và hàng hóa sau khi nhận được từ bên giao hàng.</w:t>
-      </w:r>
-    </w:p>
-    <w:p>
-      <w:pPr>
-        <w:pStyle w:val="ListParagraph"/>
-        <w:numPr>
-          <w:ilvl w:val="1"/>
-          <w:numId w:val="8"/>
-        </w:numPr>
-        <w:spacing w:line="360" w:lineRule="auto"/>
-        <w:rPr>
-          <w:rFonts w:ascii="Times New Roman" w:eastAsia="Calibri" w:hAnsi="Times New Roman"/>
-          <w:sz w:val="26"/>
-          <w:szCs w:val="26"/>
-        </w:rPr>
-      </w:pPr>
-      <w:r>
-        <w:rPr>
-          <w:rFonts w:ascii="Times New Roman" w:eastAsia="Calibri" w:hAnsi="Times New Roman"/>
-          <w:sz w:val="26"/>
-          <w:szCs w:val="26"/>
-        </w:rPr>
-        <w:t>Trò chuyện trực tuyến với cửa hàng thông qua hộp thoại tin nhắn.</w:t>
-      </w:r>
-    </w:p>
-    <w:p>
-      <w:pPr>
-        <w:pStyle w:val="ListParagraph"/>
-        <w:numPr>
-          <w:ilvl w:val="1"/>
-          <w:numId w:val="8"/>
-        </w:numPr>
-        <w:spacing w:line="360" w:lineRule="auto"/>
-        <w:rPr>
-          <w:rFonts w:ascii="Times New Roman" w:eastAsia="Calibri" w:hAnsi="Times New Roman"/>
-          <w:sz w:val="26"/>
-          <w:szCs w:val="26"/>
-        </w:rPr>
-      </w:pPr>
-      <w:r>
-        <w:rPr>
-          <w:rFonts w:ascii="Times New Roman" w:eastAsia="Calibri" w:hAnsi="Times New Roman"/>
-          <w:sz w:val="26"/>
-          <w:szCs w:val="26"/>
-        </w:rPr>
-        <w:t>Kết nối với Lazada thông qua các trang mạng xã hội thông dụng như : Facebook, Twitter, Youtube, Linkedin, Pinterest, Google+, Zing Me,…..</w:t>
-      </w:r>
-    </w:p>
-    <w:p>
-      <w:pPr>
-        <w:pStyle w:val="Heading2"/>
-        <w:numPr>
-          <w:ilvl w:val="0"/>
-          <w:numId w:val="23"/>
-        </w:numPr>
-        <w:rPr>
-          <w:rFonts w:ascii="Times New Roman" w:eastAsia="Calibri" w:hAnsi="Times New Roman" w:cs="Times New Roman"/>
-          <w:b/>
-          <w:color w:val="auto"/>
-        </w:rPr>
-      </w:pPr>
-      <w:r>
-        <w:rPr>
-          <w:rFonts w:ascii="Times New Roman" w:eastAsia="Calibri" w:hAnsi="Times New Roman" w:cs="Times New Roman"/>
-          <w:b/>
-          <w:color w:val="auto"/>
-        </w:rPr>
-        <w:t>Quản lý nhà cung cấp</w:t>
-      </w:r>
-    </w:p>
-    <w:p>
-      <w:pPr>
-        <w:pStyle w:val="ListParagraph"/>
-        <w:numPr>
-          <w:ilvl w:val="0"/>
-          <w:numId w:val="8"/>
-        </w:numPr>
-        <w:spacing w:line="360" w:lineRule="auto"/>
-        <w:rPr>
-          <w:rFonts w:ascii="Times New Roman" w:eastAsia="Calibri" w:hAnsi="Times New Roman"/>
-          <w:sz w:val="26"/>
-          <w:szCs w:val="26"/>
-        </w:rPr>
-      </w:pPr>
-      <w:r>
-        <w:rPr>
-          <w:rFonts w:ascii="Times New Roman" w:eastAsia="Calibri" w:hAnsi="Times New Roman"/>
-          <w:sz w:val="26"/>
-          <w:szCs w:val="26"/>
-        </w:rPr>
-        <w:t>Với mục “Bán hàng cùng Lazada”, các cá nhân hoặc tổ chức có thể trở thành nhà cung cấp với khách hàng khi Lazada trở thành bên trung gian, tạo cầu nối cho cả bên bán và bên mua.</w:t>
-      </w:r>
-    </w:p>
-    <w:p>
-      <w:pPr>
-        <w:pStyle w:val="Heading1"/>
-        <w:numPr>
-          <w:ilvl w:val="0"/>
-          <w:numId w:val="6"/>
-        </w:numPr>
-        <w:rPr>
-          <w:rFonts w:ascii="Times New Roman" w:eastAsia="Calibri" w:hAnsi="Times New Roman" w:cs="Times New Roman"/>
-          <w:b/>
-          <w:color w:val="auto"/>
-        </w:rPr>
-      </w:pPr>
-      <w:r>
-        <w:rPr>
-          <w:rFonts w:ascii="Times New Roman" w:eastAsia="Calibri" w:hAnsi="Times New Roman" w:cs="Times New Roman"/>
-          <w:b/>
-          <w:color w:val="auto"/>
-        </w:rPr>
-        <w:t xml:space="preserve">Kết luận </w:t>
-      </w:r>
-    </w:p>
-    <w:p>
-      <w:pPr>
-        <w:pStyle w:val="Heading2"/>
-        <w:numPr>
-          <w:ilvl w:val="0"/>
-          <w:numId w:val="24"/>
-        </w:numPr>
-        <w:rPr>
-          <w:rFonts w:ascii="Times New Roman" w:eastAsia="Calibri" w:hAnsi="Times New Roman" w:cs="Times New Roman"/>
-          <w:b/>
-          <w:color w:val="auto"/>
-        </w:rPr>
-      </w:pPr>
-      <w:r>
-        <w:rPr>
-          <w:rFonts w:ascii="Times New Roman" w:eastAsia="Calibri" w:hAnsi="Times New Roman" w:cs="Times New Roman"/>
-          <w:b/>
-          <w:color w:val="auto"/>
-        </w:rPr>
-        <w:t>Kết Luận</w:t>
-      </w:r>
-    </w:p>
-    <w:p>
-      <w:pPr>
-        <w:pStyle w:val="ListParagraph"/>
-        <w:numPr>
-          <w:ilvl w:val="0"/>
-          <w:numId w:val="8"/>
-        </w:numPr>
-        <w:spacing w:line="360" w:lineRule="auto"/>
-        <w:rPr>
-          <w:rFonts w:ascii="Times New Roman" w:eastAsia="Calibri" w:hAnsi="Times New Roman"/>
-          <w:b/>
-          <w:bCs/>
-          <w:sz w:val="26"/>
-          <w:szCs w:val="26"/>
-        </w:rPr>
-      </w:pPr>
-      <w:r>
-        <w:rPr>
-          <w:rFonts w:ascii="Times New Roman" w:eastAsia="Calibri" w:hAnsi="Times New Roman"/>
-          <w:sz w:val="26"/>
-          <w:szCs w:val="26"/>
-        </w:rPr>
-        <w:t>Tóm lại, Lazada.vn là một trong những trang web bán hàng online rất tốt, uy tín và có chất lượng thuộc hàng đầu Việt Nam. Là một trang web bán hàng tốt, có quy mô lớn, nên Lazada có nhiều những tính năng và các chu trình xử lý rất chuyên nghiệp và hiệu quả để tạo được lòng tin và sự thích thú co khách hàng khi chọn mua hàng thông qua Lazada.</w:t>
-      </w:r>
-    </w:p>
-    <w:p>
-      <w:pPr>
-        <w:pStyle w:val="Heading2"/>
-        <w:numPr>
-          <w:ilvl w:val="0"/>
-          <w:numId w:val="24"/>
-        </w:numPr>
-        <w:rPr>
-          <w:rFonts w:ascii="Times New Roman" w:eastAsia="Calibri" w:hAnsi="Times New Roman" w:cs="Times New Roman"/>
-          <w:b/>
-          <w:color w:val="auto"/>
-        </w:rPr>
-      </w:pPr>
-      <w:r>
-        <w:rPr>
-          <w:rFonts w:ascii="Times New Roman" w:eastAsia="Calibri" w:hAnsi="Times New Roman" w:cs="Times New Roman"/>
-          <w:b/>
-          <w:color w:val="auto"/>
-        </w:rPr>
-        <w:t>Ưu Điểm và Nhược Điểm của trang web</w:t>
-      </w:r>
-    </w:p>
-    <w:p>
-      <w:pPr>
-        <w:pStyle w:val="Heading3"/>
-        <w:numPr>
-          <w:ilvl w:val="0"/>
-          <w:numId w:val="25"/>
-        </w:numPr>
-        <w:rPr>
-          <w:rFonts w:ascii="Times New Roman" w:eastAsia="Calibri" w:hAnsi="Times New Roman" w:cs="Times New Roman"/>
-          <w:b/>
-          <w:color w:val="auto"/>
-          <w:sz w:val="26"/>
-          <w:szCs w:val="26"/>
-        </w:rPr>
-      </w:pPr>
-      <w:r>
-        <w:rPr>
-          <w:rFonts w:ascii="Times New Roman" w:eastAsia="Calibri" w:hAnsi="Times New Roman" w:cs="Times New Roman"/>
-          <w:b/>
-          <w:color w:val="auto"/>
-          <w:sz w:val="26"/>
-          <w:szCs w:val="26"/>
-        </w:rPr>
-        <w:t>Về mặt thiết kế giao diện (Front End – Client Side)</w:t>
-      </w:r>
-    </w:p>
-    <w:p>
-      <w:pPr>
-        <w:pStyle w:val="Heading4"/>
-        <w:numPr>
-          <w:ilvl w:val="0"/>
-          <w:numId w:val="8"/>
-        </w:numPr>
-        <w:rPr>
-          <w:rFonts w:ascii="Times New Roman" w:eastAsia="Calibri" w:hAnsi="Times New Roman" w:cs="Times New Roman"/>
-          <w:b/>
-          <w:i w:val="0"/>
-          <w:color w:val="auto"/>
-          <w:sz w:val="26"/>
-          <w:szCs w:val="26"/>
-        </w:rPr>
-      </w:pPr>
-      <w:r>
-        <w:rPr>
-          <w:rFonts w:ascii="Times New Roman" w:eastAsia="Calibri" w:hAnsi="Times New Roman" w:cs="Times New Roman"/>
-          <w:b/>
-          <w:i w:val="0"/>
-          <w:color w:val="auto"/>
-          <w:sz w:val="26"/>
-          <w:szCs w:val="26"/>
-        </w:rPr>
-        <w:t>Ưu Điểm</w:t>
-      </w:r>
-    </w:p>
-    <w:p>
-      <w:pPr>
-        <w:pStyle w:val="ListParagraph"/>
-        <w:numPr>
-          <w:ilvl w:val="1"/>
-          <w:numId w:val="8"/>
-        </w:numPr>
-        <w:spacing w:line="360" w:lineRule="auto"/>
-        <w:rPr>
-          <w:rFonts w:ascii="Times New Roman" w:eastAsia="Calibri" w:hAnsi="Times New Roman"/>
-          <w:b/>
-          <w:bCs/>
-          <w:sz w:val="26"/>
-          <w:szCs w:val="26"/>
-        </w:rPr>
-      </w:pPr>
-      <w:r>
-        <w:rPr>
-          <w:rFonts w:ascii="Times New Roman" w:eastAsia="Calibri" w:hAnsi="Times New Roman"/>
-          <w:sz w:val="26"/>
-          <w:szCs w:val="26"/>
-        </w:rPr>
-        <w:t>Giao diện đơn giản, không quá trau chuốt hay màu mè, tạo độ thẩm mỹ, dễ nhìn vừa đủ, có khá nhiều hiệu ứng chuyển cảnh đẹp mắt</w:t>
-      </w:r>
-    </w:p>
-    <w:p>
-      <w:pPr>
-        <w:pStyle w:val="ListParagraph"/>
-        <w:numPr>
-          <w:ilvl w:val="1"/>
-          <w:numId w:val="8"/>
-        </w:numPr>
-        <w:spacing w:line="360" w:lineRule="auto"/>
-        <w:rPr>
-          <w:rFonts w:ascii="Times New Roman" w:eastAsia="Calibri" w:hAnsi="Times New Roman"/>
-          <w:b/>
-          <w:bCs/>
-          <w:sz w:val="26"/>
-          <w:szCs w:val="26"/>
-        </w:rPr>
-      </w:pPr>
-      <w:r>
-        <w:rPr>
-          <w:rFonts w:ascii="Times New Roman" w:eastAsia="Calibri" w:hAnsi="Times New Roman"/>
-          <w:sz w:val="26"/>
-          <w:szCs w:val="26"/>
-        </w:rPr>
-        <w:t>Cách sắp xếp các ô thông tin, các thanh Sidebar thông minh và thân thiện.</w:t>
-      </w:r>
-    </w:p>
-    <w:p>
-      <w:pPr>
-        <w:pStyle w:val="ListParagraph"/>
-        <w:numPr>
-          <w:ilvl w:val="1"/>
-          <w:numId w:val="8"/>
-        </w:numPr>
-        <w:spacing w:line="360" w:lineRule="auto"/>
-        <w:rPr>
-          <w:rFonts w:ascii="Times New Roman" w:eastAsia="Calibri" w:hAnsi="Times New Roman"/>
-          <w:b/>
-          <w:bCs/>
-          <w:sz w:val="26"/>
-          <w:szCs w:val="26"/>
-        </w:rPr>
-      </w:pPr>
-      <w:r>
-        <w:rPr>
-          <w:rFonts w:ascii="Times New Roman" w:eastAsia="Calibri" w:hAnsi="Times New Roman"/>
-          <w:sz w:val="26"/>
-          <w:szCs w:val="26"/>
-        </w:rPr>
-        <w:t>Phân bổ Header, Main Body, Footer khá rõ ràng, mạch lạc</w:t>
-      </w:r>
-    </w:p>
-    <w:p>
-      <w:pPr>
-        <w:pStyle w:val="ListParagraph"/>
-        <w:numPr>
-          <w:ilvl w:val="1"/>
-          <w:numId w:val="8"/>
-        </w:numPr>
-        <w:spacing w:line="360" w:lineRule="auto"/>
-        <w:rPr>
-          <w:rFonts w:ascii="Times New Roman" w:eastAsia="Calibri" w:hAnsi="Times New Roman"/>
-          <w:b/>
-          <w:bCs/>
-          <w:sz w:val="26"/>
-          <w:szCs w:val="26"/>
-        </w:rPr>
-      </w:pPr>
-      <w:r>
-        <w:rPr>
-          <w:rFonts w:ascii="Times New Roman" w:eastAsia="Calibri" w:hAnsi="Times New Roman"/>
-          <w:sz w:val="26"/>
-          <w:szCs w:val="26"/>
-        </w:rPr>
-        <w:lastRenderedPageBreak/>
-        <w:t>Lazada là trang web có hỗ trợ Responsive Web (Website tự động sắp xếp lại bố cục trang web khi trình duyệt đang đực thu nhỏ / phóng to. Nên rất là chuyên nghiệp và có thể hỗ trợ nhiều loại trình duyệt với các thiết bị với các độ phân giải màn hình khác nhau.</w:t>
-      </w:r>
-    </w:p>
-    <w:p>
-      <w:pPr>
-        <w:pStyle w:val="Heading4"/>
-        <w:numPr>
-          <w:ilvl w:val="0"/>
-          <w:numId w:val="8"/>
-        </w:numPr>
-        <w:rPr>
-          <w:rFonts w:ascii="Times New Roman" w:eastAsia="Calibri" w:hAnsi="Times New Roman" w:cs="Times New Roman"/>
-          <w:b/>
-          <w:i w:val="0"/>
-          <w:color w:val="auto"/>
-          <w:sz w:val="26"/>
-          <w:szCs w:val="26"/>
-        </w:rPr>
-      </w:pPr>
-      <w:r>
-        <w:rPr>
-          <w:rFonts w:ascii="Times New Roman" w:eastAsia="Calibri" w:hAnsi="Times New Roman" w:cs="Times New Roman"/>
-          <w:b/>
-          <w:i w:val="0"/>
-          <w:color w:val="auto"/>
-          <w:sz w:val="26"/>
-          <w:szCs w:val="26"/>
-        </w:rPr>
-        <w:t>Khuyết Điểm</w:t>
-      </w:r>
-    </w:p>
-    <w:p>
-      <w:pPr>
-        <w:pStyle w:val="ListParagraph"/>
-        <w:numPr>
-          <w:ilvl w:val="1"/>
-          <w:numId w:val="8"/>
-        </w:numPr>
-        <w:spacing w:line="360" w:lineRule="auto"/>
-        <w:rPr>
-          <w:rFonts w:ascii="Times New Roman" w:eastAsia="Calibri" w:hAnsi="Times New Roman"/>
-          <w:b/>
-          <w:bCs/>
-          <w:sz w:val="26"/>
-          <w:szCs w:val="26"/>
-        </w:rPr>
-      </w:pPr>
-      <w:r>
-        <w:rPr>
-          <w:rFonts w:ascii="Times New Roman" w:eastAsia="Calibri" w:hAnsi="Times New Roman"/>
-          <w:sz w:val="26"/>
-          <w:szCs w:val="26"/>
-        </w:rPr>
-        <w:t>Trang web chứa quá nhiều dữ liệu và hiệu ứng nên việc tối ưu việc chuyển cảnh sẽ gặp nhiều khó khăn</w:t>
-      </w:r>
-      <w:r>
-        <w:rPr>
-          <w:rFonts w:ascii="Times New Roman" w:eastAsia="Calibri" w:hAnsi="Times New Roman"/>
-          <w:sz w:val="26"/>
-          <w:szCs w:val="26"/>
-        </w:rPr>
-        <w:t>.</w:t>
-      </w:r>
-    </w:p>
-    <w:p>
-      <w:pPr>
-        <w:pStyle w:val="ListParagraph"/>
-        <w:numPr>
-          <w:ilvl w:val="1"/>
-          <w:numId w:val="8"/>
-        </w:numPr>
-        <w:spacing w:line="360" w:lineRule="auto"/>
-        <w:rPr>
-          <w:rFonts w:ascii="Times New Roman" w:eastAsia="Calibri" w:hAnsi="Times New Roman"/>
-          <w:sz w:val="26"/>
-          <w:szCs w:val="26"/>
-        </w:rPr>
-      </w:pPr>
-      <w:r>
-        <w:rPr>
-          <w:rFonts w:ascii="Times New Roman" w:eastAsia="Calibri" w:hAnsi="Times New Roman"/>
-          <w:sz w:val="26"/>
-          <w:szCs w:val="26"/>
-        </w:rPr>
-        <w:t>Ngôn ngữ hiển thị trong trang web đang còn khá lộn xộn, chưa được đồng nhất</w:t>
-      </w:r>
-      <w:r>
-        <w:rPr>
-          <w:rFonts w:ascii="Times New Roman" w:eastAsia="Calibri" w:hAnsi="Times New Roman"/>
-          <w:sz w:val="26"/>
-          <w:szCs w:val="26"/>
-        </w:rPr>
-        <w:t>.</w:t>
-      </w:r>
-    </w:p>
-    <w:p>
-      <w:pPr>
-        <w:pStyle w:val="Heading3"/>
-        <w:numPr>
-          <w:ilvl w:val="0"/>
-          <w:numId w:val="25"/>
-        </w:numPr>
-        <w:rPr>
-          <w:rFonts w:ascii="Times New Roman" w:eastAsia="Calibri" w:hAnsi="Times New Roman" w:cs="Times New Roman"/>
-          <w:b/>
-          <w:color w:val="auto"/>
-          <w:sz w:val="26"/>
-          <w:szCs w:val="26"/>
-        </w:rPr>
-      </w:pPr>
-      <w:r>
-        <w:rPr>
-          <w:rFonts w:ascii="Times New Roman" w:eastAsia="Calibri" w:hAnsi="Times New Roman" w:cs="Times New Roman"/>
-          <w:b/>
-          <w:color w:val="auto"/>
-          <w:sz w:val="26"/>
-          <w:szCs w:val="26"/>
-        </w:rPr>
-        <w:t>Về mặt xử lý (Back End – Server Side)</w:t>
-      </w:r>
-    </w:p>
-    <w:p>
-      <w:pPr>
-        <w:pStyle w:val="Heading4"/>
-        <w:numPr>
-          <w:ilvl w:val="0"/>
-          <w:numId w:val="8"/>
-        </w:numPr>
-        <w:rPr>
-          <w:rFonts w:ascii="Times New Roman" w:eastAsia="Calibri" w:hAnsi="Times New Roman" w:cs="Times New Roman"/>
-          <w:b/>
-          <w:i w:val="0"/>
-          <w:color w:val="auto"/>
-          <w:sz w:val="26"/>
-          <w:szCs w:val="26"/>
-        </w:rPr>
-      </w:pPr>
-      <w:r>
-        <w:rPr>
-          <w:rFonts w:ascii="Times New Roman" w:eastAsia="Calibri" w:hAnsi="Times New Roman" w:cs="Times New Roman"/>
-          <w:b/>
-          <w:i w:val="0"/>
-          <w:color w:val="auto"/>
-          <w:sz w:val="26"/>
-          <w:szCs w:val="26"/>
-        </w:rPr>
-        <w:t>Ưu Điểm</w:t>
-      </w:r>
-    </w:p>
-    <w:p>
-      <w:pPr>
-        <w:pStyle w:val="ListParagraph"/>
-        <w:numPr>
-          <w:ilvl w:val="1"/>
-          <w:numId w:val="8"/>
-        </w:numPr>
-        <w:spacing w:line="360" w:lineRule="auto"/>
-        <w:rPr>
-          <w:rFonts w:ascii="Times New Roman" w:eastAsia="Calibri" w:hAnsi="Times New Roman"/>
-          <w:sz w:val="26"/>
-          <w:szCs w:val="26"/>
-        </w:rPr>
-      </w:pPr>
-      <w:r>
-        <w:rPr>
-          <w:rFonts w:ascii="Times New Roman" w:eastAsia="Calibri" w:hAnsi="Times New Roman"/>
-          <w:sz w:val="26"/>
-          <w:szCs w:val="26"/>
-        </w:rPr>
-        <w:t>Xử lý tốt được lượng dữ liệu lớn khi đưa từ Backend lên trang Web để hiển thị trên màn hình</w:t>
-      </w:r>
-    </w:p>
-    <w:p>
-      <w:pPr>
-        <w:pStyle w:val="ListParagraph"/>
-        <w:numPr>
-          <w:ilvl w:val="1"/>
-          <w:numId w:val="8"/>
-        </w:numPr>
-        <w:spacing w:line="360" w:lineRule="auto"/>
-        <w:rPr>
-          <w:rFonts w:ascii="Times New Roman" w:eastAsia="Calibri" w:hAnsi="Times New Roman"/>
-          <w:sz w:val="26"/>
-          <w:szCs w:val="26"/>
-        </w:rPr>
-      </w:pPr>
-      <w:r>
-        <w:rPr>
-          <w:rFonts w:ascii="Times New Roman" w:eastAsia="Calibri" w:hAnsi="Times New Roman"/>
-          <w:sz w:val="26"/>
-          <w:szCs w:val="26"/>
-        </w:rPr>
-        <w:t>Có khả năng cập nhật Real-time liên tục khi gặp những sự cố bất ngờ (sập server, domain có vấn đề, Giật lag trong quá trình truyền tải dữ liệu trên trang web,…….)</w:t>
-      </w:r>
-      <w:r>
-        <w:rPr>
-          <w:rFonts w:ascii="Times New Roman" w:eastAsia="Calibri" w:hAnsi="Times New Roman"/>
-          <w:sz w:val="26"/>
-          <w:szCs w:val="26"/>
-        </w:rPr>
-        <w:t>.</w:t>
-      </w:r>
-    </w:p>
-    <w:p>
-      <w:pPr>
-        <w:pStyle w:val="Heading4"/>
-        <w:numPr>
-          <w:ilvl w:val="0"/>
-          <w:numId w:val="8"/>
-        </w:numPr>
-        <w:rPr>
-          <w:rFonts w:ascii="Times New Roman" w:eastAsia="Calibri" w:hAnsi="Times New Roman" w:cs="Times New Roman"/>
-          <w:b/>
-          <w:i w:val="0"/>
-          <w:color w:val="auto"/>
-          <w:sz w:val="26"/>
-          <w:szCs w:val="26"/>
-        </w:rPr>
-      </w:pPr>
-      <w:r>
-        <w:rPr>
-          <w:rFonts w:ascii="Times New Roman" w:eastAsia="Calibri" w:hAnsi="Times New Roman" w:cs="Times New Roman"/>
-          <w:b/>
-          <w:i w:val="0"/>
-          <w:color w:val="auto"/>
-          <w:sz w:val="26"/>
-          <w:szCs w:val="26"/>
-        </w:rPr>
-        <w:t>Khuyết Điểm</w:t>
-      </w:r>
-    </w:p>
-    <w:p>
-      <w:pPr>
-        <w:pStyle w:val="ListParagraph"/>
-        <w:numPr>
-          <w:ilvl w:val="1"/>
-          <w:numId w:val="8"/>
-        </w:numPr>
-        <w:spacing w:line="360" w:lineRule="auto"/>
-        <w:rPr>
-          <w:rFonts w:ascii="Times New Roman" w:eastAsia="Calibri" w:hAnsi="Times New Roman"/>
-          <w:b/>
-          <w:bCs/>
-          <w:sz w:val="26"/>
-          <w:szCs w:val="26"/>
-        </w:rPr>
-      </w:pPr>
-      <w:r>
-        <w:rPr>
-          <w:rFonts w:ascii="Times New Roman" w:eastAsia="Calibri" w:hAnsi="Times New Roman"/>
-          <w:sz w:val="26"/>
-          <w:szCs w:val="26"/>
-        </w:rPr>
-        <w:t>Sở hữu lượng dữ liệu rất lớn nên khi bị tấn công rất dễ bị sập sever và tốn thời gian và chi phí để khắc phục.</w:t>
-      </w:r>
-    </w:p>
-    <w:p>
-      <w:pPr>
-        <w:pStyle w:val="Heading1"/>
-        <w:rPr>
-          <w:rFonts w:ascii="Times New Roman" w:eastAsia="Calibri" w:hAnsi="Times New Roman" w:cs="Times New Roman"/>
-          <w:b/>
-          <w:color w:val="auto"/>
-        </w:rPr>
-      </w:pPr>
-      <w:r>
-        <w:rPr>
-          <w:rFonts w:ascii="Times New Roman" w:eastAsia="Calibri" w:hAnsi="Times New Roman" w:cs="Times New Roman"/>
-          <w:b/>
-          <w:color w:val="auto"/>
-        </w:rPr>
-        <w:t>Phương pháp cho đề tài Tiểu Luận Chuyên Ngành của nhóm</w:t>
+      <w:r>
+        <w:rPr>
+          <w:rFonts w:ascii="Times New Roman" w:eastAsia="Calibri" w:hAnsi="Times New Roman"/>
+          <w:sz w:val="26"/>
+          <w:szCs w:val="26"/>
+        </w:rPr>
+        <w:t>Qua các hệ thống trên, chúng em rút ra những chức năng cơ bản cho việc xây dựng một trang web bán hàng online ổn định và hợp logic cho đề tài Tiểu luận chuyên ngành sắp tới.</w:t>
       </w:r>
     </w:p>
     <w:p>
@@ -4804,52 +4304,17 @@
         <w:spacing w:line="360" w:lineRule="auto"/>
         <w:rPr>
           <w:rFonts w:ascii="Times New Roman" w:eastAsia="Calibri" w:hAnsi="Times New Roman"/>
-          <w:b/>
-          <w:bCs/>
-          <w:sz w:val="26"/>
-          <w:szCs w:val="26"/>
-        </w:rPr>
-      </w:pPr>
-      <w:r>
-        <w:rPr>
-          <w:rFonts w:ascii="Times New Roman" w:eastAsia="Calibri" w:hAnsi="Times New Roman"/>
-          <w:sz w:val="26"/>
-          <w:szCs w:val="26"/>
-        </w:rPr>
-        <w:t>Qua các hệ thống trên</w:t>
-      </w:r>
-      <w:r>
-        <w:rPr>
-          <w:rFonts w:ascii="Times New Roman" w:eastAsia="Calibri" w:hAnsi="Times New Roman"/>
-          <w:sz w:val="26"/>
-          <w:szCs w:val="26"/>
-        </w:rPr>
-        <w:t>, chúng em rút ra những chức năng cơ bản cho việc xây dựng một trang web bán hàng online ổn định và hợp logic cho đề tài Tiểu luận chuyên ngành sắp tới.</w:t>
-      </w:r>
-    </w:p>
-    <w:p>
-      <w:pPr>
-        <w:pStyle w:val="ListParagraph"/>
-        <w:numPr>
-          <w:ilvl w:val="0"/>
-          <w:numId w:val="2"/>
-        </w:numPr>
-        <w:spacing w:line="360" w:lineRule="auto"/>
-        <w:rPr>
-          <w:rFonts w:ascii="Times New Roman" w:eastAsia="Calibri" w:hAnsi="Times New Roman"/>
-          <w:b/>
-          <w:bCs/>
-          <w:sz w:val="26"/>
-          <w:szCs w:val="26"/>
-        </w:rPr>
-      </w:pPr>
-      <w:r>
-        <w:rPr>
-          <w:rFonts w:ascii="Times New Roman" w:eastAsia="Calibri" w:hAnsi="Times New Roman"/>
-          <w:sz w:val="26"/>
-          <w:szCs w:val="26"/>
-        </w:rPr>
-        <w:t>Qua việc khảo sát các chức năng và cách vận hành và xử lý hệ thống của trang web, nhóm chúng em có thể áp dụng được các chức năng cơ bản của trang web như :</w:t>
+          <w:sz w:val="26"/>
+          <w:szCs w:val="26"/>
+        </w:rPr>
+      </w:pPr>
+      <w:r>
+        <w:rPr>
+          <w:rFonts w:ascii="Times New Roman" w:eastAsia="Calibri" w:hAnsi="Times New Roman"/>
+          <w:sz w:val="26"/>
+          <w:szCs w:val="26"/>
+        </w:rPr>
+        <w:t>Với người dùng bình thường</w:t>
       </w:r>
     </w:p>
     <w:p>
@@ -4862,27 +4327,17 @@
         <w:spacing w:line="360" w:lineRule="auto"/>
         <w:rPr>
           <w:rFonts w:ascii="Times New Roman" w:eastAsia="Calibri" w:hAnsi="Times New Roman"/>
-          <w:b/>
-          <w:bCs/>
-          <w:sz w:val="26"/>
-          <w:szCs w:val="26"/>
-        </w:rPr>
-      </w:pPr>
-      <w:r>
-        <w:rPr>
-          <w:rFonts w:ascii="Times New Roman" w:eastAsia="Calibri" w:hAnsi="Times New Roman"/>
-          <w:sz w:val="26"/>
-          <w:szCs w:val="26"/>
-        </w:rPr>
-        <w:t>Cách xử lý hiển thị trang web</w:t>
-      </w:r>
-      <w:r>
-        <w:rPr>
-          <w:rFonts w:ascii="Times New Roman" w:eastAsia="Calibri" w:hAnsi="Times New Roman"/>
-          <w:sz w:val="26"/>
-          <w:szCs w:val="26"/>
-        </w:rPr>
-        <w:t xml:space="preserve"> phải có chuyển cảnh, phải thiết kế theo hướng reponsive web.</w:t>
+          <w:sz w:val="26"/>
+          <w:szCs w:val="26"/>
+        </w:rPr>
+      </w:pPr>
+      <w:r>
+        <w:rPr>
+          <w:rFonts w:ascii="Times New Roman" w:eastAsia="Calibri" w:hAnsi="Times New Roman"/>
+          <w:sz w:val="26"/>
+          <w:szCs w:val="26"/>
+        </w:rPr>
+        <w:t>Tìm kiếm theo tên sản phẩm,mã sản phẩm, giá tiền, nhãn hiệu, loại sản phẩm, danh mục sản phẩm.</w:t>
       </w:r>
     </w:p>
     <w:p>
@@ -4895,28 +4350,17 @@
         <w:spacing w:line="360" w:lineRule="auto"/>
         <w:rPr>
           <w:rFonts w:ascii="Times New Roman" w:eastAsia="Calibri" w:hAnsi="Times New Roman"/>
-          <w:b/>
-          <w:bCs/>
-          <w:sz w:val="26"/>
-          <w:szCs w:val="26"/>
-        </w:rPr>
-      </w:pPr>
-      <w:r>
-        <w:rPr>
-          <w:rFonts w:ascii="Times New Roman" w:eastAsia="Calibri" w:hAnsi="Times New Roman"/>
-          <w:sz w:val="26"/>
-          <w:szCs w:val="26"/>
-        </w:rPr>
-        <w:lastRenderedPageBreak/>
-        <w:t>Cách sắp xếp danh mục hàng hóa</w:t>
-      </w:r>
-      <w:r>
-        <w:rPr>
-          <w:rFonts w:ascii="Times New Roman" w:eastAsia="Calibri" w:hAnsi="Times New Roman"/>
-          <w:sz w:val="26"/>
-          <w:szCs w:val="26"/>
-        </w:rPr>
-        <w:t xml:space="preserve"> phải gọn ràng, bắt mắt, giống với trang shopee.</w:t>
+          <w:sz w:val="26"/>
+          <w:szCs w:val="26"/>
+        </w:rPr>
+      </w:pPr>
+      <w:r>
+        <w:rPr>
+          <w:rFonts w:ascii="Times New Roman" w:eastAsia="Calibri" w:hAnsi="Times New Roman"/>
+          <w:sz w:val="26"/>
+          <w:szCs w:val="26"/>
+        </w:rPr>
+        <w:t>Xem thông tin của một sản phẩm bất kỳ (bao gồm thông số kỹ thuật, giá bản, khuyến mãi, chi tiết sản phẩm, đánh giá từ người dùng,…)</w:t>
       </w:r>
     </w:p>
     <w:p>
@@ -4929,27 +4373,40 @@
         <w:spacing w:line="360" w:lineRule="auto"/>
         <w:rPr>
           <w:rFonts w:ascii="Times New Roman" w:eastAsia="Calibri" w:hAnsi="Times New Roman"/>
-          <w:b/>
-          <w:bCs/>
-          <w:sz w:val="26"/>
-          <w:szCs w:val="26"/>
-        </w:rPr>
-      </w:pPr>
-      <w:r>
-        <w:rPr>
-          <w:rFonts w:ascii="Times New Roman" w:eastAsia="Calibri" w:hAnsi="Times New Roman"/>
-          <w:sz w:val="26"/>
-          <w:szCs w:val="26"/>
-        </w:rPr>
-        <w:t>Thực hiện các tính năng về mua hàng và thanh toán</w:t>
-      </w:r>
-      <w:r>
-        <w:rPr>
-          <w:rFonts w:ascii="Times New Roman" w:eastAsia="Calibri" w:hAnsi="Times New Roman"/>
-          <w:sz w:val="26"/>
-          <w:szCs w:val="26"/>
-        </w:rPr>
-        <w:t xml:space="preserve"> phải dễ dàng và hợp lý.</w:t>
+          <w:sz w:val="26"/>
+          <w:szCs w:val="26"/>
+        </w:rPr>
+      </w:pPr>
+      <w:r>
+        <w:rPr>
+          <w:rFonts w:ascii="Times New Roman" w:eastAsia="Calibri" w:hAnsi="Times New Roman"/>
+          <w:sz w:val="26"/>
+          <w:szCs w:val="26"/>
+        </w:rPr>
+        <w:t>Đăng nhập , đăng ký ( xác thực tài khoản qua Email )</w:t>
+      </w:r>
+    </w:p>
+    <w:p>
+      <w:pPr>
+        <w:pStyle w:val="ListParagraph"/>
+        <w:numPr>
+          <w:ilvl w:val="0"/>
+          <w:numId w:val="2"/>
+        </w:numPr>
+        <w:spacing w:line="360" w:lineRule="auto"/>
+        <w:rPr>
+          <w:rFonts w:ascii="Times New Roman" w:eastAsia="Calibri" w:hAnsi="Times New Roman"/>
+          <w:sz w:val="26"/>
+          <w:szCs w:val="26"/>
+        </w:rPr>
+      </w:pPr>
+      <w:r>
+        <w:rPr>
+          <w:rFonts w:ascii="Times New Roman" w:eastAsia="Calibri" w:hAnsi="Times New Roman"/>
+          <w:sz w:val="26"/>
+          <w:szCs w:val="26"/>
+        </w:rPr>
+        <w:t>Với người dùng đã đăng nhập</w:t>
       </w:r>
     </w:p>
     <w:p>
@@ -4962,27 +4419,18 @@
         <w:spacing w:line="360" w:lineRule="auto"/>
         <w:rPr>
           <w:rFonts w:ascii="Times New Roman" w:eastAsia="Calibri" w:hAnsi="Times New Roman"/>
-          <w:b/>
-          <w:bCs/>
-          <w:sz w:val="26"/>
-          <w:szCs w:val="26"/>
-        </w:rPr>
-      </w:pPr>
-      <w:r>
-        <w:rPr>
-          <w:rFonts w:ascii="Times New Roman" w:eastAsia="Calibri" w:hAnsi="Times New Roman"/>
-          <w:sz w:val="26"/>
-          <w:szCs w:val="26"/>
-        </w:rPr>
-        <w:t>Quản lý dữ liệu hệ thống</w:t>
-      </w:r>
-      <w:r>
-        <w:rPr>
-          <w:rFonts w:ascii="Times New Roman" w:eastAsia="Calibri" w:hAnsi="Times New Roman"/>
-          <w:sz w:val="26"/>
-          <w:szCs w:val="26"/>
-        </w:rPr>
-        <w:t>.</w:t>
+          <w:sz w:val="26"/>
+          <w:szCs w:val="26"/>
+        </w:rPr>
+      </w:pPr>
+      <w:r>
+        <w:rPr>
+          <w:rFonts w:ascii="Times New Roman" w:eastAsia="Calibri" w:hAnsi="Times New Roman"/>
+          <w:sz w:val="26"/>
+          <w:szCs w:val="26"/>
+        </w:rPr>
+        <w:lastRenderedPageBreak/>
+        <w:t>Có mọi quyền hạn của người dùng khách, ngoài ra còn có thể :</w:t>
       </w:r>
     </w:p>
     <w:p>
@@ -4995,52 +4443,17 @@
         <w:spacing w:line="360" w:lineRule="auto"/>
         <w:rPr>
           <w:rFonts w:ascii="Times New Roman" w:eastAsia="Calibri" w:hAnsi="Times New Roman"/>
-          <w:b/>
-          <w:bCs/>
-          <w:sz w:val="26"/>
-          <w:szCs w:val="26"/>
-        </w:rPr>
-      </w:pPr>
-      <w:r>
-        <w:rPr>
-          <w:rFonts w:ascii="Times New Roman" w:eastAsia="Calibri" w:hAnsi="Times New Roman"/>
-          <w:sz w:val="26"/>
-          <w:szCs w:val="26"/>
-        </w:rPr>
-        <w:t>Xây dự</w:t>
-      </w:r>
-      <w:r>
-        <w:rPr>
-          <w:rFonts w:ascii="Times New Roman" w:eastAsia="Calibri" w:hAnsi="Times New Roman"/>
-          <w:sz w:val="26"/>
-          <w:szCs w:val="26"/>
-        </w:rPr>
-        <w:t>ng trang chăm sóc khách hàng.</w:t>
-      </w:r>
-    </w:p>
-    <w:p>
-      <w:pPr>
-        <w:pStyle w:val="ListParagraph"/>
-        <w:numPr>
-          <w:ilvl w:val="0"/>
-          <w:numId w:val="2"/>
-        </w:numPr>
-        <w:spacing w:line="360" w:lineRule="auto"/>
-        <w:rPr>
-          <w:rFonts w:ascii="Times New Roman" w:eastAsia="Calibri" w:hAnsi="Times New Roman"/>
-          <w:b/>
-          <w:bCs/>
-          <w:sz w:val="26"/>
-          <w:szCs w:val="26"/>
-        </w:rPr>
-      </w:pPr>
-      <w:r>
-        <w:rPr>
-          <w:rFonts w:ascii="Times New Roman" w:eastAsia="Calibri" w:hAnsi="Times New Roman"/>
-          <w:sz w:val="26"/>
-          <w:szCs w:val="26"/>
-        </w:rPr>
-        <w:t xml:space="preserve">Cùng với đó, nhóm em cũng rút ra cho mình những khuyết điểm của trang web như : </w:t>
+          <w:sz w:val="26"/>
+          <w:szCs w:val="26"/>
+        </w:rPr>
+      </w:pPr>
+      <w:r>
+        <w:rPr>
+          <w:rFonts w:ascii="Times New Roman" w:eastAsia="Calibri" w:hAnsi="Times New Roman"/>
+          <w:sz w:val="26"/>
+          <w:szCs w:val="26"/>
+        </w:rPr>
+        <w:t>Xem và cập nhật thông tin tài khoản</w:t>
       </w:r>
     </w:p>
     <w:p>
@@ -5053,19 +4466,17 @@
         <w:spacing w:line="360" w:lineRule="auto"/>
         <w:rPr>
           <w:rFonts w:ascii="Times New Roman" w:eastAsia="Calibri" w:hAnsi="Times New Roman"/>
-          <w:b/>
-          <w:bCs/>
-          <w:sz w:val="26"/>
-          <w:szCs w:val="26"/>
-        </w:rPr>
-      </w:pPr>
-      <w:r>
-        <w:rPr>
-          <w:rFonts w:ascii="Times New Roman" w:eastAsia="Calibri" w:hAnsi="Times New Roman"/>
-          <w:sz w:val="26"/>
-          <w:szCs w:val="26"/>
-        </w:rPr>
-        <w:t>Không làm trang web quá cầu kỳ, phức tạp, nên làm phù hợp, vừa đủ nhưng vẫn đảm bảo chất lượng.</w:t>
+          <w:sz w:val="26"/>
+          <w:szCs w:val="26"/>
+        </w:rPr>
+      </w:pPr>
+      <w:r>
+        <w:rPr>
+          <w:rFonts w:ascii="Times New Roman" w:eastAsia="Calibri" w:hAnsi="Times New Roman"/>
+          <w:sz w:val="26"/>
+          <w:szCs w:val="26"/>
+        </w:rPr>
+        <w:t>Xem lịch sử giao dịch</w:t>
       </w:r>
     </w:p>
     <w:p>
@@ -5078,29 +4489,270 @@
         <w:spacing w:line="360" w:lineRule="auto"/>
         <w:rPr>
           <w:rFonts w:ascii="Times New Roman" w:eastAsia="Calibri" w:hAnsi="Times New Roman"/>
-          <w:b/>
-          <w:bCs/>
-          <w:sz w:val="26"/>
-          <w:szCs w:val="26"/>
-        </w:rPr>
-      </w:pPr>
-      <w:bookmarkStart w:id="0" w:name="_GoBack"/>
-      <w:bookmarkEnd w:id="0"/>
-      <w:r>
-        <w:rPr>
-          <w:rFonts w:ascii="Times New Roman" w:eastAsia="Calibri" w:hAnsi="Times New Roman"/>
-          <w:sz w:val="26"/>
-          <w:szCs w:val="26"/>
-        </w:rPr>
-        <w:t>Sử dụng dữ liệu một cách hợ</w:t>
-      </w:r>
-      <w:r>
-        <w:rPr>
-          <w:rFonts w:ascii="Times New Roman" w:eastAsia="Calibri" w:hAnsi="Times New Roman"/>
-          <w:sz w:val="26"/>
-          <w:szCs w:val="26"/>
-        </w:rPr>
-        <w:t>p lý.</w:t>
+          <w:sz w:val="26"/>
+          <w:szCs w:val="26"/>
+        </w:rPr>
+      </w:pPr>
+      <w:r>
+        <w:rPr>
+          <w:rFonts w:ascii="Times New Roman" w:eastAsia="Calibri" w:hAnsi="Times New Roman"/>
+          <w:sz w:val="26"/>
+          <w:szCs w:val="26"/>
+        </w:rPr>
+        <w:t>Đánh giá sản phẩm</w:t>
+      </w:r>
+    </w:p>
+    <w:p>
+      <w:pPr>
+        <w:pStyle w:val="ListParagraph"/>
+        <w:numPr>
+          <w:ilvl w:val="1"/>
+          <w:numId w:val="2"/>
+        </w:numPr>
+        <w:spacing w:line="360" w:lineRule="auto"/>
+        <w:rPr>
+          <w:rFonts w:ascii="Times New Roman" w:eastAsia="Calibri" w:hAnsi="Times New Roman"/>
+          <w:sz w:val="26"/>
+          <w:szCs w:val="26"/>
+        </w:rPr>
+      </w:pPr>
+      <w:r>
+        <w:rPr>
+          <w:rFonts w:ascii="Times New Roman" w:eastAsia="Calibri" w:hAnsi="Times New Roman"/>
+          <w:sz w:val="26"/>
+          <w:szCs w:val="26"/>
+        </w:rPr>
+        <w:t>Thêm sản phẩm vào giỏ hàng (Xóa đi khi không cần thiết nữa, hoặc có thể Thanh toán và xác nhận đơn hàng khi muốn mua hàng)</w:t>
+      </w:r>
+    </w:p>
+    <w:p>
+      <w:pPr>
+        <w:pStyle w:val="ListParagraph"/>
+        <w:numPr>
+          <w:ilvl w:val="0"/>
+          <w:numId w:val="2"/>
+        </w:numPr>
+        <w:spacing w:line="360" w:lineRule="auto"/>
+        <w:rPr>
+          <w:rFonts w:ascii="Times New Roman" w:eastAsia="Calibri" w:hAnsi="Times New Roman"/>
+          <w:sz w:val="26"/>
+          <w:szCs w:val="26"/>
+        </w:rPr>
+      </w:pPr>
+      <w:r>
+        <w:rPr>
+          <w:rFonts w:ascii="Times New Roman" w:eastAsia="Calibri" w:hAnsi="Times New Roman"/>
+          <w:sz w:val="26"/>
+          <w:szCs w:val="26"/>
+        </w:rPr>
+        <w:t>Quản trị viên (Adminstator)</w:t>
+      </w:r>
+    </w:p>
+    <w:p>
+      <w:pPr>
+        <w:pStyle w:val="ListParagraph"/>
+        <w:numPr>
+          <w:ilvl w:val="1"/>
+          <w:numId w:val="2"/>
+        </w:numPr>
+        <w:spacing w:line="360" w:lineRule="auto"/>
+        <w:rPr>
+          <w:rFonts w:ascii="Times New Roman" w:eastAsia="Calibri" w:hAnsi="Times New Roman"/>
+          <w:sz w:val="26"/>
+          <w:szCs w:val="26"/>
+        </w:rPr>
+      </w:pPr>
+      <w:r>
+        <w:rPr>
+          <w:rFonts w:ascii="Times New Roman" w:eastAsia="Calibri" w:hAnsi="Times New Roman"/>
+          <w:sz w:val="26"/>
+          <w:szCs w:val="26"/>
+        </w:rPr>
+        <w:t>Admin thường (Admin)</w:t>
+      </w:r>
+    </w:p>
+    <w:p>
+      <w:pPr>
+        <w:pStyle w:val="ListParagraph"/>
+        <w:numPr>
+          <w:ilvl w:val="2"/>
+          <w:numId w:val="2"/>
+        </w:numPr>
+        <w:spacing w:line="360" w:lineRule="auto"/>
+        <w:rPr>
+          <w:rFonts w:ascii="Times New Roman" w:eastAsia="Calibri" w:hAnsi="Times New Roman"/>
+          <w:sz w:val="26"/>
+          <w:szCs w:val="26"/>
+        </w:rPr>
+      </w:pPr>
+      <w:r>
+        <w:rPr>
+          <w:rFonts w:ascii="Times New Roman" w:eastAsia="Calibri" w:hAnsi="Times New Roman"/>
+          <w:sz w:val="26"/>
+          <w:szCs w:val="26"/>
+        </w:rPr>
+        <w:t>Chịu trách nhiệm quản lý trực tiếp các mặt hàng như : Hệ thống CSDL bên trong Server ( có thể Thêm, Xóa, Sửa, hay Cập nhật về những thông tin, khuyến mãi, thông số kỹ thuật của mỗi mặt hàng</w:t>
+      </w:r>
+    </w:p>
+    <w:p>
+      <w:pPr>
+        <w:pStyle w:val="ListParagraph"/>
+        <w:numPr>
+          <w:ilvl w:val="2"/>
+          <w:numId w:val="2"/>
+        </w:numPr>
+        <w:spacing w:line="360" w:lineRule="auto"/>
+        <w:rPr>
+          <w:rFonts w:ascii="Times New Roman" w:eastAsia="Calibri" w:hAnsi="Times New Roman"/>
+          <w:sz w:val="26"/>
+          <w:szCs w:val="26"/>
+        </w:rPr>
+      </w:pPr>
+      <w:r>
+        <w:rPr>
+          <w:rFonts w:ascii="Times New Roman" w:eastAsia="Calibri" w:hAnsi="Times New Roman"/>
+          <w:sz w:val="26"/>
+          <w:szCs w:val="26"/>
+        </w:rPr>
+        <w:t>Quản lý toàn bộ mọi tài khoản người dùng (Bao gồm người dùng đã đăng nhập, Nhân viên giao hàng, Admin nhân viên và cả chính tài khoản Admin tổng)</w:t>
+      </w:r>
+    </w:p>
+    <w:p>
+      <w:pPr>
+        <w:pStyle w:val="ListParagraph"/>
+        <w:numPr>
+          <w:ilvl w:val="2"/>
+          <w:numId w:val="2"/>
+        </w:numPr>
+        <w:spacing w:line="360" w:lineRule="auto"/>
+        <w:rPr>
+          <w:rFonts w:ascii="Times New Roman" w:eastAsia="Calibri" w:hAnsi="Times New Roman"/>
+          <w:sz w:val="26"/>
+          <w:szCs w:val="26"/>
+        </w:rPr>
+      </w:pPr>
+      <w:r>
+        <w:rPr>
+          <w:rFonts w:ascii="Times New Roman" w:eastAsia="Calibri" w:hAnsi="Times New Roman"/>
+          <w:sz w:val="26"/>
+          <w:szCs w:val="26"/>
+        </w:rPr>
+        <w:t>Có thể xem qua các lịch sử giao dịch, thống kê doanh số, doanh thu bán hàng.</w:t>
+      </w:r>
+    </w:p>
+    <w:p>
+      <w:pPr>
+        <w:pStyle w:val="ListParagraph"/>
+        <w:numPr>
+          <w:ilvl w:val="1"/>
+          <w:numId w:val="2"/>
+        </w:numPr>
+        <w:spacing w:line="360" w:lineRule="auto"/>
+        <w:rPr>
+          <w:rFonts w:ascii="Times New Roman" w:eastAsia="Calibri" w:hAnsi="Times New Roman"/>
+          <w:sz w:val="26"/>
+          <w:szCs w:val="26"/>
+        </w:rPr>
+      </w:pPr>
+      <w:r>
+        <w:rPr>
+          <w:rFonts w:ascii="Times New Roman" w:eastAsia="Calibri" w:hAnsi="Times New Roman"/>
+          <w:sz w:val="26"/>
+          <w:szCs w:val="26"/>
+        </w:rPr>
+        <w:t>Admin cấp cao (Super Admin)</w:t>
+      </w:r>
+    </w:p>
+    <w:p>
+      <w:pPr>
+        <w:pStyle w:val="ListParagraph"/>
+        <w:numPr>
+          <w:ilvl w:val="2"/>
+          <w:numId w:val="2"/>
+        </w:numPr>
+        <w:spacing w:line="360" w:lineRule="auto"/>
+        <w:rPr>
+          <w:rFonts w:ascii="Times New Roman" w:eastAsia="Calibri" w:hAnsi="Times New Roman"/>
+          <w:sz w:val="26"/>
+          <w:szCs w:val="26"/>
+        </w:rPr>
+      </w:pPr>
+      <w:r>
+        <w:rPr>
+          <w:rFonts w:ascii="Times New Roman" w:eastAsia="Calibri" w:hAnsi="Times New Roman"/>
+          <w:sz w:val="26"/>
+          <w:szCs w:val="26"/>
+        </w:rPr>
+        <w:t>Có được toàn bộ quyền hạn của Admin thường ở trên</w:t>
+      </w:r>
+    </w:p>
+    <w:p>
+      <w:pPr>
+        <w:pStyle w:val="ListParagraph"/>
+        <w:numPr>
+          <w:ilvl w:val="2"/>
+          <w:numId w:val="2"/>
+        </w:numPr>
+        <w:spacing w:line="360" w:lineRule="auto"/>
+        <w:rPr>
+          <w:rFonts w:ascii="Times New Roman" w:eastAsia="Calibri" w:hAnsi="Times New Roman"/>
+          <w:sz w:val="26"/>
+          <w:szCs w:val="26"/>
+        </w:rPr>
+      </w:pPr>
+      <w:r>
+        <w:rPr>
+          <w:rFonts w:ascii="Times New Roman" w:eastAsia="Calibri" w:hAnsi="Times New Roman"/>
+          <w:sz w:val="26"/>
+          <w:szCs w:val="26"/>
+        </w:rPr>
+        <w:t>Ngoài ra, còn có thể xét hoặc bỏ quyền Admin của các Admin cấp thấp hơn (Admin thường)</w:t>
+      </w:r>
+    </w:p>
+    <w:p>
+      <w:pPr>
+        <w:pStyle w:val="ListParagraph"/>
+        <w:numPr>
+          <w:ilvl w:val="1"/>
+          <w:numId w:val="2"/>
+        </w:numPr>
+        <w:spacing w:line="360" w:lineRule="auto"/>
+        <w:rPr>
+          <w:rFonts w:ascii="Times New Roman" w:eastAsia="Calibri" w:hAnsi="Times New Roman"/>
+          <w:sz w:val="26"/>
+          <w:szCs w:val="26"/>
+        </w:rPr>
+      </w:pPr>
+      <w:r>
+        <w:rPr>
+          <w:rFonts w:ascii="Times New Roman" w:eastAsia="Calibri" w:hAnsi="Times New Roman"/>
+          <w:sz w:val="26"/>
+          <w:szCs w:val="26"/>
+        </w:rPr>
+        <w:t>Nhân viên giao hàng</w:t>
+      </w:r>
+    </w:p>
+    <w:p>
+      <w:pPr>
+        <w:pStyle w:val="ListParagraph"/>
+        <w:numPr>
+          <w:ilvl w:val="2"/>
+          <w:numId w:val="2"/>
+        </w:numPr>
+        <w:spacing w:line="360" w:lineRule="auto"/>
+        <w:rPr>
+          <w:rFonts w:ascii="Times New Roman" w:eastAsia="Calibri" w:hAnsi="Times New Roman"/>
+          <w:sz w:val="26"/>
+          <w:szCs w:val="26"/>
+        </w:rPr>
+      </w:pPr>
+      <w:r>
+        <w:rPr>
+          <w:rFonts w:ascii="Times New Roman" w:eastAsia="Calibri" w:hAnsi="Times New Roman"/>
+          <w:sz w:val="26"/>
+          <w:szCs w:val="26"/>
+        </w:rPr>
+        <w:t>Họ có thể xem danh sách đơn hàng và nhận đơn hàng đó để đi giao hàng cho khách hàng.</w:t>
       </w:r>
     </w:p>
     <w:p>
@@ -8805,7 +8457,7 @@
 </file>
 
 <file path=customXml/itemProps1.xml><?xml version="1.0" encoding="utf-8"?>
-<ds:datastoreItem xmlns:ds="http://schemas.openxmlformats.org/officeDocument/2006/customXml" ds:itemID="{1DBBA0C8-DC9F-4F07-914F-D73383D99BE8}">
+<ds:datastoreItem xmlns:ds="http://schemas.openxmlformats.org/officeDocument/2006/customXml" ds:itemID="{F93CFA8C-CA28-4F87-9FFB-7C26C5CBF612}">
   <ds:schemaRefs>
     <ds:schemaRef ds:uri="http://schemas.openxmlformats.org/officeDocument/2006/bibliography"/>
   </ds:schemaRefs>
